--- a/Задачи яндекса.docx
+++ b/Задачи яндекса.docx
@@ -80,82 +80,137 @@
     </w:p>
     <w:p>
       <w:pPr>
-        <w:rPr>
-          <w:rFonts w:ascii="Times New Roman" w:eastAsia="Times New Roman" w:hAnsi="Times New Roman" w:cs="Times New Roman"/>
-          <w:color w:val="666666"/>
-          <w:sz w:val="20"/>
-          <w:szCs w:val="20"/>
-          <w:lang w:eastAsia="ru-RU"/>
-        </w:rPr>
-      </w:pPr>
-      <w:bookmarkStart w:id="0" w:name="_GoBack"/>
-      <w:bookmarkEnd w:id="0"/>
-      <w:proofErr w:type="spellStart"/>
-      <w:r>
-        <w:rPr>
-          <w:rFonts w:ascii="Times New Roman" w:eastAsia="Times New Roman" w:hAnsi="Times New Roman" w:cs="Times New Roman"/>
-          <w:color w:val="666666"/>
-          <w:sz w:val="20"/>
-          <w:szCs w:val="20"/>
-          <w:lang w:eastAsia="ru-RU"/>
+        <w:pStyle w:val="3"/>
+        <w:shd w:val="clear" w:color="auto" w:fill="FFFFFF"/>
+        <w:spacing w:before="0" w:beforeAutospacing="0" w:after="0" w:afterAutospacing="0"/>
+        <w:rPr>
+          <w:rFonts w:asciiTheme="minorHAnsi" w:hAnsiTheme="minorHAnsi" w:cstheme="minorHAnsi"/>
+          <w:b w:val="0"/>
+          <w:bCs w:val="0"/>
+          <w:color w:val="222222"/>
+          <w:sz w:val="20"/>
+          <w:szCs w:val="22"/>
+        </w:rPr>
+      </w:pPr>
+      <w:proofErr w:type="spellStart"/>
+      <w:r>
+        <w:rPr>
+          <w:rFonts w:asciiTheme="minorHAnsi" w:hAnsiTheme="minorHAnsi" w:cstheme="minorHAnsi"/>
+          <w:b w:val="0"/>
+          <w:color w:val="666666"/>
+          <w:sz w:val="20"/>
+          <w:szCs w:val="22"/>
         </w:rPr>
         <w:t>Spuffing</w:t>
       </w:r>
       <w:proofErr w:type="spellEnd"/>
       <w:r>
         <w:rPr>
-          <w:rFonts w:ascii="Times New Roman" w:eastAsia="Times New Roman" w:hAnsi="Times New Roman" w:cs="Times New Roman"/>
-          <w:color w:val="666666"/>
-          <w:sz w:val="20"/>
-          <w:szCs w:val="20"/>
-          <w:lang w:eastAsia="ru-RU"/>
-        </w:rPr>
-        <w:t xml:space="preserve"> ARP, подмена MAC адреса( для STP выдать себя за главный маршрутизатор и DHCP для получения адреса в сети), DNS подмена, HTTP перехват данных, если SMB v1 - </w:t>
-      </w:r>
-      <w:proofErr w:type="spellStart"/>
-      <w:r>
-        <w:rPr>
-          <w:rFonts w:ascii="Times New Roman" w:eastAsia="Times New Roman" w:hAnsi="Times New Roman" w:cs="Times New Roman"/>
-          <w:color w:val="666666"/>
-          <w:sz w:val="20"/>
-          <w:szCs w:val="20"/>
-          <w:lang w:eastAsia="ru-RU"/>
-        </w:rPr>
-        <w:t>wanna</w:t>
-      </w:r>
-      <w:proofErr w:type="spellEnd"/>
-      <w:r>
-        <w:rPr>
-          <w:rFonts w:ascii="Times New Roman" w:eastAsia="Times New Roman" w:hAnsi="Times New Roman" w:cs="Times New Roman"/>
-          <w:color w:val="666666"/>
-          <w:sz w:val="20"/>
-          <w:szCs w:val="20"/>
-          <w:lang w:eastAsia="ru-RU"/>
-        </w:rPr>
-        <w:t xml:space="preserve"> </w:t>
-      </w:r>
-      <w:proofErr w:type="spellStart"/>
-      <w:r>
-        <w:rPr>
-          <w:rFonts w:ascii="Times New Roman" w:eastAsia="Times New Roman" w:hAnsi="Times New Roman" w:cs="Times New Roman"/>
-          <w:color w:val="666666"/>
-          <w:sz w:val="20"/>
-          <w:szCs w:val="20"/>
-          <w:lang w:eastAsia="ru-RU"/>
-        </w:rPr>
-        <w:t>cry</w:t>
-      </w:r>
-      <w:proofErr w:type="spellEnd"/>
-      <w:r>
-        <w:rPr>
-          <w:rFonts w:ascii="Times New Roman" w:eastAsia="Times New Roman" w:hAnsi="Times New Roman" w:cs="Times New Roman"/>
-          <w:color w:val="666666"/>
-          <w:sz w:val="20"/>
-          <w:szCs w:val="20"/>
-          <w:lang w:eastAsia="ru-RU"/>
-        </w:rPr>
-        <w:t xml:space="preserve">.   </w:t>
-      </w:r>
+          <w:rFonts w:asciiTheme="minorHAnsi" w:hAnsiTheme="minorHAnsi" w:cstheme="minorHAnsi"/>
+          <w:b w:val="0"/>
+          <w:color w:val="666666"/>
+          <w:sz w:val="20"/>
+          <w:szCs w:val="22"/>
+        </w:rPr>
+        <w:t xml:space="preserve"> ARP, подмена MAC адреса</w:t>
+      </w:r>
+      <w:r>
+        <w:rPr>
+          <w:rFonts w:asciiTheme="minorHAnsi" w:hAnsiTheme="minorHAnsi" w:cstheme="minorHAnsi"/>
+          <w:b w:val="0"/>
+          <w:color w:val="666666"/>
+          <w:sz w:val="20"/>
+          <w:szCs w:val="22"/>
+        </w:rPr>
+        <w:t xml:space="preserve"> для </w:t>
+      </w:r>
+      <w:r>
+        <w:rPr>
+          <w:rFonts w:asciiTheme="minorHAnsi" w:hAnsiTheme="minorHAnsi" w:cstheme="minorHAnsi"/>
+          <w:b w:val="0"/>
+          <w:color w:val="666666"/>
+          <w:sz w:val="20"/>
+          <w:szCs w:val="22"/>
+          <w:lang w:val="en-US"/>
+        </w:rPr>
+        <w:t>CDP</w:t>
+      </w:r>
+      <w:r>
+        <w:rPr>
+          <w:rFonts w:asciiTheme="minorHAnsi" w:hAnsiTheme="minorHAnsi" w:cstheme="minorHAnsi"/>
+          <w:b w:val="0"/>
+          <w:color w:val="666666"/>
+          <w:sz w:val="20"/>
+          <w:szCs w:val="22"/>
+        </w:rPr>
+        <w:t xml:space="preserve"> выдать себя за главный маршрутизатор</w:t>
+      </w:r>
+      <w:r>
+        <w:rPr>
+          <w:rFonts w:asciiTheme="minorHAnsi" w:hAnsiTheme="minorHAnsi" w:cstheme="minorHAnsi"/>
+          <w:b w:val="0"/>
+          <w:color w:val="666666"/>
+          <w:sz w:val="20"/>
+          <w:szCs w:val="22"/>
+        </w:rPr>
+        <w:t xml:space="preserve">, </w:t>
+      </w:r>
+      <w:r>
+        <w:rPr>
+          <w:rFonts w:asciiTheme="minorHAnsi" w:hAnsiTheme="minorHAnsi" w:cstheme="minorHAnsi"/>
+          <w:b w:val="0"/>
+          <w:color w:val="666666"/>
+          <w:sz w:val="20"/>
+          <w:szCs w:val="22"/>
+          <w:lang w:val="en-US"/>
+        </w:rPr>
+        <w:t>STP</w:t>
+      </w:r>
+      <w:r>
+        <w:rPr>
+          <w:rFonts w:asciiTheme="minorHAnsi" w:hAnsiTheme="minorHAnsi" w:cstheme="minorHAnsi"/>
+          <w:b w:val="0"/>
+          <w:color w:val="666666"/>
+          <w:sz w:val="20"/>
+          <w:szCs w:val="22"/>
+        </w:rPr>
+        <w:t xml:space="preserve"> выдать себя за коммутатор с низкой стоимостью,</w:t>
+      </w:r>
+      <w:r>
+        <w:rPr>
+          <w:rFonts w:asciiTheme="minorHAnsi" w:hAnsiTheme="minorHAnsi" w:cstheme="minorHAnsi"/>
+          <w:b w:val="0"/>
+          <w:color w:val="666666"/>
+          <w:sz w:val="20"/>
+          <w:szCs w:val="22"/>
+        </w:rPr>
+        <w:t xml:space="preserve"> DHCP для получения адреса в сети, DNS подмена, HTTP перехват данных, если SMB v1 - </w:t>
+      </w:r>
+      <w:hyperlink r:id="rId5" w:tgtFrame="_blank" w:history="1">
+        <w:r>
+          <w:rPr>
+            <w:rFonts w:asciiTheme="minorHAnsi" w:hAnsiTheme="minorHAnsi" w:cstheme="minorHAnsi"/>
+            <w:b w:val="0"/>
+            <w:bCs w:val="0"/>
+            <w:color w:val="660099"/>
+            <w:sz w:val="20"/>
+            <w:szCs w:val="22"/>
+            <w:u w:val="single"/>
+          </w:rPr>
+          <w:t>CVE-2017-0144</w:t>
+        </w:r>
+      </w:hyperlink>
+    </w:p>
+    <w:p>
+      <w:pPr>
+        <w:rPr>
+          <w:rFonts w:ascii="Times New Roman" w:eastAsia="Times New Roman" w:hAnsi="Times New Roman" w:cs="Times New Roman"/>
+          <w:color w:val="666666"/>
+          <w:sz w:val="20"/>
+          <w:szCs w:val="20"/>
+          <w:lang w:eastAsia="ru-RU"/>
+        </w:rPr>
+      </w:pPr>
     </w:p>
     <w:p/>
     <w:p>
@@ -431,7 +486,131 @@
         <w:t> вектора распространения.</w:t>
       </w:r>
     </w:p>
-    <w:p/>
+    <w:p>
+      <w:pPr>
+        <w:pStyle w:val="a4"/>
+        <w:numPr>
+          <w:ilvl w:val="0"/>
+          <w:numId w:val="1"/>
+        </w:numPr>
+      </w:pPr>
+      <w:r>
+        <w:t>В разрезе сети заблокировать порты 135, 139, 445</w:t>
+      </w:r>
+      <w:r>
+        <w:t>;</w:t>
+      </w:r>
+    </w:p>
+    <w:p>
+      <w:pPr>
+        <w:pStyle w:val="a4"/>
+        <w:numPr>
+          <w:ilvl w:val="0"/>
+          <w:numId w:val="1"/>
+        </w:numPr>
+        <w:shd w:val="clear" w:color="auto" w:fill="FFFFFF"/>
+        <w:spacing w:after="0" w:line="330" w:lineRule="atLeast"/>
+        <w:textAlignment w:val="baseline"/>
+        <w:rPr>
+          <w:rFonts w:ascii="Arial" w:eastAsia="Times New Roman" w:hAnsi="Arial" w:cs="Arial"/>
+          <w:color w:val="000000"/>
+          <w:sz w:val="21"/>
+          <w:szCs w:val="21"/>
+          <w:lang w:eastAsia="ru-RU"/>
+        </w:rPr>
+      </w:pPr>
+      <w:r>
+        <w:t xml:space="preserve">Поставить обновление </w:t>
+      </w:r>
+      <w:r>
+        <w:rPr>
+          <w:lang w:val="en-US"/>
+        </w:rPr>
+        <w:t>MS</w:t>
+      </w:r>
+      <w:r>
+        <w:t>17-010</w:t>
+      </w:r>
+      <w:r>
+        <w:t xml:space="preserve">, обновить версию протокола до </w:t>
+      </w:r>
+      <w:r>
+        <w:rPr>
+          <w:lang w:val="en-US"/>
+        </w:rPr>
+        <w:t>SMB</w:t>
+      </w:r>
+      <w:r>
+        <w:t>2</w:t>
+      </w:r>
+      <w:r>
+        <w:t xml:space="preserve">, поставить контроль целостности папки </w:t>
+      </w:r>
+      <w:r>
+        <w:rPr>
+          <w:rFonts w:ascii="Arial" w:eastAsia="Times New Roman" w:hAnsi="Arial" w:cs="Arial"/>
+          <w:b/>
+          <w:bCs/>
+          <w:color w:val="000000"/>
+          <w:sz w:val="21"/>
+          <w:szCs w:val="21"/>
+          <w:bdr w:val="none" w:sz="0" w:space="0" w:color="auto" w:frame="1"/>
+          <w:lang w:eastAsia="ru-RU"/>
+        </w:rPr>
+        <w:t>C:\Windows\perfс;</w:t>
+      </w:r>
+    </w:p>
+    <w:p>
+      <w:pPr>
+        <w:pStyle w:val="a4"/>
+        <w:numPr>
+          <w:ilvl w:val="0"/>
+          <w:numId w:val="1"/>
+        </w:numPr>
+      </w:pPr>
+      <w:r>
+        <w:t xml:space="preserve">При наличие </w:t>
+      </w:r>
+      <w:r>
+        <w:rPr>
+          <w:lang w:val="en-US"/>
+        </w:rPr>
+        <w:t>ids</w:t>
+      </w:r>
+      <w:r>
+        <w:t>/</w:t>
+      </w:r>
+      <w:proofErr w:type="spellStart"/>
+      <w:r>
+        <w:rPr>
+          <w:lang w:val="en-US"/>
+        </w:rPr>
+        <w:t>ips</w:t>
+      </w:r>
+      <w:proofErr w:type="spellEnd"/>
+      <w:r>
+        <w:t xml:space="preserve"> </w:t>
+      </w:r>
+      <w:r>
+        <w:t xml:space="preserve">включить в правила при запуске сессии </w:t>
+      </w:r>
+      <w:proofErr w:type="spellStart"/>
+      <w:r>
+        <w:rPr>
+          <w:lang w:val="en-US"/>
+        </w:rPr>
+        <w:t>PSExe</w:t>
+      </w:r>
+      <w:proofErr w:type="spellEnd"/>
+      <w:r>
+        <w:t xml:space="preserve"> </w:t>
+      </w:r>
+      <w:r>
+        <w:t>уведомить администратора.</w:t>
+      </w:r>
+      <w:bookmarkStart w:id="0" w:name="_GoBack"/>
+      <w:bookmarkEnd w:id="0"/>
+    </w:p>
     <w:p>
       <w:pPr>
         <w:rPr>
@@ -473,7 +652,7 @@
           <w:color w:val="666666"/>
           <w:sz w:val="20"/>
           <w:szCs w:val="20"/>
-          <w:lang w:eastAsia="ru-RU"/>
+          <w:lang w:val="en-US" w:eastAsia="ru-RU"/>
         </w:rPr>
       </w:pPr>
       <w:r>
@@ -692,23 +871,384 @@
         </w:rPr>
         <w:t>/less </w:t>
       </w:r>
-      <w:r>
-        <w:rPr>
-          <w:rFonts w:ascii="Times New Roman" w:eastAsia="Times New Roman" w:hAnsi="Times New Roman" w:cs="Times New Roman"/>
-          <w:color w:val="666666"/>
-          <w:sz w:val="20"/>
-          <w:szCs w:val="20"/>
-          <w:lang w:val="en-US" w:eastAsia="ru-RU"/>
-        </w:rPr>
-        <w:t>?</w:t>
-      </w:r>
-      <w:r>
-        <w:rPr>
-          <w:rFonts w:ascii="Times New Roman" w:eastAsia="Times New Roman" w:hAnsi="Times New Roman" w:cs="Times New Roman"/>
-          <w:color w:val="666666"/>
-          <w:sz w:val="20"/>
-          <w:szCs w:val="20"/>
-          <w:lang w:val="en-US" w:eastAsia="ru-RU"/>
+    </w:p>
+    <w:p>
+      <w:pPr>
+        <w:rPr>
+          <w:rFonts w:ascii="Times New Roman" w:eastAsia="Times New Roman" w:hAnsi="Times New Roman" w:cs="Times New Roman"/>
+          <w:color w:val="666666"/>
+          <w:sz w:val="20"/>
+          <w:szCs w:val="20"/>
+          <w:lang w:eastAsia="ru-RU"/>
+        </w:rPr>
+      </w:pPr>
+      <w:r>
+        <w:rPr>
+          <w:rFonts w:ascii="Times New Roman" w:eastAsia="Times New Roman" w:hAnsi="Times New Roman" w:cs="Times New Roman"/>
+          <w:color w:val="666666"/>
+          <w:sz w:val="20"/>
+          <w:szCs w:val="20"/>
+          <w:lang w:eastAsia="ru-RU"/>
+        </w:rPr>
+        <w:t xml:space="preserve">Пользователь </w:t>
+      </w:r>
+      <w:r>
+        <w:rPr>
+          <w:rFonts w:ascii="Times New Roman" w:eastAsia="Times New Roman" w:hAnsi="Times New Roman" w:cs="Times New Roman"/>
+          <w:color w:val="666666"/>
+          <w:sz w:val="20"/>
+          <w:szCs w:val="20"/>
+          <w:lang w:val="en-US" w:eastAsia="ru-RU"/>
+        </w:rPr>
+        <w:t>non</w:t>
+      </w:r>
+      <w:r>
+        <w:rPr>
+          <w:rFonts w:ascii="Times New Roman" w:eastAsia="Times New Roman" w:hAnsi="Times New Roman" w:cs="Times New Roman"/>
+          <w:color w:val="666666"/>
+          <w:sz w:val="20"/>
+          <w:szCs w:val="20"/>
+          <w:lang w:eastAsia="ru-RU"/>
+        </w:rPr>
+        <w:t>_</w:t>
+      </w:r>
+      <w:r>
+        <w:rPr>
+          <w:rFonts w:ascii="Times New Roman" w:eastAsia="Times New Roman" w:hAnsi="Times New Roman" w:cs="Times New Roman"/>
+          <w:color w:val="666666"/>
+          <w:sz w:val="20"/>
+          <w:szCs w:val="20"/>
+          <w:lang w:val="en-US" w:eastAsia="ru-RU"/>
+        </w:rPr>
+        <w:t>root</w:t>
+      </w:r>
+      <w:r>
+        <w:rPr>
+          <w:rFonts w:ascii="Times New Roman" w:eastAsia="Times New Roman" w:hAnsi="Times New Roman" w:cs="Times New Roman"/>
+          <w:color w:val="666666"/>
+          <w:sz w:val="20"/>
+          <w:szCs w:val="20"/>
+          <w:lang w:eastAsia="ru-RU"/>
+        </w:rPr>
+        <w:t>_</w:t>
+      </w:r>
+      <w:r>
+        <w:rPr>
+          <w:rFonts w:ascii="Times New Roman" w:eastAsia="Times New Roman" w:hAnsi="Times New Roman" w:cs="Times New Roman"/>
+          <w:color w:val="666666"/>
+          <w:sz w:val="20"/>
+          <w:szCs w:val="20"/>
+          <w:lang w:val="en-US" w:eastAsia="ru-RU"/>
+        </w:rPr>
+        <w:t>user</w:t>
+      </w:r>
+      <w:r>
+        <w:rPr>
+          <w:rFonts w:ascii="Times New Roman" w:eastAsia="Times New Roman" w:hAnsi="Times New Roman" w:cs="Times New Roman"/>
+          <w:color w:val="666666"/>
+          <w:sz w:val="20"/>
+          <w:szCs w:val="20"/>
+          <w:lang w:eastAsia="ru-RU"/>
+        </w:rPr>
+        <w:t xml:space="preserve"> с флагом </w:t>
+      </w:r>
+      <w:r>
+        <w:rPr>
+          <w:rFonts w:ascii="Times New Roman" w:eastAsia="Times New Roman" w:hAnsi="Times New Roman" w:cs="Times New Roman"/>
+          <w:color w:val="666666"/>
+          <w:sz w:val="20"/>
+          <w:szCs w:val="20"/>
+          <w:lang w:eastAsia="ru-RU"/>
+        </w:rPr>
+        <w:t xml:space="preserve"> </w:t>
+      </w:r>
+      <w:r>
+        <w:rPr>
+          <w:rFonts w:ascii="Courier New" w:eastAsia="Times New Roman" w:hAnsi="Courier New" w:cs="Courier New"/>
+          <w:color w:val="666666"/>
+          <w:sz w:val="20"/>
+          <w:szCs w:val="20"/>
+          <w:shd w:val="clear" w:color="auto" w:fill="F6F5F3"/>
+          <w:lang w:eastAsia="ru-RU"/>
+        </w:rPr>
+        <w:t>(</w:t>
+      </w:r>
+      <w:r>
+        <w:rPr>
+          <w:rFonts w:ascii="Courier New" w:eastAsia="Times New Roman" w:hAnsi="Courier New" w:cs="Courier New"/>
+          <w:color w:val="666666"/>
+          <w:sz w:val="20"/>
+          <w:szCs w:val="20"/>
+          <w:shd w:val="clear" w:color="auto" w:fill="F6F5F3"/>
+          <w:lang w:val="en-US" w:eastAsia="ru-RU"/>
+        </w:rPr>
+        <w:t>ALL</w:t>
+      </w:r>
+      <w:r>
+        <w:rPr>
+          <w:rFonts w:ascii="Courier New" w:eastAsia="Times New Roman" w:hAnsi="Courier New" w:cs="Courier New"/>
+          <w:color w:val="666666"/>
+          <w:sz w:val="20"/>
+          <w:szCs w:val="20"/>
+          <w:shd w:val="clear" w:color="auto" w:fill="F6F5F3"/>
+          <w:lang w:eastAsia="ru-RU"/>
+        </w:rPr>
+        <w:t xml:space="preserve">) </w:t>
+      </w:r>
+      <w:r>
+        <w:rPr>
+          <w:rFonts w:ascii="Courier New" w:eastAsia="Times New Roman" w:hAnsi="Courier New" w:cs="Courier New"/>
+          <w:color w:val="666666"/>
+          <w:sz w:val="20"/>
+          <w:szCs w:val="20"/>
+          <w:shd w:val="clear" w:color="auto" w:fill="F6F5F3"/>
+          <w:lang w:eastAsia="ru-RU"/>
+        </w:rPr>
+        <w:t xml:space="preserve">возможно </w:t>
+      </w:r>
+      <w:r>
+        <w:rPr>
+          <w:rFonts w:ascii="Times New Roman" w:eastAsia="Times New Roman" w:hAnsi="Times New Roman" w:cs="Times New Roman"/>
+          <w:color w:val="666666"/>
+          <w:sz w:val="20"/>
+          <w:szCs w:val="20"/>
+          <w:lang w:eastAsia="ru-RU"/>
+        </w:rPr>
+        <w:t xml:space="preserve">может </w:t>
+      </w:r>
+      <w:r>
+        <w:rPr>
+          <w:rFonts w:ascii="Times New Roman" w:eastAsia="Times New Roman" w:hAnsi="Times New Roman" w:cs="Times New Roman"/>
+          <w:color w:val="666666"/>
+          <w:sz w:val="20"/>
+          <w:szCs w:val="20"/>
+          <w:lang w:eastAsia="ru-RU"/>
+        </w:rPr>
+        <w:t>мимикрировать под других пользователей, считаю правильным запись:</w:t>
+      </w:r>
+    </w:p>
+    <w:p>
+      <w:pPr>
+        <w:rPr>
+          <w:rFonts w:ascii="Courier New" w:eastAsia="Times New Roman" w:hAnsi="Courier New" w:cs="Courier New"/>
+          <w:color w:val="666666"/>
+          <w:sz w:val="20"/>
+          <w:szCs w:val="20"/>
+          <w:shd w:val="clear" w:color="auto" w:fill="F6F5F3"/>
+          <w:lang w:val="en-US" w:eastAsia="ru-RU"/>
+        </w:rPr>
+      </w:pPr>
+      <w:proofErr w:type="spellStart"/>
+      <w:r>
+        <w:rPr>
+          <w:rFonts w:ascii="Courier New" w:eastAsia="Times New Roman" w:hAnsi="Courier New" w:cs="Courier New"/>
+          <w:color w:val="666666"/>
+          <w:sz w:val="20"/>
+          <w:szCs w:val="20"/>
+          <w:shd w:val="clear" w:color="auto" w:fill="F6F5F3"/>
+          <w:lang w:val="en-US" w:eastAsia="ru-RU"/>
+        </w:rPr>
+        <w:t>non</w:t>
+      </w:r>
+      <w:r>
+        <w:rPr>
+          <w:rFonts w:ascii="Courier New" w:eastAsia="Times New Roman" w:hAnsi="Courier New" w:cs="Courier New"/>
+          <w:color w:val="666666"/>
+          <w:sz w:val="20"/>
+          <w:szCs w:val="20"/>
+          <w:shd w:val="clear" w:color="auto" w:fill="F6F5F3"/>
+          <w:lang w:val="en-US" w:eastAsia="ru-RU"/>
+        </w:rPr>
+        <w:t>_</w:t>
+      </w:r>
+      <w:r>
+        <w:rPr>
+          <w:rFonts w:ascii="Courier New" w:eastAsia="Times New Roman" w:hAnsi="Courier New" w:cs="Courier New"/>
+          <w:color w:val="666666"/>
+          <w:sz w:val="20"/>
+          <w:szCs w:val="20"/>
+          <w:shd w:val="clear" w:color="auto" w:fill="F6F5F3"/>
+          <w:lang w:val="en-US" w:eastAsia="ru-RU"/>
+        </w:rPr>
+        <w:t>root</w:t>
+      </w:r>
+      <w:r>
+        <w:rPr>
+          <w:rFonts w:ascii="Courier New" w:eastAsia="Times New Roman" w:hAnsi="Courier New" w:cs="Courier New"/>
+          <w:color w:val="666666"/>
+          <w:sz w:val="20"/>
+          <w:szCs w:val="20"/>
+          <w:shd w:val="clear" w:color="auto" w:fill="F6F5F3"/>
+          <w:lang w:val="en-US" w:eastAsia="ru-RU"/>
+        </w:rPr>
+        <w:t>_</w:t>
+      </w:r>
+      <w:r>
+        <w:rPr>
+          <w:rFonts w:ascii="Courier New" w:eastAsia="Times New Roman" w:hAnsi="Courier New" w:cs="Courier New"/>
+          <w:color w:val="666666"/>
+          <w:sz w:val="20"/>
+          <w:szCs w:val="20"/>
+          <w:shd w:val="clear" w:color="auto" w:fill="F6F5F3"/>
+          <w:lang w:val="en-US" w:eastAsia="ru-RU"/>
+        </w:rPr>
+        <w:t>user</w:t>
+      </w:r>
+      <w:proofErr w:type="spellEnd"/>
+      <w:r>
+        <w:rPr>
+          <w:rFonts w:ascii="Courier New" w:eastAsia="Times New Roman" w:hAnsi="Courier New" w:cs="Courier New"/>
+          <w:color w:val="666666"/>
+          <w:sz w:val="20"/>
+          <w:szCs w:val="20"/>
+          <w:shd w:val="clear" w:color="auto" w:fill="F6F5F3"/>
+          <w:lang w:val="en-US" w:eastAsia="ru-RU"/>
+        </w:rPr>
+        <w:t xml:space="preserve"> </w:t>
+      </w:r>
+      <w:r>
+        <w:rPr>
+          <w:rFonts w:ascii="Courier New" w:eastAsia="Times New Roman" w:hAnsi="Courier New" w:cs="Courier New"/>
+          <w:color w:val="666666"/>
+          <w:sz w:val="20"/>
+          <w:szCs w:val="20"/>
+          <w:shd w:val="clear" w:color="auto" w:fill="F6F5F3"/>
+          <w:lang w:val="en-US" w:eastAsia="ru-RU"/>
+        </w:rPr>
+        <w:t>ALL</w:t>
+      </w:r>
+      <w:r>
+        <w:rPr>
+          <w:rFonts w:ascii="Courier New" w:eastAsia="Times New Roman" w:hAnsi="Courier New" w:cs="Courier New"/>
+          <w:color w:val="666666"/>
+          <w:sz w:val="20"/>
+          <w:szCs w:val="20"/>
+          <w:shd w:val="clear" w:color="auto" w:fill="F6F5F3"/>
+          <w:lang w:val="en-US" w:eastAsia="ru-RU"/>
+        </w:rPr>
+        <w:t>=(</w:t>
+      </w:r>
+      <w:r>
+        <w:rPr>
+          <w:rFonts w:ascii="Courier New" w:eastAsia="Times New Roman" w:hAnsi="Courier New" w:cs="Courier New"/>
+          <w:color w:val="666666"/>
+          <w:sz w:val="20"/>
+          <w:szCs w:val="20"/>
+          <w:shd w:val="clear" w:color="auto" w:fill="F6F5F3"/>
+          <w:lang w:val="en-US" w:eastAsia="ru-RU"/>
+        </w:rPr>
+        <w:t>root</w:t>
+      </w:r>
+      <w:r>
+        <w:rPr>
+          <w:rFonts w:ascii="Courier New" w:eastAsia="Times New Roman" w:hAnsi="Courier New" w:cs="Courier New"/>
+          <w:color w:val="666666"/>
+          <w:sz w:val="20"/>
+          <w:szCs w:val="20"/>
+          <w:shd w:val="clear" w:color="auto" w:fill="F6F5F3"/>
+          <w:lang w:val="en-US" w:eastAsia="ru-RU"/>
+        </w:rPr>
+        <w:t xml:space="preserve">) </w:t>
+      </w:r>
+      <w:r>
+        <w:rPr>
+          <w:rFonts w:ascii="Courier New" w:eastAsia="Times New Roman" w:hAnsi="Courier New" w:cs="Courier New"/>
+          <w:color w:val="666666"/>
+          <w:sz w:val="20"/>
+          <w:szCs w:val="20"/>
+          <w:shd w:val="clear" w:color="auto" w:fill="F6F5F3"/>
+          <w:lang w:val="en-US" w:eastAsia="ru-RU"/>
+        </w:rPr>
+        <w:t>NOPASSWD</w:t>
+      </w:r>
+      <w:r>
+        <w:rPr>
+          <w:rFonts w:ascii="Courier New" w:eastAsia="Times New Roman" w:hAnsi="Courier New" w:cs="Courier New"/>
+          <w:color w:val="666666"/>
+          <w:sz w:val="20"/>
+          <w:szCs w:val="20"/>
+          <w:shd w:val="clear" w:color="auto" w:fill="F6F5F3"/>
+          <w:lang w:val="en-US" w:eastAsia="ru-RU"/>
+        </w:rPr>
+        <w:t>: /</w:t>
+      </w:r>
+      <w:proofErr w:type="spellStart"/>
+      <w:r>
+        <w:rPr>
+          <w:rFonts w:ascii="Courier New" w:eastAsia="Times New Roman" w:hAnsi="Courier New" w:cs="Courier New"/>
+          <w:color w:val="666666"/>
+          <w:sz w:val="20"/>
+          <w:szCs w:val="20"/>
+          <w:shd w:val="clear" w:color="auto" w:fill="F6F5F3"/>
+          <w:lang w:val="en-US" w:eastAsia="ru-RU"/>
+        </w:rPr>
+        <w:t>usr</w:t>
+      </w:r>
+      <w:proofErr w:type="spellEnd"/>
+      <w:r>
+        <w:rPr>
+          <w:rFonts w:ascii="Courier New" w:eastAsia="Times New Roman" w:hAnsi="Courier New" w:cs="Courier New"/>
+          <w:color w:val="666666"/>
+          <w:sz w:val="20"/>
+          <w:szCs w:val="20"/>
+          <w:shd w:val="clear" w:color="auto" w:fill="F6F5F3"/>
+          <w:lang w:val="en-US" w:eastAsia="ru-RU"/>
+        </w:rPr>
+        <w:t>/</w:t>
+      </w:r>
+      <w:proofErr w:type="spellStart"/>
+      <w:r>
+        <w:rPr>
+          <w:rFonts w:ascii="Courier New" w:eastAsia="Times New Roman" w:hAnsi="Courier New" w:cs="Courier New"/>
+          <w:color w:val="666666"/>
+          <w:sz w:val="20"/>
+          <w:szCs w:val="20"/>
+          <w:shd w:val="clear" w:color="auto" w:fill="F6F5F3"/>
+          <w:lang w:val="en-US" w:eastAsia="ru-RU"/>
+        </w:rPr>
+        <w:t>sbin</w:t>
+      </w:r>
+      <w:proofErr w:type="spellEnd"/>
+      <w:r>
+        <w:rPr>
+          <w:rFonts w:ascii="Courier New" w:eastAsia="Times New Roman" w:hAnsi="Courier New" w:cs="Courier New"/>
+          <w:color w:val="666666"/>
+          <w:sz w:val="20"/>
+          <w:szCs w:val="20"/>
+          <w:shd w:val="clear" w:color="auto" w:fill="F6F5F3"/>
+          <w:lang w:val="en-US" w:eastAsia="ru-RU"/>
+        </w:rPr>
+        <w:t>/</w:t>
+      </w:r>
+      <w:r>
+        <w:rPr>
+          <w:rFonts w:ascii="Courier New" w:eastAsia="Times New Roman" w:hAnsi="Courier New" w:cs="Courier New"/>
+          <w:color w:val="666666"/>
+          <w:sz w:val="20"/>
+          <w:szCs w:val="20"/>
+          <w:shd w:val="clear" w:color="auto" w:fill="F6F5F3"/>
+          <w:lang w:val="en-US" w:eastAsia="ru-RU"/>
+        </w:rPr>
+        <w:t>less </w:t>
+      </w:r>
+    </w:p>
+    <w:p>
+      <w:pPr>
+        <w:rPr>
+          <w:rFonts w:ascii="Times New Roman" w:eastAsia="Times New Roman" w:hAnsi="Times New Roman" w:cs="Times New Roman"/>
+          <w:color w:val="666666"/>
+          <w:sz w:val="20"/>
+          <w:szCs w:val="20"/>
+          <w:lang w:eastAsia="ru-RU"/>
+        </w:rPr>
+      </w:pPr>
+      <w:r>
+        <w:rPr>
+          <w:rFonts w:ascii="Times New Roman" w:eastAsia="Times New Roman" w:hAnsi="Times New Roman" w:cs="Times New Roman"/>
+          <w:color w:val="666666"/>
+          <w:sz w:val="20"/>
+          <w:szCs w:val="20"/>
+          <w:lang w:eastAsia="ru-RU"/>
         </w:rPr>
         <w:br/>
       </w:r>
@@ -718,7 +1258,7 @@
           <w:color w:val="666666"/>
           <w:sz w:val="20"/>
           <w:szCs w:val="20"/>
-          <w:lang w:val="en-US" w:eastAsia="ru-RU"/>
+          <w:lang w:eastAsia="ru-RU"/>
         </w:rPr>
         <w:br/>
       </w:r>
@@ -1730,6 +2270,7 @@
           <w:szCs w:val="20"/>
           <w:lang w:val="en-US" w:eastAsia="ru-RU"/>
         </w:rPr>
+        <w:lastRenderedPageBreak/>
         <w:t>KeyRegenerationInterval</w:t>
       </w:r>
       <w:proofErr w:type="spellEnd"/>
@@ -2372,7 +2913,6 @@
           <w:szCs w:val="20"/>
           <w:lang w:val="en-US" w:eastAsia="ru-RU"/>
         </w:rPr>
-        <w:lastRenderedPageBreak/>
         <w:t>IgnoreRhosts</w:t>
       </w:r>
       <w:proofErr w:type="spellEnd"/>
@@ -3304,7 +3844,7 @@
               </w:rPr>
               <w:t>Напишите программу, обрабатывающую приложенный </w:t>
             </w:r>
-            <w:hyperlink r:id="rId4" w:tgtFrame="_blank" w:history="1">
+            <w:hyperlink r:id="rId6" w:tgtFrame="_blank" w:history="1">
               <w:r>
                 <w:rPr>
                   <w:rFonts w:ascii="Times New Roman" w:eastAsia="Times New Roman" w:hAnsi="Times New Roman" w:cs="Times New Roman"/>
@@ -3900,6 +4440,7 @@
             </w:tr>
             <w:tr>
               <w:trPr>
+                <w:trHeight w:val="940"/>
                 <w:tblCellSpacing w:w="15" w:type="dxa"/>
               </w:trPr>
               <w:tc>
@@ -4001,7 +4542,7 @@
                     </w:rPr>
                     <w:t>Рассматривая события сетевого трафика как символы неизвестного языка, найти 5 наиболее устойчивых N-грамм журнала событий (текста на неизвестном языке), (</w:t>
                   </w:r>
-                  <w:hyperlink r:id="rId5" w:history="1">
+                  <w:hyperlink r:id="rId7" w:history="1">
                     <w:r>
                       <w:rPr>
                         <w:rFonts w:ascii="Times New Roman" w:eastAsia="Times New Roman" w:hAnsi="Times New Roman" w:cs="Times New Roman"/>
@@ -4066,6 +4607,7 @@
                 <w:szCs w:val="20"/>
                 <w:lang w:eastAsia="ru-RU"/>
               </w:rPr>
+              <w:lastRenderedPageBreak/>
               <w:br/>
               <w:t>Отчет должен быть сгенерирован в текстовом файле (result.txt), в кодировке UTF-8, в формате:</w:t>
             </w:r>
@@ -4457,6 +4999,7 @@
                 <w:bdr w:val="none" w:sz="0" w:space="0" w:color="auto" w:frame="1"/>
                 <w:lang w:eastAsia="ru-RU"/>
               </w:rPr>
+              <w:lastRenderedPageBreak/>
               <w:drawing>
                 <wp:inline distT="0" distB="0" distL="0" distR="0" wp14:anchorId="6F62FA58" wp14:editId="432AEC38">
                   <wp:extent cx="6350" cy="6350"/>
@@ -4475,7 +5018,7 @@
                           </pic:cNvPicPr>
                         </pic:nvPicPr>
                         <pic:blipFill>
-                          <a:blip r:embed="rId6">
+                          <a:blip r:embed="rId8">
                             <a:extLst>
                               <a:ext uri="{28A0092B-C50C-407E-A947-70E740481C1C}">
                                 <a14:useLocalDpi xmlns:a14="http://schemas.microsoft.com/office/drawing/2010/main" val="0"/>
@@ -5461,12 +6004,31 @@
     <w:p>
       <w:pPr>
         <w:rPr>
+          <w:lang w:val="en-US"/>
+        </w:rPr>
+      </w:pPr>
+      <w:r>
+        <w:rPr>
+          <w:lang w:val="en-US"/>
+        </w:rPr>
+        <w:t>?</w:t>
+      </w:r>
+      <w:r>
+        <w:rPr>
+          <w:lang w:val="en-US"/>
+        </w:rPr>
+        <w:t xml:space="preserve">id=-1 SELECT * FROM USERMANE </w:t>
+      </w:r>
+    </w:p>
+    <w:p>
+      <w:pPr>
+        <w:rPr>
           <w:rFonts w:ascii="Times New Roman" w:eastAsia="Times New Roman" w:hAnsi="Times New Roman" w:cs="Times New Roman"/>
           <w:b/>
           <w:bCs/>
           <w:sz w:val="24"/>
           <w:szCs w:val="24"/>
-          <w:lang w:eastAsia="ru-RU"/>
+          <w:lang w:val="en-US" w:eastAsia="ru-RU"/>
         </w:rPr>
       </w:pPr>
       <w:r>
@@ -5478,888 +6040,9 @@
           <w:szCs w:val="24"/>
           <w:lang w:eastAsia="ru-RU"/>
         </w:rPr>
-        <w:t>Задача 8</w:t>
-      </w:r>
-    </w:p>
-    <w:p>
-      <w:pPr>
-        <w:rPr>
-          <w:lang w:val="en-US"/>
-        </w:rPr>
-      </w:pPr>
-      <w:r>
-        <w:rPr>
-          <w:rFonts w:ascii="Times New Roman" w:eastAsia="Times New Roman" w:hAnsi="Times New Roman" w:cs="Times New Roman"/>
-          <w:color w:val="666666"/>
-          <w:sz w:val="20"/>
-          <w:szCs w:val="20"/>
-          <w:lang w:eastAsia="ru-RU"/>
-        </w:rPr>
-        <w:t>Максимально подробно расскажите, что иллюстрируют данные ниже. В своем рассказе обязательно укажите, что по этим данным вы можете сказать о действиях пользователя и о его ПО, а также опишите, зачем нужны все эти строки.</w:t>
-      </w:r>
-      <w:r>
-        <w:rPr>
-          <w:rFonts w:ascii="Times New Roman" w:eastAsia="Times New Roman" w:hAnsi="Times New Roman" w:cs="Times New Roman"/>
-          <w:color w:val="666666"/>
-          <w:sz w:val="20"/>
-          <w:szCs w:val="20"/>
-          <w:lang w:eastAsia="ru-RU"/>
-        </w:rPr>
-        <w:br/>
-      </w:r>
-      <w:r>
-        <w:rPr>
-          <w:rFonts w:ascii="Times New Roman" w:eastAsia="Times New Roman" w:hAnsi="Times New Roman" w:cs="Times New Roman"/>
-          <w:color w:val="666666"/>
-          <w:sz w:val="20"/>
-          <w:szCs w:val="20"/>
-          <w:lang w:eastAsia="ru-RU"/>
-        </w:rPr>
-        <w:br/>
-      </w:r>
-      <w:r>
-        <w:rPr>
-          <w:rFonts w:ascii="Courier New" w:eastAsia="Times New Roman" w:hAnsi="Courier New" w:cs="Courier New"/>
-          <w:color w:val="000080"/>
-          <w:sz w:val="20"/>
-          <w:szCs w:val="20"/>
-          <w:shd w:val="clear" w:color="auto" w:fill="F6F5F3"/>
-          <w:lang w:val="en-US" w:eastAsia="ru-RU"/>
-        </w:rPr>
-        <w:t>POST /</w:t>
-      </w:r>
-      <w:proofErr w:type="spellStart"/>
-      <w:r>
-        <w:rPr>
-          <w:rFonts w:ascii="Courier New" w:eastAsia="Times New Roman" w:hAnsi="Courier New" w:cs="Courier New"/>
-          <w:color w:val="000080"/>
-          <w:sz w:val="20"/>
-          <w:szCs w:val="20"/>
-          <w:shd w:val="clear" w:color="auto" w:fill="F6F5F3"/>
-          <w:lang w:val="en-US" w:eastAsia="ru-RU"/>
-        </w:rPr>
-        <w:t>passport?mode</w:t>
-      </w:r>
-      <w:proofErr w:type="spellEnd"/>
-      <w:r>
-        <w:rPr>
-          <w:rFonts w:ascii="Courier New" w:eastAsia="Times New Roman" w:hAnsi="Courier New" w:cs="Courier New"/>
-          <w:color w:val="000080"/>
-          <w:sz w:val="20"/>
-          <w:szCs w:val="20"/>
-          <w:shd w:val="clear" w:color="auto" w:fill="F6F5F3"/>
-          <w:lang w:val="en-US" w:eastAsia="ru-RU"/>
-        </w:rPr>
-        <w:t>=</w:t>
-      </w:r>
-      <w:proofErr w:type="spellStart"/>
-      <w:r>
-        <w:rPr>
-          <w:rFonts w:ascii="Courier New" w:eastAsia="Times New Roman" w:hAnsi="Courier New" w:cs="Courier New"/>
-          <w:color w:val="000080"/>
-          <w:sz w:val="20"/>
-          <w:szCs w:val="20"/>
-          <w:shd w:val="clear" w:color="auto" w:fill="F6F5F3"/>
-          <w:lang w:val="en-US" w:eastAsia="ru-RU"/>
-        </w:rPr>
-        <w:t>auth&amp;retpath</w:t>
-      </w:r>
-      <w:proofErr w:type="spellEnd"/>
-      <w:r>
-        <w:rPr>
-          <w:rFonts w:ascii="Courier New" w:eastAsia="Times New Roman" w:hAnsi="Courier New" w:cs="Courier New"/>
-          <w:color w:val="000080"/>
-          <w:sz w:val="20"/>
-          <w:szCs w:val="20"/>
-          <w:shd w:val="clear" w:color="auto" w:fill="F6F5F3"/>
-          <w:lang w:val="en-US" w:eastAsia="ru-RU"/>
-        </w:rPr>
-        <w:t>=https://mail.yandex.ru HTTP/1.1</w:t>
-      </w:r>
-      <w:r>
-        <w:rPr>
-          <w:rFonts w:ascii="Times New Roman" w:eastAsia="Times New Roman" w:hAnsi="Times New Roman" w:cs="Times New Roman"/>
-          <w:color w:val="666666"/>
-          <w:sz w:val="20"/>
-          <w:szCs w:val="20"/>
-          <w:lang w:val="en-US" w:eastAsia="ru-RU"/>
-        </w:rPr>
-        <w:br/>
-      </w:r>
-      <w:r>
-        <w:rPr>
-          <w:rFonts w:ascii="Courier New" w:eastAsia="Times New Roman" w:hAnsi="Courier New" w:cs="Courier New"/>
-          <w:color w:val="000080"/>
-          <w:sz w:val="20"/>
-          <w:szCs w:val="20"/>
-          <w:shd w:val="clear" w:color="auto" w:fill="F6F5F3"/>
-          <w:lang w:val="en-US" w:eastAsia="ru-RU"/>
-        </w:rPr>
-        <w:t>Host:</w:t>
-      </w:r>
-      <w:r>
-        <w:rPr>
-          <w:rFonts w:ascii="Courier New" w:eastAsia="Times New Roman" w:hAnsi="Courier New" w:cs="Courier New"/>
-          <w:color w:val="666666"/>
-          <w:sz w:val="20"/>
-          <w:szCs w:val="20"/>
-          <w:shd w:val="clear" w:color="auto" w:fill="F6F5F3"/>
-          <w:lang w:val="en-US" w:eastAsia="ru-RU"/>
-        </w:rPr>
-        <w:t> passport.yandex.ru</w:t>
-      </w:r>
-      <w:r>
-        <w:rPr>
-          <w:rFonts w:ascii="Times New Roman" w:eastAsia="Times New Roman" w:hAnsi="Times New Roman" w:cs="Times New Roman"/>
-          <w:color w:val="666666"/>
-          <w:sz w:val="20"/>
-          <w:szCs w:val="20"/>
-          <w:lang w:val="en-US" w:eastAsia="ru-RU"/>
-        </w:rPr>
-        <w:br/>
-      </w:r>
-      <w:r>
-        <w:rPr>
-          <w:rFonts w:ascii="Courier New" w:eastAsia="Times New Roman" w:hAnsi="Courier New" w:cs="Courier New"/>
-          <w:color w:val="000080"/>
-          <w:sz w:val="20"/>
-          <w:szCs w:val="20"/>
-          <w:shd w:val="clear" w:color="auto" w:fill="F6F5F3"/>
-          <w:lang w:val="en-US" w:eastAsia="ru-RU"/>
-        </w:rPr>
-        <w:t>Connection:</w:t>
-      </w:r>
-      <w:r>
-        <w:rPr>
-          <w:rFonts w:ascii="Courier New" w:eastAsia="Times New Roman" w:hAnsi="Courier New" w:cs="Courier New"/>
-          <w:color w:val="666666"/>
-          <w:sz w:val="20"/>
-          <w:szCs w:val="20"/>
-          <w:shd w:val="clear" w:color="auto" w:fill="F6F5F3"/>
-          <w:lang w:val="en-US" w:eastAsia="ru-RU"/>
-        </w:rPr>
-        <w:t> close</w:t>
-      </w:r>
-      <w:r>
-        <w:rPr>
-          <w:rFonts w:ascii="Times New Roman" w:eastAsia="Times New Roman" w:hAnsi="Times New Roman" w:cs="Times New Roman"/>
-          <w:color w:val="666666"/>
-          <w:sz w:val="20"/>
-          <w:szCs w:val="20"/>
-          <w:lang w:val="en-US" w:eastAsia="ru-RU"/>
-        </w:rPr>
-        <w:br/>
-      </w:r>
-      <w:r>
-        <w:rPr>
-          <w:rFonts w:ascii="Courier New" w:eastAsia="Times New Roman" w:hAnsi="Courier New" w:cs="Courier New"/>
-          <w:color w:val="000080"/>
-          <w:sz w:val="20"/>
-          <w:szCs w:val="20"/>
-          <w:shd w:val="clear" w:color="auto" w:fill="F6F5F3"/>
-          <w:lang w:val="en-US" w:eastAsia="ru-RU"/>
-        </w:rPr>
-        <w:t>Content-Length:</w:t>
-      </w:r>
-      <w:r>
-        <w:rPr>
-          <w:rFonts w:ascii="Courier New" w:eastAsia="Times New Roman" w:hAnsi="Courier New" w:cs="Courier New"/>
-          <w:color w:val="666666"/>
-          <w:sz w:val="20"/>
-          <w:szCs w:val="20"/>
-          <w:shd w:val="clear" w:color="auto" w:fill="F6F5F3"/>
-          <w:lang w:val="en-US" w:eastAsia="ru-RU"/>
-        </w:rPr>
-        <w:t> 27</w:t>
-      </w:r>
-      <w:r>
-        <w:rPr>
-          <w:rFonts w:ascii="Times New Roman" w:eastAsia="Times New Roman" w:hAnsi="Times New Roman" w:cs="Times New Roman"/>
-          <w:color w:val="666666"/>
-          <w:sz w:val="20"/>
-          <w:szCs w:val="20"/>
-          <w:lang w:val="en-US" w:eastAsia="ru-RU"/>
-        </w:rPr>
-        <w:br/>
-      </w:r>
-      <w:r>
-        <w:rPr>
-          <w:rFonts w:ascii="Courier New" w:eastAsia="Times New Roman" w:hAnsi="Courier New" w:cs="Courier New"/>
-          <w:color w:val="000080"/>
-          <w:sz w:val="20"/>
-          <w:szCs w:val="20"/>
-          <w:shd w:val="clear" w:color="auto" w:fill="F6F5F3"/>
-          <w:lang w:val="en-US" w:eastAsia="ru-RU"/>
-        </w:rPr>
-        <w:t>Cache-Control:</w:t>
-      </w:r>
-      <w:r>
-        <w:rPr>
-          <w:rFonts w:ascii="Courier New" w:eastAsia="Times New Roman" w:hAnsi="Courier New" w:cs="Courier New"/>
-          <w:color w:val="666666"/>
-          <w:sz w:val="20"/>
-          <w:szCs w:val="20"/>
-          <w:shd w:val="clear" w:color="auto" w:fill="F6F5F3"/>
-          <w:lang w:val="en-US" w:eastAsia="ru-RU"/>
-        </w:rPr>
-        <w:t> max-age=0</w:t>
-      </w:r>
-      <w:r>
-        <w:rPr>
-          <w:rFonts w:ascii="Times New Roman" w:eastAsia="Times New Roman" w:hAnsi="Times New Roman" w:cs="Times New Roman"/>
-          <w:color w:val="666666"/>
-          <w:sz w:val="20"/>
-          <w:szCs w:val="20"/>
-          <w:lang w:val="en-US" w:eastAsia="ru-RU"/>
-        </w:rPr>
-        <w:br/>
-      </w:r>
-      <w:r>
-        <w:rPr>
-          <w:rFonts w:ascii="Courier New" w:eastAsia="Times New Roman" w:hAnsi="Courier New" w:cs="Courier New"/>
-          <w:color w:val="000080"/>
-          <w:sz w:val="20"/>
-          <w:szCs w:val="20"/>
-          <w:shd w:val="clear" w:color="auto" w:fill="F6F5F3"/>
-          <w:lang w:val="en-US" w:eastAsia="ru-RU"/>
-        </w:rPr>
-        <w:t>Origin:</w:t>
-      </w:r>
-      <w:r>
-        <w:rPr>
-          <w:rFonts w:ascii="Courier New" w:eastAsia="Times New Roman" w:hAnsi="Courier New" w:cs="Courier New"/>
-          <w:color w:val="666666"/>
-          <w:sz w:val="20"/>
-          <w:szCs w:val="20"/>
-          <w:shd w:val="clear" w:color="auto" w:fill="F6F5F3"/>
-          <w:lang w:val="en-US" w:eastAsia="ru-RU"/>
-        </w:rPr>
-        <w:t> https://www.yandex.ru</w:t>
-      </w:r>
-      <w:r>
-        <w:rPr>
-          <w:rFonts w:ascii="Times New Roman" w:eastAsia="Times New Roman" w:hAnsi="Times New Roman" w:cs="Times New Roman"/>
-          <w:color w:val="666666"/>
-          <w:sz w:val="20"/>
-          <w:szCs w:val="20"/>
-          <w:lang w:val="en-US" w:eastAsia="ru-RU"/>
-        </w:rPr>
-        <w:br/>
-      </w:r>
-      <w:r>
-        <w:rPr>
-          <w:rFonts w:ascii="Courier New" w:eastAsia="Times New Roman" w:hAnsi="Courier New" w:cs="Courier New"/>
-          <w:color w:val="000080"/>
-          <w:sz w:val="20"/>
-          <w:szCs w:val="20"/>
-          <w:shd w:val="clear" w:color="auto" w:fill="F6F5F3"/>
-          <w:lang w:val="en-US" w:eastAsia="ru-RU"/>
-        </w:rPr>
-        <w:t>Upgrade-Insecure-Requests: </w:t>
-      </w:r>
-      <w:r>
-        <w:rPr>
-          <w:rFonts w:ascii="Courier New" w:eastAsia="Times New Roman" w:hAnsi="Courier New" w:cs="Courier New"/>
-          <w:color w:val="666666"/>
-          <w:sz w:val="20"/>
-          <w:szCs w:val="20"/>
-          <w:shd w:val="clear" w:color="auto" w:fill="F6F5F3"/>
-          <w:lang w:val="en-US" w:eastAsia="ru-RU"/>
-        </w:rPr>
-        <w:t>1</w:t>
-      </w:r>
-      <w:r>
-        <w:rPr>
-          <w:rFonts w:ascii="Times New Roman" w:eastAsia="Times New Roman" w:hAnsi="Times New Roman" w:cs="Times New Roman"/>
-          <w:color w:val="666666"/>
-          <w:sz w:val="20"/>
-          <w:szCs w:val="20"/>
-          <w:lang w:val="en-US" w:eastAsia="ru-RU"/>
-        </w:rPr>
-        <w:br/>
-      </w:r>
-      <w:r>
-        <w:rPr>
-          <w:rFonts w:ascii="Courier New" w:eastAsia="Times New Roman" w:hAnsi="Courier New" w:cs="Courier New"/>
-          <w:color w:val="000080"/>
-          <w:sz w:val="20"/>
-          <w:szCs w:val="20"/>
-          <w:shd w:val="clear" w:color="auto" w:fill="F6F5F3"/>
-          <w:lang w:val="en-US" w:eastAsia="ru-RU"/>
-        </w:rPr>
-        <w:t>Content-Type:</w:t>
-      </w:r>
-      <w:r>
-        <w:rPr>
-          <w:rFonts w:ascii="Courier New" w:eastAsia="Times New Roman" w:hAnsi="Courier New" w:cs="Courier New"/>
-          <w:color w:val="666666"/>
-          <w:sz w:val="20"/>
-          <w:szCs w:val="20"/>
-          <w:shd w:val="clear" w:color="auto" w:fill="F6F5F3"/>
-          <w:lang w:val="en-US" w:eastAsia="ru-RU"/>
-        </w:rPr>
-        <w:t> application/x-www-form-</w:t>
-      </w:r>
-      <w:proofErr w:type="spellStart"/>
-      <w:r>
-        <w:rPr>
-          <w:rFonts w:ascii="Courier New" w:eastAsia="Times New Roman" w:hAnsi="Courier New" w:cs="Courier New"/>
-          <w:color w:val="666666"/>
-          <w:sz w:val="20"/>
-          <w:szCs w:val="20"/>
-          <w:shd w:val="clear" w:color="auto" w:fill="F6F5F3"/>
-          <w:lang w:val="en-US" w:eastAsia="ru-RU"/>
-        </w:rPr>
-        <w:t>urlencoded</w:t>
-      </w:r>
-      <w:proofErr w:type="spellEnd"/>
-      <w:r>
-        <w:rPr>
-          <w:rFonts w:ascii="Times New Roman" w:eastAsia="Times New Roman" w:hAnsi="Times New Roman" w:cs="Times New Roman"/>
-          <w:color w:val="666666"/>
-          <w:sz w:val="20"/>
-          <w:szCs w:val="20"/>
-          <w:lang w:val="en-US" w:eastAsia="ru-RU"/>
-        </w:rPr>
-        <w:br/>
-      </w:r>
-      <w:r>
-        <w:rPr>
-          <w:rFonts w:ascii="Courier New" w:eastAsia="Times New Roman" w:hAnsi="Courier New" w:cs="Courier New"/>
-          <w:color w:val="000080"/>
-          <w:sz w:val="20"/>
-          <w:szCs w:val="20"/>
-          <w:shd w:val="clear" w:color="auto" w:fill="F6F5F3"/>
-          <w:lang w:val="en-US" w:eastAsia="ru-RU"/>
-        </w:rPr>
-        <w:t>User-Agent:</w:t>
-      </w:r>
-      <w:r>
-        <w:rPr>
-          <w:rFonts w:ascii="Courier New" w:eastAsia="Times New Roman" w:hAnsi="Courier New" w:cs="Courier New"/>
-          <w:color w:val="666666"/>
-          <w:sz w:val="20"/>
-          <w:szCs w:val="20"/>
-          <w:shd w:val="clear" w:color="auto" w:fill="F6F5F3"/>
-          <w:lang w:val="en-US" w:eastAsia="ru-RU"/>
-        </w:rPr>
-        <w:t> Mozilla/5.0 (Macintosh; Intel Mac OS X 10_13_2) \</w:t>
-      </w:r>
-      <w:r>
-        <w:rPr>
-          <w:rFonts w:ascii="Courier New" w:eastAsia="Times New Roman" w:hAnsi="Courier New" w:cs="Courier New"/>
-          <w:color w:val="666666"/>
-          <w:sz w:val="20"/>
-          <w:szCs w:val="20"/>
-          <w:shd w:val="clear" w:color="auto" w:fill="F6F5F3"/>
-          <w:lang w:val="en-US" w:eastAsia="ru-RU"/>
-        </w:rPr>
-        <w:br/>
-      </w:r>
-      <w:proofErr w:type="spellStart"/>
-      <w:r>
-        <w:rPr>
-          <w:rFonts w:ascii="Courier New" w:eastAsia="Times New Roman" w:hAnsi="Courier New" w:cs="Courier New"/>
-          <w:color w:val="666666"/>
-          <w:sz w:val="20"/>
-          <w:szCs w:val="20"/>
-          <w:shd w:val="clear" w:color="auto" w:fill="F6F5F3"/>
-          <w:lang w:val="en-US" w:eastAsia="ru-RU"/>
-        </w:rPr>
-        <w:t>AppleWebKit</w:t>
-      </w:r>
-      <w:proofErr w:type="spellEnd"/>
-      <w:r>
-        <w:rPr>
-          <w:rFonts w:ascii="Courier New" w:eastAsia="Times New Roman" w:hAnsi="Courier New" w:cs="Courier New"/>
-          <w:color w:val="666666"/>
-          <w:sz w:val="20"/>
-          <w:szCs w:val="20"/>
-          <w:shd w:val="clear" w:color="auto" w:fill="F6F5F3"/>
-          <w:lang w:val="en-US" w:eastAsia="ru-RU"/>
-        </w:rPr>
-        <w:t>/537.36 (KHTML, like Gecko) Chrome/64.0.3282.99 Safari/537.36</w:t>
-      </w:r>
-      <w:r>
-        <w:rPr>
-          <w:rFonts w:ascii="Times New Roman" w:eastAsia="Times New Roman" w:hAnsi="Times New Roman" w:cs="Times New Roman"/>
-          <w:color w:val="666666"/>
-          <w:sz w:val="20"/>
-          <w:szCs w:val="20"/>
-          <w:lang w:val="en-US" w:eastAsia="ru-RU"/>
-        </w:rPr>
-        <w:br/>
-      </w:r>
-      <w:r>
-        <w:rPr>
-          <w:rFonts w:ascii="Courier New" w:eastAsia="Times New Roman" w:hAnsi="Courier New" w:cs="Courier New"/>
-          <w:color w:val="000080"/>
-          <w:sz w:val="20"/>
-          <w:szCs w:val="20"/>
-          <w:shd w:val="clear" w:color="auto" w:fill="F6F5F3"/>
-          <w:lang w:val="en-US" w:eastAsia="ru-RU"/>
-        </w:rPr>
-        <w:t>Accept:&lt;</w:t>
-      </w:r>
-      <w:r>
-        <w:rPr>
-          <w:rFonts w:ascii="Courier New" w:eastAsia="Times New Roman" w:hAnsi="Courier New" w:cs="Courier New"/>
-          <w:color w:val="666666"/>
-          <w:sz w:val="20"/>
-          <w:szCs w:val="20"/>
-          <w:shd w:val="clear" w:color="auto" w:fill="F6F5F3"/>
-          <w:lang w:val="en-US" w:eastAsia="ru-RU"/>
-        </w:rPr>
-        <w:t>text/</w:t>
-      </w:r>
-      <w:proofErr w:type="spellStart"/>
-      <w:r>
-        <w:rPr>
-          <w:rFonts w:ascii="Courier New" w:eastAsia="Times New Roman" w:hAnsi="Courier New" w:cs="Courier New"/>
-          <w:color w:val="666666"/>
-          <w:sz w:val="20"/>
-          <w:szCs w:val="20"/>
-          <w:shd w:val="clear" w:color="auto" w:fill="F6F5F3"/>
-          <w:lang w:val="en-US" w:eastAsia="ru-RU"/>
-        </w:rPr>
-        <w:t>html,application</w:t>
-      </w:r>
-      <w:proofErr w:type="spellEnd"/>
-      <w:r>
-        <w:rPr>
-          <w:rFonts w:ascii="Courier New" w:eastAsia="Times New Roman" w:hAnsi="Courier New" w:cs="Courier New"/>
-          <w:color w:val="666666"/>
-          <w:sz w:val="20"/>
-          <w:szCs w:val="20"/>
-          <w:shd w:val="clear" w:color="auto" w:fill="F6F5F3"/>
-          <w:lang w:val="en-US" w:eastAsia="ru-RU"/>
-        </w:rPr>
-        <w:t>/</w:t>
-      </w:r>
-      <w:proofErr w:type="spellStart"/>
-      <w:r>
-        <w:rPr>
-          <w:rFonts w:ascii="Courier New" w:eastAsia="Times New Roman" w:hAnsi="Courier New" w:cs="Courier New"/>
-          <w:color w:val="666666"/>
-          <w:sz w:val="20"/>
-          <w:szCs w:val="20"/>
-          <w:shd w:val="clear" w:color="auto" w:fill="F6F5F3"/>
-          <w:lang w:val="en-US" w:eastAsia="ru-RU"/>
-        </w:rPr>
-        <w:t>xhtml+xml,application</w:t>
-      </w:r>
-      <w:proofErr w:type="spellEnd"/>
-      <w:r>
-        <w:rPr>
-          <w:rFonts w:ascii="Courier New" w:eastAsia="Times New Roman" w:hAnsi="Courier New" w:cs="Courier New"/>
-          <w:color w:val="666666"/>
-          <w:sz w:val="20"/>
-          <w:szCs w:val="20"/>
-          <w:shd w:val="clear" w:color="auto" w:fill="F6F5F3"/>
-          <w:lang w:val="en-US" w:eastAsia="ru-RU"/>
-        </w:rPr>
-        <w:t>/</w:t>
-      </w:r>
-      <w:proofErr w:type="spellStart"/>
-      <w:r>
-        <w:rPr>
-          <w:rFonts w:ascii="Courier New" w:eastAsia="Times New Roman" w:hAnsi="Courier New" w:cs="Courier New"/>
-          <w:color w:val="666666"/>
-          <w:sz w:val="20"/>
-          <w:szCs w:val="20"/>
-          <w:shd w:val="clear" w:color="auto" w:fill="F6F5F3"/>
-          <w:lang w:val="en-US" w:eastAsia="ru-RU"/>
-        </w:rPr>
-        <w:t>xml;q</w:t>
-      </w:r>
-      <w:proofErr w:type="spellEnd"/>
-      <w:r>
-        <w:rPr>
-          <w:rFonts w:ascii="Courier New" w:eastAsia="Times New Roman" w:hAnsi="Courier New" w:cs="Courier New"/>
-          <w:color w:val="666666"/>
-          <w:sz w:val="20"/>
-          <w:szCs w:val="20"/>
-          <w:shd w:val="clear" w:color="auto" w:fill="F6F5F3"/>
-          <w:lang w:val="en-US" w:eastAsia="ru-RU"/>
-        </w:rPr>
-        <w:t>=0.9, \</w:t>
-      </w:r>
-      <w:r>
-        <w:rPr>
-          <w:rFonts w:ascii="Courier New" w:eastAsia="Times New Roman" w:hAnsi="Courier New" w:cs="Courier New"/>
-          <w:color w:val="666666"/>
-          <w:sz w:val="20"/>
-          <w:szCs w:val="20"/>
-          <w:shd w:val="clear" w:color="auto" w:fill="F6F5F3"/>
-          <w:lang w:val="en-US" w:eastAsia="ru-RU"/>
-        </w:rPr>
-        <w:br/>
-        <w:t>image/</w:t>
-      </w:r>
-      <w:proofErr w:type="spellStart"/>
-      <w:r>
-        <w:rPr>
-          <w:rFonts w:ascii="Courier New" w:eastAsia="Times New Roman" w:hAnsi="Courier New" w:cs="Courier New"/>
-          <w:color w:val="666666"/>
-          <w:sz w:val="20"/>
-          <w:szCs w:val="20"/>
-          <w:shd w:val="clear" w:color="auto" w:fill="F6F5F3"/>
-          <w:lang w:val="en-US" w:eastAsia="ru-RU"/>
-        </w:rPr>
-        <w:t>webp,image</w:t>
-      </w:r>
-      <w:proofErr w:type="spellEnd"/>
-      <w:r>
-        <w:rPr>
-          <w:rFonts w:ascii="Courier New" w:eastAsia="Times New Roman" w:hAnsi="Courier New" w:cs="Courier New"/>
-          <w:color w:val="666666"/>
-          <w:sz w:val="20"/>
-          <w:szCs w:val="20"/>
-          <w:shd w:val="clear" w:color="auto" w:fill="F6F5F3"/>
-          <w:lang w:val="en-US" w:eastAsia="ru-RU"/>
-        </w:rPr>
-        <w:t>/</w:t>
-      </w:r>
-      <w:proofErr w:type="spellStart"/>
-      <w:r>
-        <w:rPr>
-          <w:rFonts w:ascii="Courier New" w:eastAsia="Times New Roman" w:hAnsi="Courier New" w:cs="Courier New"/>
-          <w:color w:val="666666"/>
-          <w:sz w:val="20"/>
-          <w:szCs w:val="20"/>
-          <w:shd w:val="clear" w:color="auto" w:fill="F6F5F3"/>
-          <w:lang w:val="en-US" w:eastAsia="ru-RU"/>
-        </w:rPr>
-        <w:t>apng</w:t>
-      </w:r>
-      <w:proofErr w:type="spellEnd"/>
-      <w:r>
-        <w:rPr>
-          <w:rFonts w:ascii="Courier New" w:eastAsia="Times New Roman" w:hAnsi="Courier New" w:cs="Courier New"/>
-          <w:color w:val="666666"/>
-          <w:sz w:val="20"/>
-          <w:szCs w:val="20"/>
-          <w:shd w:val="clear" w:color="auto" w:fill="F6F5F3"/>
-          <w:lang w:val="en-US" w:eastAsia="ru-RU"/>
-        </w:rPr>
-        <w:t>,*/*;q=0.8</w:t>
-      </w:r>
-      <w:r>
-        <w:rPr>
-          <w:rFonts w:ascii="Times New Roman" w:eastAsia="Times New Roman" w:hAnsi="Times New Roman" w:cs="Times New Roman"/>
-          <w:color w:val="666666"/>
-          <w:sz w:val="20"/>
-          <w:szCs w:val="20"/>
-          <w:lang w:val="en-US" w:eastAsia="ru-RU"/>
-        </w:rPr>
-        <w:br/>
-      </w:r>
-      <w:proofErr w:type="spellStart"/>
-      <w:r>
-        <w:rPr>
-          <w:rFonts w:ascii="Courier New" w:eastAsia="Times New Roman" w:hAnsi="Courier New" w:cs="Courier New"/>
-          <w:color w:val="000080"/>
-          <w:sz w:val="20"/>
-          <w:szCs w:val="20"/>
-          <w:shd w:val="clear" w:color="auto" w:fill="F6F5F3"/>
-          <w:lang w:val="en-US" w:eastAsia="ru-RU"/>
-        </w:rPr>
-        <w:t>Referer</w:t>
-      </w:r>
-      <w:proofErr w:type="spellEnd"/>
-      <w:r>
-        <w:rPr>
-          <w:rFonts w:ascii="Courier New" w:eastAsia="Times New Roman" w:hAnsi="Courier New" w:cs="Courier New"/>
-          <w:color w:val="000080"/>
-          <w:sz w:val="20"/>
-          <w:szCs w:val="20"/>
-          <w:shd w:val="clear" w:color="auto" w:fill="F6F5F3"/>
-          <w:lang w:val="en-US" w:eastAsia="ru-RU"/>
-        </w:rPr>
-        <w:t>:</w:t>
-      </w:r>
-      <w:r>
-        <w:rPr>
-          <w:rFonts w:ascii="Courier New" w:eastAsia="Times New Roman" w:hAnsi="Courier New" w:cs="Courier New"/>
-          <w:color w:val="666666"/>
-          <w:sz w:val="20"/>
-          <w:szCs w:val="20"/>
-          <w:shd w:val="clear" w:color="auto" w:fill="F6F5F3"/>
-          <w:lang w:val="en-US" w:eastAsia="ru-RU"/>
-        </w:rPr>
-        <w:t> https://www.yandex.ru/</w:t>
-      </w:r>
-      <w:r>
-        <w:rPr>
-          <w:rFonts w:ascii="Times New Roman" w:eastAsia="Times New Roman" w:hAnsi="Times New Roman" w:cs="Times New Roman"/>
-          <w:color w:val="666666"/>
-          <w:sz w:val="20"/>
-          <w:szCs w:val="20"/>
-          <w:lang w:val="en-US" w:eastAsia="ru-RU"/>
-        </w:rPr>
-        <w:br/>
-      </w:r>
-      <w:r>
-        <w:rPr>
-          <w:rFonts w:ascii="Courier New" w:eastAsia="Times New Roman" w:hAnsi="Courier New" w:cs="Courier New"/>
-          <w:color w:val="000080"/>
-          <w:sz w:val="20"/>
-          <w:szCs w:val="20"/>
-          <w:shd w:val="clear" w:color="auto" w:fill="F6F5F3"/>
-          <w:lang w:val="en-US" w:eastAsia="ru-RU"/>
-        </w:rPr>
-        <w:t>Accept-Encoding:</w:t>
-      </w:r>
-      <w:r>
-        <w:rPr>
-          <w:rFonts w:ascii="Courier New" w:eastAsia="Times New Roman" w:hAnsi="Courier New" w:cs="Courier New"/>
-          <w:color w:val="666666"/>
-          <w:sz w:val="20"/>
-          <w:szCs w:val="20"/>
-          <w:shd w:val="clear" w:color="auto" w:fill="F6F5F3"/>
-          <w:lang w:val="en-US" w:eastAsia="ru-RU"/>
-        </w:rPr>
-        <w:t> </w:t>
-      </w:r>
-      <w:proofErr w:type="spellStart"/>
-      <w:r>
-        <w:rPr>
-          <w:rFonts w:ascii="Courier New" w:eastAsia="Times New Roman" w:hAnsi="Courier New" w:cs="Courier New"/>
-          <w:color w:val="666666"/>
-          <w:sz w:val="20"/>
-          <w:szCs w:val="20"/>
-          <w:shd w:val="clear" w:color="auto" w:fill="F6F5F3"/>
-          <w:lang w:val="en-US" w:eastAsia="ru-RU"/>
-        </w:rPr>
-        <w:t>gzip</w:t>
-      </w:r>
-      <w:proofErr w:type="spellEnd"/>
-      <w:r>
-        <w:rPr>
-          <w:rFonts w:ascii="Courier New" w:eastAsia="Times New Roman" w:hAnsi="Courier New" w:cs="Courier New"/>
-          <w:color w:val="666666"/>
-          <w:sz w:val="20"/>
-          <w:szCs w:val="20"/>
-          <w:shd w:val="clear" w:color="auto" w:fill="F6F5F3"/>
-          <w:lang w:val="en-US" w:eastAsia="ru-RU"/>
-        </w:rPr>
-        <w:t>, deflate</w:t>
-      </w:r>
-      <w:r>
-        <w:rPr>
-          <w:rFonts w:ascii="Times New Roman" w:eastAsia="Times New Roman" w:hAnsi="Times New Roman" w:cs="Times New Roman"/>
-          <w:color w:val="666666"/>
-          <w:sz w:val="20"/>
-          <w:szCs w:val="20"/>
-          <w:lang w:val="en-US" w:eastAsia="ru-RU"/>
-        </w:rPr>
-        <w:br/>
-      </w:r>
-      <w:r>
-        <w:rPr>
-          <w:rFonts w:ascii="Courier New" w:eastAsia="Times New Roman" w:hAnsi="Courier New" w:cs="Courier New"/>
-          <w:color w:val="000080"/>
-          <w:sz w:val="20"/>
-          <w:szCs w:val="20"/>
-          <w:shd w:val="clear" w:color="auto" w:fill="F6F5F3"/>
-          <w:lang w:val="en-US" w:eastAsia="ru-RU"/>
-        </w:rPr>
-        <w:t>Accept-Language:</w:t>
-      </w:r>
-      <w:r>
-        <w:rPr>
-          <w:rFonts w:ascii="Courier New" w:eastAsia="Times New Roman" w:hAnsi="Courier New" w:cs="Courier New"/>
-          <w:color w:val="666666"/>
-          <w:sz w:val="20"/>
-          <w:szCs w:val="20"/>
-          <w:shd w:val="clear" w:color="auto" w:fill="F6F5F3"/>
-          <w:lang w:val="en-US" w:eastAsia="ru-RU"/>
-        </w:rPr>
-        <w:t> </w:t>
-      </w:r>
-      <w:proofErr w:type="spellStart"/>
-      <w:r>
-        <w:rPr>
-          <w:rFonts w:ascii="Courier New" w:eastAsia="Times New Roman" w:hAnsi="Courier New" w:cs="Courier New"/>
-          <w:color w:val="666666"/>
-          <w:sz w:val="20"/>
-          <w:szCs w:val="20"/>
-          <w:shd w:val="clear" w:color="auto" w:fill="F6F5F3"/>
-          <w:lang w:val="en-US" w:eastAsia="ru-RU"/>
-        </w:rPr>
-        <w:t>ru-RU,ru;q</w:t>
-      </w:r>
-      <w:proofErr w:type="spellEnd"/>
-      <w:r>
-        <w:rPr>
-          <w:rFonts w:ascii="Courier New" w:eastAsia="Times New Roman" w:hAnsi="Courier New" w:cs="Courier New"/>
-          <w:color w:val="666666"/>
-          <w:sz w:val="20"/>
-          <w:szCs w:val="20"/>
-          <w:shd w:val="clear" w:color="auto" w:fill="F6F5F3"/>
-          <w:lang w:val="en-US" w:eastAsia="ru-RU"/>
-        </w:rPr>
-        <w:t>=0.9,en-US;q=0.8,en;q=0.7</w:t>
-      </w:r>
-      <w:r>
-        <w:rPr>
-          <w:rFonts w:ascii="Times New Roman" w:eastAsia="Times New Roman" w:hAnsi="Times New Roman" w:cs="Times New Roman"/>
-          <w:color w:val="666666"/>
-          <w:sz w:val="20"/>
-          <w:szCs w:val="20"/>
-          <w:lang w:val="en-US" w:eastAsia="ru-RU"/>
-        </w:rPr>
-        <w:br/>
-      </w:r>
-      <w:r>
-        <w:rPr>
-          <w:rFonts w:ascii="Courier New" w:eastAsia="Times New Roman" w:hAnsi="Courier New" w:cs="Courier New"/>
-          <w:color w:val="000080"/>
-          <w:sz w:val="20"/>
-          <w:szCs w:val="20"/>
-          <w:shd w:val="clear" w:color="auto" w:fill="F6F5F3"/>
-          <w:lang w:val="en-US" w:eastAsia="ru-RU"/>
-        </w:rPr>
-        <w:t>Cookie: </w:t>
-      </w:r>
-      <w:proofErr w:type="spellStart"/>
-      <w:r>
-        <w:rPr>
-          <w:rFonts w:ascii="Courier New" w:eastAsia="Times New Roman" w:hAnsi="Courier New" w:cs="Courier New"/>
-          <w:color w:val="666666"/>
-          <w:sz w:val="20"/>
-          <w:szCs w:val="20"/>
-          <w:shd w:val="clear" w:color="auto" w:fill="F6F5F3"/>
-          <w:lang w:val="en-US" w:eastAsia="ru-RU"/>
-        </w:rPr>
-        <w:t>userid</w:t>
-      </w:r>
-      <w:proofErr w:type="spellEnd"/>
-      <w:r>
-        <w:rPr>
-          <w:rFonts w:ascii="Courier New" w:eastAsia="Times New Roman" w:hAnsi="Courier New" w:cs="Courier New"/>
-          <w:color w:val="666666"/>
-          <w:sz w:val="20"/>
-          <w:szCs w:val="20"/>
-          <w:shd w:val="clear" w:color="auto" w:fill="F6F5F3"/>
-          <w:lang w:val="en-US" w:eastAsia="ru-RU"/>
-        </w:rPr>
-        <w:t xml:space="preserve">=3133731337; </w:t>
-      </w:r>
-      <w:proofErr w:type="spellStart"/>
-      <w:r>
-        <w:rPr>
-          <w:rFonts w:ascii="Courier New" w:eastAsia="Times New Roman" w:hAnsi="Courier New" w:cs="Courier New"/>
-          <w:color w:val="666666"/>
-          <w:sz w:val="20"/>
-          <w:szCs w:val="20"/>
-          <w:shd w:val="clear" w:color="auto" w:fill="F6F5F3"/>
-          <w:lang w:val="en-US" w:eastAsia="ru-RU"/>
-        </w:rPr>
-        <w:t>x_val</w:t>
-      </w:r>
-      <w:proofErr w:type="spellEnd"/>
-      <w:r>
-        <w:rPr>
-          <w:rFonts w:ascii="Courier New" w:eastAsia="Times New Roman" w:hAnsi="Courier New" w:cs="Courier New"/>
-          <w:color w:val="666666"/>
-          <w:sz w:val="20"/>
-          <w:szCs w:val="20"/>
-          <w:shd w:val="clear" w:color="auto" w:fill="F6F5F3"/>
-          <w:lang w:val="en-US" w:eastAsia="ru-RU"/>
-        </w:rPr>
-        <w:t xml:space="preserve">=029349fssjkjsdf.asdjuioqiwe; </w:t>
-      </w:r>
-      <w:proofErr w:type="spellStart"/>
-      <w:r>
-        <w:rPr>
-          <w:rFonts w:ascii="Courier New" w:eastAsia="Times New Roman" w:hAnsi="Courier New" w:cs="Courier New"/>
-          <w:color w:val="666666"/>
-          <w:sz w:val="20"/>
-          <w:szCs w:val="20"/>
-          <w:shd w:val="clear" w:color="auto" w:fill="F6F5F3"/>
-          <w:lang w:val="en-US" w:eastAsia="ru-RU"/>
-        </w:rPr>
-        <w:t>axr</w:t>
-      </w:r>
-      <w:proofErr w:type="spellEnd"/>
-      <w:r>
-        <w:rPr>
-          <w:rFonts w:ascii="Courier New" w:eastAsia="Times New Roman" w:hAnsi="Courier New" w:cs="Courier New"/>
-          <w:color w:val="666666"/>
-          <w:sz w:val="20"/>
-          <w:szCs w:val="20"/>
-          <w:shd w:val="clear" w:color="auto" w:fill="F6F5F3"/>
-          <w:lang w:val="en-US" w:eastAsia="ru-RU"/>
-        </w:rPr>
-        <w:t>=0;</w:t>
-      </w:r>
-      <w:r>
-        <w:rPr>
-          <w:rFonts w:ascii="Times New Roman" w:eastAsia="Times New Roman" w:hAnsi="Times New Roman" w:cs="Times New Roman"/>
-          <w:color w:val="666666"/>
-          <w:sz w:val="20"/>
-          <w:szCs w:val="20"/>
-          <w:lang w:val="en-US" w:eastAsia="ru-RU"/>
-        </w:rPr>
-        <w:br/>
-      </w:r>
-      <w:r>
-        <w:rPr>
-          <w:rFonts w:ascii="Courier New" w:eastAsia="Times New Roman" w:hAnsi="Courier New" w:cs="Courier New"/>
-          <w:color w:val="666666"/>
-          <w:sz w:val="20"/>
-          <w:szCs w:val="20"/>
-          <w:shd w:val="clear" w:color="auto" w:fill="F6F5F3"/>
-          <w:lang w:val="en-US" w:eastAsia="ru-RU"/>
-        </w:rPr>
-        <w:t>login=</w:t>
-      </w:r>
-      <w:proofErr w:type="spellStart"/>
-      <w:r>
-        <w:rPr>
-          <w:rFonts w:ascii="Courier New" w:eastAsia="Times New Roman" w:hAnsi="Courier New" w:cs="Courier New"/>
-          <w:color w:val="666666"/>
-          <w:sz w:val="20"/>
-          <w:szCs w:val="20"/>
-          <w:shd w:val="clear" w:color="auto" w:fill="F6F5F3"/>
-          <w:lang w:val="en-US" w:eastAsia="ru-RU"/>
-        </w:rPr>
-        <w:t>login&amp;passwd</w:t>
-      </w:r>
-      <w:proofErr w:type="spellEnd"/>
-      <w:r>
-        <w:rPr>
-          <w:rFonts w:ascii="Courier New" w:eastAsia="Times New Roman" w:hAnsi="Courier New" w:cs="Courier New"/>
-          <w:color w:val="666666"/>
-          <w:sz w:val="20"/>
-          <w:szCs w:val="20"/>
-          <w:shd w:val="clear" w:color="auto" w:fill="F6F5F3"/>
-          <w:lang w:val="en-US" w:eastAsia="ru-RU"/>
-        </w:rPr>
-        <w:t>=password</w:t>
-      </w:r>
-      <w:r>
-        <w:rPr>
-          <w:rFonts w:ascii="Courier New" w:eastAsia="Times New Roman" w:hAnsi="Courier New" w:cs="Courier New"/>
-          <w:color w:val="666666"/>
-          <w:sz w:val="20"/>
-          <w:szCs w:val="20"/>
-          <w:shd w:val="clear" w:color="auto" w:fill="F6F5F3"/>
-          <w:lang w:val="en-US" w:eastAsia="ru-RU"/>
-        </w:rPr>
-        <w:br/>
-      </w:r>
-    </w:p>
-    <w:p>
-      <w:pPr>
-        <w:rPr>
-          <w:lang w:val="en-US"/>
-        </w:rPr>
-      </w:pPr>
-    </w:p>
-    <w:p>
-      <w:pPr>
+        <w:t>Задача</w:t>
+      </w:r>
+      <w:r>
         <w:rPr>
           <w:rFonts w:ascii="Times New Roman" w:eastAsia="Times New Roman" w:hAnsi="Times New Roman" w:cs="Times New Roman"/>
           <w:b/>
@@ -6368,18 +6051,898 @@
           <w:szCs w:val="24"/>
           <w:lang w:val="en-US" w:eastAsia="ru-RU"/>
         </w:rPr>
-      </w:pPr>
-      <w:r>
+        <w:t xml:space="preserve"> 8</w:t>
+      </w:r>
+    </w:p>
+    <w:p>
+      <w:pPr>
+        <w:rPr>
+          <w:lang w:val="en-US"/>
+        </w:rPr>
+      </w:pPr>
+      <w:r>
+        <w:rPr>
+          <w:rFonts w:ascii="Times New Roman" w:eastAsia="Times New Roman" w:hAnsi="Times New Roman" w:cs="Times New Roman"/>
+          <w:color w:val="666666"/>
+          <w:sz w:val="20"/>
+          <w:szCs w:val="20"/>
+          <w:lang w:eastAsia="ru-RU"/>
+        </w:rPr>
+        <w:t>Максимально подробно расскажите, что иллюстрируют данные ниже. В своем рассказе обязательно укажите, что по этим данным вы можете сказать о действиях пользователя и о его ПО, а также опишите, зачем нужны все эти строки.</w:t>
+      </w:r>
+      <w:r>
+        <w:rPr>
+          <w:rFonts w:ascii="Times New Roman" w:eastAsia="Times New Roman" w:hAnsi="Times New Roman" w:cs="Times New Roman"/>
+          <w:color w:val="666666"/>
+          <w:sz w:val="20"/>
+          <w:szCs w:val="20"/>
+          <w:lang w:eastAsia="ru-RU"/>
+        </w:rPr>
+        <w:br/>
+      </w:r>
+      <w:r>
+        <w:rPr>
+          <w:rFonts w:ascii="Times New Roman" w:eastAsia="Times New Roman" w:hAnsi="Times New Roman" w:cs="Times New Roman"/>
+          <w:color w:val="666666"/>
+          <w:sz w:val="20"/>
+          <w:szCs w:val="20"/>
+          <w:lang w:eastAsia="ru-RU"/>
+        </w:rPr>
+        <w:br/>
+      </w:r>
+      <w:r>
+        <w:rPr>
+          <w:rFonts w:ascii="Courier New" w:eastAsia="Times New Roman" w:hAnsi="Courier New" w:cs="Courier New"/>
+          <w:color w:val="000080"/>
+          <w:sz w:val="20"/>
+          <w:szCs w:val="20"/>
+          <w:shd w:val="clear" w:color="auto" w:fill="F6F5F3"/>
+          <w:lang w:val="en-US" w:eastAsia="ru-RU"/>
+        </w:rPr>
+        <w:t>POST /</w:t>
+      </w:r>
+      <w:proofErr w:type="spellStart"/>
+      <w:r>
+        <w:rPr>
+          <w:rFonts w:ascii="Courier New" w:eastAsia="Times New Roman" w:hAnsi="Courier New" w:cs="Courier New"/>
+          <w:color w:val="000080"/>
+          <w:sz w:val="20"/>
+          <w:szCs w:val="20"/>
+          <w:shd w:val="clear" w:color="auto" w:fill="F6F5F3"/>
+          <w:lang w:val="en-US" w:eastAsia="ru-RU"/>
+        </w:rPr>
+        <w:t>passport?mode</w:t>
+      </w:r>
+      <w:proofErr w:type="spellEnd"/>
+      <w:r>
+        <w:rPr>
+          <w:rFonts w:ascii="Courier New" w:eastAsia="Times New Roman" w:hAnsi="Courier New" w:cs="Courier New"/>
+          <w:color w:val="000080"/>
+          <w:sz w:val="20"/>
+          <w:szCs w:val="20"/>
+          <w:shd w:val="clear" w:color="auto" w:fill="F6F5F3"/>
+          <w:lang w:val="en-US" w:eastAsia="ru-RU"/>
+        </w:rPr>
+        <w:t>=</w:t>
+      </w:r>
+      <w:proofErr w:type="spellStart"/>
+      <w:r>
+        <w:rPr>
+          <w:rFonts w:ascii="Courier New" w:eastAsia="Times New Roman" w:hAnsi="Courier New" w:cs="Courier New"/>
+          <w:color w:val="000080"/>
+          <w:sz w:val="20"/>
+          <w:szCs w:val="20"/>
+          <w:shd w:val="clear" w:color="auto" w:fill="F6F5F3"/>
+          <w:lang w:val="en-US" w:eastAsia="ru-RU"/>
+        </w:rPr>
+        <w:t>auth&amp;retpath</w:t>
+      </w:r>
+      <w:proofErr w:type="spellEnd"/>
+      <w:r>
+        <w:rPr>
+          <w:rFonts w:ascii="Courier New" w:eastAsia="Times New Roman" w:hAnsi="Courier New" w:cs="Courier New"/>
+          <w:color w:val="000080"/>
+          <w:sz w:val="20"/>
+          <w:szCs w:val="20"/>
+          <w:shd w:val="clear" w:color="auto" w:fill="F6F5F3"/>
+          <w:lang w:val="en-US" w:eastAsia="ru-RU"/>
+        </w:rPr>
+        <w:t>=https://mail.yandex.ru HTTP/1.1</w:t>
+      </w:r>
+      <w:r>
+        <w:rPr>
+          <w:rFonts w:ascii="Times New Roman" w:eastAsia="Times New Roman" w:hAnsi="Times New Roman" w:cs="Times New Roman"/>
+          <w:color w:val="666666"/>
+          <w:sz w:val="20"/>
+          <w:szCs w:val="20"/>
+          <w:lang w:val="en-US" w:eastAsia="ru-RU"/>
+        </w:rPr>
+        <w:br/>
+      </w:r>
+      <w:r>
+        <w:rPr>
+          <w:rFonts w:ascii="Courier New" w:eastAsia="Times New Roman" w:hAnsi="Courier New" w:cs="Courier New"/>
+          <w:color w:val="000080"/>
+          <w:sz w:val="20"/>
+          <w:szCs w:val="20"/>
+          <w:shd w:val="clear" w:color="auto" w:fill="F6F5F3"/>
+          <w:lang w:val="en-US" w:eastAsia="ru-RU"/>
+        </w:rPr>
+        <w:t>Host:</w:t>
+      </w:r>
+      <w:r>
+        <w:rPr>
+          <w:rFonts w:ascii="Courier New" w:eastAsia="Times New Roman" w:hAnsi="Courier New" w:cs="Courier New"/>
+          <w:color w:val="666666"/>
+          <w:sz w:val="20"/>
+          <w:szCs w:val="20"/>
+          <w:shd w:val="clear" w:color="auto" w:fill="F6F5F3"/>
+          <w:lang w:val="en-US" w:eastAsia="ru-RU"/>
+        </w:rPr>
+        <w:t> passport.yandex.ru</w:t>
+      </w:r>
+      <w:r>
+        <w:rPr>
+          <w:rFonts w:ascii="Times New Roman" w:eastAsia="Times New Roman" w:hAnsi="Times New Roman" w:cs="Times New Roman"/>
+          <w:color w:val="666666"/>
+          <w:sz w:val="20"/>
+          <w:szCs w:val="20"/>
+          <w:lang w:val="en-US" w:eastAsia="ru-RU"/>
+        </w:rPr>
+        <w:br/>
+      </w:r>
+      <w:r>
+        <w:rPr>
+          <w:rFonts w:ascii="Courier New" w:eastAsia="Times New Roman" w:hAnsi="Courier New" w:cs="Courier New"/>
+          <w:color w:val="000080"/>
+          <w:sz w:val="20"/>
+          <w:szCs w:val="20"/>
+          <w:shd w:val="clear" w:color="auto" w:fill="F6F5F3"/>
+          <w:lang w:val="en-US" w:eastAsia="ru-RU"/>
+        </w:rPr>
+        <w:t>Connection:</w:t>
+      </w:r>
+      <w:r>
+        <w:rPr>
+          <w:rFonts w:ascii="Courier New" w:eastAsia="Times New Roman" w:hAnsi="Courier New" w:cs="Courier New"/>
+          <w:color w:val="666666"/>
+          <w:sz w:val="20"/>
+          <w:szCs w:val="20"/>
+          <w:shd w:val="clear" w:color="auto" w:fill="F6F5F3"/>
+          <w:lang w:val="en-US" w:eastAsia="ru-RU"/>
+        </w:rPr>
+        <w:t> close</w:t>
+      </w:r>
+      <w:r>
+        <w:rPr>
+          <w:rFonts w:ascii="Times New Roman" w:eastAsia="Times New Roman" w:hAnsi="Times New Roman" w:cs="Times New Roman"/>
+          <w:color w:val="666666"/>
+          <w:sz w:val="20"/>
+          <w:szCs w:val="20"/>
+          <w:lang w:val="en-US" w:eastAsia="ru-RU"/>
+        </w:rPr>
+        <w:br/>
+      </w:r>
+      <w:r>
+        <w:rPr>
+          <w:rFonts w:ascii="Courier New" w:eastAsia="Times New Roman" w:hAnsi="Courier New" w:cs="Courier New"/>
+          <w:color w:val="000080"/>
+          <w:sz w:val="20"/>
+          <w:szCs w:val="20"/>
+          <w:shd w:val="clear" w:color="auto" w:fill="F6F5F3"/>
+          <w:lang w:val="en-US" w:eastAsia="ru-RU"/>
+        </w:rPr>
+        <w:t>Content-Length:</w:t>
+      </w:r>
+      <w:r>
+        <w:rPr>
+          <w:rFonts w:ascii="Courier New" w:eastAsia="Times New Roman" w:hAnsi="Courier New" w:cs="Courier New"/>
+          <w:color w:val="666666"/>
+          <w:sz w:val="20"/>
+          <w:szCs w:val="20"/>
+          <w:shd w:val="clear" w:color="auto" w:fill="F6F5F3"/>
+          <w:lang w:val="en-US" w:eastAsia="ru-RU"/>
+        </w:rPr>
+        <w:t> 27</w:t>
+      </w:r>
+      <w:r>
+        <w:rPr>
+          <w:rFonts w:ascii="Times New Roman" w:eastAsia="Times New Roman" w:hAnsi="Times New Roman" w:cs="Times New Roman"/>
+          <w:color w:val="666666"/>
+          <w:sz w:val="20"/>
+          <w:szCs w:val="20"/>
+          <w:lang w:val="en-US" w:eastAsia="ru-RU"/>
+        </w:rPr>
+        <w:br/>
+      </w:r>
+      <w:r>
+        <w:rPr>
+          <w:rFonts w:ascii="Courier New" w:eastAsia="Times New Roman" w:hAnsi="Courier New" w:cs="Courier New"/>
+          <w:color w:val="000080"/>
+          <w:sz w:val="20"/>
+          <w:szCs w:val="20"/>
+          <w:shd w:val="clear" w:color="auto" w:fill="F6F5F3"/>
+          <w:lang w:val="en-US" w:eastAsia="ru-RU"/>
+        </w:rPr>
+        <w:t>Cache-Control:</w:t>
+      </w:r>
+      <w:r>
+        <w:rPr>
+          <w:rFonts w:ascii="Courier New" w:eastAsia="Times New Roman" w:hAnsi="Courier New" w:cs="Courier New"/>
+          <w:color w:val="666666"/>
+          <w:sz w:val="20"/>
+          <w:szCs w:val="20"/>
+          <w:shd w:val="clear" w:color="auto" w:fill="F6F5F3"/>
+          <w:lang w:val="en-US" w:eastAsia="ru-RU"/>
+        </w:rPr>
+        <w:t> max-age=0</w:t>
+      </w:r>
+      <w:r>
+        <w:rPr>
+          <w:rFonts w:ascii="Times New Roman" w:eastAsia="Times New Roman" w:hAnsi="Times New Roman" w:cs="Times New Roman"/>
+          <w:color w:val="666666"/>
+          <w:sz w:val="20"/>
+          <w:szCs w:val="20"/>
+          <w:lang w:val="en-US" w:eastAsia="ru-RU"/>
+        </w:rPr>
+        <w:br/>
+      </w:r>
+      <w:r>
+        <w:rPr>
+          <w:rFonts w:ascii="Courier New" w:eastAsia="Times New Roman" w:hAnsi="Courier New" w:cs="Courier New"/>
+          <w:color w:val="000080"/>
+          <w:sz w:val="20"/>
+          <w:szCs w:val="20"/>
+          <w:shd w:val="clear" w:color="auto" w:fill="F6F5F3"/>
+          <w:lang w:val="en-US" w:eastAsia="ru-RU"/>
+        </w:rPr>
+        <w:lastRenderedPageBreak/>
+        <w:t>Origin:</w:t>
+      </w:r>
+      <w:r>
+        <w:rPr>
+          <w:rFonts w:ascii="Courier New" w:eastAsia="Times New Roman" w:hAnsi="Courier New" w:cs="Courier New"/>
+          <w:color w:val="666666"/>
+          <w:sz w:val="20"/>
+          <w:szCs w:val="20"/>
+          <w:shd w:val="clear" w:color="auto" w:fill="F6F5F3"/>
+          <w:lang w:val="en-US" w:eastAsia="ru-RU"/>
+        </w:rPr>
+        <w:t> https://www.yandex.ru</w:t>
+      </w:r>
+      <w:r>
+        <w:rPr>
+          <w:rFonts w:ascii="Times New Roman" w:eastAsia="Times New Roman" w:hAnsi="Times New Roman" w:cs="Times New Roman"/>
+          <w:color w:val="666666"/>
+          <w:sz w:val="20"/>
+          <w:szCs w:val="20"/>
+          <w:lang w:val="en-US" w:eastAsia="ru-RU"/>
+        </w:rPr>
+        <w:br/>
+      </w:r>
+      <w:r>
+        <w:rPr>
+          <w:rFonts w:ascii="Courier New" w:eastAsia="Times New Roman" w:hAnsi="Courier New" w:cs="Courier New"/>
+          <w:color w:val="000080"/>
+          <w:sz w:val="20"/>
+          <w:szCs w:val="20"/>
+          <w:shd w:val="clear" w:color="auto" w:fill="F6F5F3"/>
+          <w:lang w:val="en-US" w:eastAsia="ru-RU"/>
+        </w:rPr>
+        <w:t>Upgrade-Insecure-Requests: </w:t>
+      </w:r>
+      <w:r>
+        <w:rPr>
+          <w:rFonts w:ascii="Courier New" w:eastAsia="Times New Roman" w:hAnsi="Courier New" w:cs="Courier New"/>
+          <w:color w:val="666666"/>
+          <w:sz w:val="20"/>
+          <w:szCs w:val="20"/>
+          <w:shd w:val="clear" w:color="auto" w:fill="F6F5F3"/>
+          <w:lang w:val="en-US" w:eastAsia="ru-RU"/>
+        </w:rPr>
+        <w:t>1</w:t>
+      </w:r>
+      <w:r>
+        <w:rPr>
+          <w:rFonts w:ascii="Times New Roman" w:eastAsia="Times New Roman" w:hAnsi="Times New Roman" w:cs="Times New Roman"/>
+          <w:color w:val="666666"/>
+          <w:sz w:val="20"/>
+          <w:szCs w:val="20"/>
+          <w:lang w:val="en-US" w:eastAsia="ru-RU"/>
+        </w:rPr>
+        <w:br/>
+      </w:r>
+      <w:r>
+        <w:rPr>
+          <w:rFonts w:ascii="Courier New" w:eastAsia="Times New Roman" w:hAnsi="Courier New" w:cs="Courier New"/>
+          <w:color w:val="000080"/>
+          <w:sz w:val="20"/>
+          <w:szCs w:val="20"/>
+          <w:shd w:val="clear" w:color="auto" w:fill="F6F5F3"/>
+          <w:lang w:val="en-US" w:eastAsia="ru-RU"/>
+        </w:rPr>
+        <w:t>Content-Type:</w:t>
+      </w:r>
+      <w:r>
+        <w:rPr>
+          <w:rFonts w:ascii="Courier New" w:eastAsia="Times New Roman" w:hAnsi="Courier New" w:cs="Courier New"/>
+          <w:color w:val="666666"/>
+          <w:sz w:val="20"/>
+          <w:szCs w:val="20"/>
+          <w:shd w:val="clear" w:color="auto" w:fill="F6F5F3"/>
+          <w:lang w:val="en-US" w:eastAsia="ru-RU"/>
+        </w:rPr>
+        <w:t> application/x-www-form-</w:t>
+      </w:r>
+      <w:proofErr w:type="spellStart"/>
+      <w:r>
+        <w:rPr>
+          <w:rFonts w:ascii="Courier New" w:eastAsia="Times New Roman" w:hAnsi="Courier New" w:cs="Courier New"/>
+          <w:color w:val="666666"/>
+          <w:sz w:val="20"/>
+          <w:szCs w:val="20"/>
+          <w:shd w:val="clear" w:color="auto" w:fill="F6F5F3"/>
+          <w:lang w:val="en-US" w:eastAsia="ru-RU"/>
+        </w:rPr>
+        <w:t>urlencoded</w:t>
+      </w:r>
+      <w:proofErr w:type="spellEnd"/>
+      <w:r>
+        <w:rPr>
+          <w:rFonts w:ascii="Times New Roman" w:eastAsia="Times New Roman" w:hAnsi="Times New Roman" w:cs="Times New Roman"/>
+          <w:color w:val="666666"/>
+          <w:sz w:val="20"/>
+          <w:szCs w:val="20"/>
+          <w:lang w:val="en-US" w:eastAsia="ru-RU"/>
+        </w:rPr>
+        <w:br/>
+      </w:r>
+      <w:r>
+        <w:rPr>
+          <w:rFonts w:ascii="Courier New" w:eastAsia="Times New Roman" w:hAnsi="Courier New" w:cs="Courier New"/>
+          <w:color w:val="000080"/>
+          <w:sz w:val="20"/>
+          <w:szCs w:val="20"/>
+          <w:shd w:val="clear" w:color="auto" w:fill="F6F5F3"/>
+          <w:lang w:val="en-US" w:eastAsia="ru-RU"/>
+        </w:rPr>
+        <w:t>User-Agent:</w:t>
+      </w:r>
+      <w:r>
+        <w:rPr>
+          <w:rFonts w:ascii="Courier New" w:eastAsia="Times New Roman" w:hAnsi="Courier New" w:cs="Courier New"/>
+          <w:color w:val="666666"/>
+          <w:sz w:val="20"/>
+          <w:szCs w:val="20"/>
+          <w:shd w:val="clear" w:color="auto" w:fill="F6F5F3"/>
+          <w:lang w:val="en-US" w:eastAsia="ru-RU"/>
+        </w:rPr>
+        <w:t> Mozilla/5.0 (Macintosh; Intel Mac OS X 10_13_2) \</w:t>
+      </w:r>
+      <w:r>
+        <w:rPr>
+          <w:rFonts w:ascii="Courier New" w:eastAsia="Times New Roman" w:hAnsi="Courier New" w:cs="Courier New"/>
+          <w:color w:val="666666"/>
+          <w:sz w:val="20"/>
+          <w:szCs w:val="20"/>
+          <w:shd w:val="clear" w:color="auto" w:fill="F6F5F3"/>
+          <w:lang w:val="en-US" w:eastAsia="ru-RU"/>
+        </w:rPr>
+        <w:br/>
+      </w:r>
+      <w:proofErr w:type="spellStart"/>
+      <w:r>
+        <w:rPr>
+          <w:rFonts w:ascii="Courier New" w:eastAsia="Times New Roman" w:hAnsi="Courier New" w:cs="Courier New"/>
+          <w:color w:val="666666"/>
+          <w:sz w:val="20"/>
+          <w:szCs w:val="20"/>
+          <w:shd w:val="clear" w:color="auto" w:fill="F6F5F3"/>
+          <w:lang w:val="en-US" w:eastAsia="ru-RU"/>
+        </w:rPr>
+        <w:t>AppleWebKit</w:t>
+      </w:r>
+      <w:proofErr w:type="spellEnd"/>
+      <w:r>
+        <w:rPr>
+          <w:rFonts w:ascii="Courier New" w:eastAsia="Times New Roman" w:hAnsi="Courier New" w:cs="Courier New"/>
+          <w:color w:val="666666"/>
+          <w:sz w:val="20"/>
+          <w:szCs w:val="20"/>
+          <w:shd w:val="clear" w:color="auto" w:fill="F6F5F3"/>
+          <w:lang w:val="en-US" w:eastAsia="ru-RU"/>
+        </w:rPr>
+        <w:t>/537.36 (KHTML, like Gecko) Chrome/64.0.3282.99 Safari/537.36</w:t>
+      </w:r>
+      <w:r>
+        <w:rPr>
+          <w:rFonts w:ascii="Times New Roman" w:eastAsia="Times New Roman" w:hAnsi="Times New Roman" w:cs="Times New Roman"/>
+          <w:color w:val="666666"/>
+          <w:sz w:val="20"/>
+          <w:szCs w:val="20"/>
+          <w:lang w:val="en-US" w:eastAsia="ru-RU"/>
+        </w:rPr>
+        <w:br/>
+      </w:r>
+      <w:r>
+        <w:rPr>
+          <w:rFonts w:ascii="Courier New" w:eastAsia="Times New Roman" w:hAnsi="Courier New" w:cs="Courier New"/>
+          <w:color w:val="000080"/>
+          <w:sz w:val="20"/>
+          <w:szCs w:val="20"/>
+          <w:shd w:val="clear" w:color="auto" w:fill="F6F5F3"/>
+          <w:lang w:val="en-US" w:eastAsia="ru-RU"/>
+        </w:rPr>
+        <w:t>Accept:&lt;</w:t>
+      </w:r>
+      <w:r>
+        <w:rPr>
+          <w:rFonts w:ascii="Courier New" w:eastAsia="Times New Roman" w:hAnsi="Courier New" w:cs="Courier New"/>
+          <w:color w:val="666666"/>
+          <w:sz w:val="20"/>
+          <w:szCs w:val="20"/>
+          <w:shd w:val="clear" w:color="auto" w:fill="F6F5F3"/>
+          <w:lang w:val="en-US" w:eastAsia="ru-RU"/>
+        </w:rPr>
+        <w:t>text/</w:t>
+      </w:r>
+      <w:proofErr w:type="spellStart"/>
+      <w:r>
+        <w:rPr>
+          <w:rFonts w:ascii="Courier New" w:eastAsia="Times New Roman" w:hAnsi="Courier New" w:cs="Courier New"/>
+          <w:color w:val="666666"/>
+          <w:sz w:val="20"/>
+          <w:szCs w:val="20"/>
+          <w:shd w:val="clear" w:color="auto" w:fill="F6F5F3"/>
+          <w:lang w:val="en-US" w:eastAsia="ru-RU"/>
+        </w:rPr>
+        <w:t>html,application</w:t>
+      </w:r>
+      <w:proofErr w:type="spellEnd"/>
+      <w:r>
+        <w:rPr>
+          <w:rFonts w:ascii="Courier New" w:eastAsia="Times New Roman" w:hAnsi="Courier New" w:cs="Courier New"/>
+          <w:color w:val="666666"/>
+          <w:sz w:val="20"/>
+          <w:szCs w:val="20"/>
+          <w:shd w:val="clear" w:color="auto" w:fill="F6F5F3"/>
+          <w:lang w:val="en-US" w:eastAsia="ru-RU"/>
+        </w:rPr>
+        <w:t>/</w:t>
+      </w:r>
+      <w:proofErr w:type="spellStart"/>
+      <w:r>
+        <w:rPr>
+          <w:rFonts w:ascii="Courier New" w:eastAsia="Times New Roman" w:hAnsi="Courier New" w:cs="Courier New"/>
+          <w:color w:val="666666"/>
+          <w:sz w:val="20"/>
+          <w:szCs w:val="20"/>
+          <w:shd w:val="clear" w:color="auto" w:fill="F6F5F3"/>
+          <w:lang w:val="en-US" w:eastAsia="ru-RU"/>
+        </w:rPr>
+        <w:t>xhtml+xml,application</w:t>
+      </w:r>
+      <w:proofErr w:type="spellEnd"/>
+      <w:r>
+        <w:rPr>
+          <w:rFonts w:ascii="Courier New" w:eastAsia="Times New Roman" w:hAnsi="Courier New" w:cs="Courier New"/>
+          <w:color w:val="666666"/>
+          <w:sz w:val="20"/>
+          <w:szCs w:val="20"/>
+          <w:shd w:val="clear" w:color="auto" w:fill="F6F5F3"/>
+          <w:lang w:val="en-US" w:eastAsia="ru-RU"/>
+        </w:rPr>
+        <w:t>/</w:t>
+      </w:r>
+      <w:proofErr w:type="spellStart"/>
+      <w:r>
+        <w:rPr>
+          <w:rFonts w:ascii="Courier New" w:eastAsia="Times New Roman" w:hAnsi="Courier New" w:cs="Courier New"/>
+          <w:color w:val="666666"/>
+          <w:sz w:val="20"/>
+          <w:szCs w:val="20"/>
+          <w:shd w:val="clear" w:color="auto" w:fill="F6F5F3"/>
+          <w:lang w:val="en-US" w:eastAsia="ru-RU"/>
+        </w:rPr>
+        <w:t>xml;q</w:t>
+      </w:r>
+      <w:proofErr w:type="spellEnd"/>
+      <w:r>
+        <w:rPr>
+          <w:rFonts w:ascii="Courier New" w:eastAsia="Times New Roman" w:hAnsi="Courier New" w:cs="Courier New"/>
+          <w:color w:val="666666"/>
+          <w:sz w:val="20"/>
+          <w:szCs w:val="20"/>
+          <w:shd w:val="clear" w:color="auto" w:fill="F6F5F3"/>
+          <w:lang w:val="en-US" w:eastAsia="ru-RU"/>
+        </w:rPr>
+        <w:t>=0.9, \</w:t>
+      </w:r>
+      <w:r>
+        <w:rPr>
+          <w:rFonts w:ascii="Courier New" w:eastAsia="Times New Roman" w:hAnsi="Courier New" w:cs="Courier New"/>
+          <w:color w:val="666666"/>
+          <w:sz w:val="20"/>
+          <w:szCs w:val="20"/>
+          <w:shd w:val="clear" w:color="auto" w:fill="F6F5F3"/>
+          <w:lang w:val="en-US" w:eastAsia="ru-RU"/>
+        </w:rPr>
+        <w:br/>
+        <w:t>image/</w:t>
+      </w:r>
+      <w:proofErr w:type="spellStart"/>
+      <w:r>
+        <w:rPr>
+          <w:rFonts w:ascii="Courier New" w:eastAsia="Times New Roman" w:hAnsi="Courier New" w:cs="Courier New"/>
+          <w:color w:val="666666"/>
+          <w:sz w:val="20"/>
+          <w:szCs w:val="20"/>
+          <w:shd w:val="clear" w:color="auto" w:fill="F6F5F3"/>
+          <w:lang w:val="en-US" w:eastAsia="ru-RU"/>
+        </w:rPr>
+        <w:t>webp,image</w:t>
+      </w:r>
+      <w:proofErr w:type="spellEnd"/>
+      <w:r>
+        <w:rPr>
+          <w:rFonts w:ascii="Courier New" w:eastAsia="Times New Roman" w:hAnsi="Courier New" w:cs="Courier New"/>
+          <w:color w:val="666666"/>
+          <w:sz w:val="20"/>
+          <w:szCs w:val="20"/>
+          <w:shd w:val="clear" w:color="auto" w:fill="F6F5F3"/>
+          <w:lang w:val="en-US" w:eastAsia="ru-RU"/>
+        </w:rPr>
+        <w:t>/</w:t>
+      </w:r>
+      <w:proofErr w:type="spellStart"/>
+      <w:r>
+        <w:rPr>
+          <w:rFonts w:ascii="Courier New" w:eastAsia="Times New Roman" w:hAnsi="Courier New" w:cs="Courier New"/>
+          <w:color w:val="666666"/>
+          <w:sz w:val="20"/>
+          <w:szCs w:val="20"/>
+          <w:shd w:val="clear" w:color="auto" w:fill="F6F5F3"/>
+          <w:lang w:val="en-US" w:eastAsia="ru-RU"/>
+        </w:rPr>
+        <w:t>apng</w:t>
+      </w:r>
+      <w:proofErr w:type="spellEnd"/>
+      <w:r>
+        <w:rPr>
+          <w:rFonts w:ascii="Courier New" w:eastAsia="Times New Roman" w:hAnsi="Courier New" w:cs="Courier New"/>
+          <w:color w:val="666666"/>
+          <w:sz w:val="20"/>
+          <w:szCs w:val="20"/>
+          <w:shd w:val="clear" w:color="auto" w:fill="F6F5F3"/>
+          <w:lang w:val="en-US" w:eastAsia="ru-RU"/>
+        </w:rPr>
+        <w:t>,*/*;q=0.8</w:t>
+      </w:r>
+      <w:r>
+        <w:rPr>
+          <w:rFonts w:ascii="Times New Roman" w:eastAsia="Times New Roman" w:hAnsi="Times New Roman" w:cs="Times New Roman"/>
+          <w:color w:val="666666"/>
+          <w:sz w:val="20"/>
+          <w:szCs w:val="20"/>
+          <w:lang w:val="en-US" w:eastAsia="ru-RU"/>
+        </w:rPr>
+        <w:br/>
+      </w:r>
+      <w:proofErr w:type="spellStart"/>
+      <w:r>
+        <w:rPr>
+          <w:rFonts w:ascii="Courier New" w:eastAsia="Times New Roman" w:hAnsi="Courier New" w:cs="Courier New"/>
+          <w:color w:val="000080"/>
+          <w:sz w:val="20"/>
+          <w:szCs w:val="20"/>
+          <w:shd w:val="clear" w:color="auto" w:fill="F6F5F3"/>
+          <w:lang w:val="en-US" w:eastAsia="ru-RU"/>
+        </w:rPr>
+        <w:t>Referer</w:t>
+      </w:r>
+      <w:proofErr w:type="spellEnd"/>
+      <w:r>
+        <w:rPr>
+          <w:rFonts w:ascii="Courier New" w:eastAsia="Times New Roman" w:hAnsi="Courier New" w:cs="Courier New"/>
+          <w:color w:val="000080"/>
+          <w:sz w:val="20"/>
+          <w:szCs w:val="20"/>
+          <w:shd w:val="clear" w:color="auto" w:fill="F6F5F3"/>
+          <w:lang w:val="en-US" w:eastAsia="ru-RU"/>
+        </w:rPr>
+        <w:t>:</w:t>
+      </w:r>
+      <w:r>
+        <w:rPr>
+          <w:rFonts w:ascii="Courier New" w:eastAsia="Times New Roman" w:hAnsi="Courier New" w:cs="Courier New"/>
+          <w:color w:val="666666"/>
+          <w:sz w:val="20"/>
+          <w:szCs w:val="20"/>
+          <w:shd w:val="clear" w:color="auto" w:fill="F6F5F3"/>
+          <w:lang w:val="en-US" w:eastAsia="ru-RU"/>
+        </w:rPr>
+        <w:t> https://www.yandex.ru/</w:t>
+      </w:r>
+      <w:r>
+        <w:rPr>
+          <w:rFonts w:ascii="Times New Roman" w:eastAsia="Times New Roman" w:hAnsi="Times New Roman" w:cs="Times New Roman"/>
+          <w:color w:val="666666"/>
+          <w:sz w:val="20"/>
+          <w:szCs w:val="20"/>
+          <w:lang w:val="en-US" w:eastAsia="ru-RU"/>
+        </w:rPr>
+        <w:br/>
+      </w:r>
+      <w:r>
+        <w:rPr>
+          <w:rFonts w:ascii="Courier New" w:eastAsia="Times New Roman" w:hAnsi="Courier New" w:cs="Courier New"/>
+          <w:color w:val="000080"/>
+          <w:sz w:val="20"/>
+          <w:szCs w:val="20"/>
+          <w:shd w:val="clear" w:color="auto" w:fill="F6F5F3"/>
+          <w:lang w:val="en-US" w:eastAsia="ru-RU"/>
+        </w:rPr>
+        <w:t>Accept-Encoding:</w:t>
+      </w:r>
+      <w:r>
+        <w:rPr>
+          <w:rFonts w:ascii="Courier New" w:eastAsia="Times New Roman" w:hAnsi="Courier New" w:cs="Courier New"/>
+          <w:color w:val="666666"/>
+          <w:sz w:val="20"/>
+          <w:szCs w:val="20"/>
+          <w:shd w:val="clear" w:color="auto" w:fill="F6F5F3"/>
+          <w:lang w:val="en-US" w:eastAsia="ru-RU"/>
+        </w:rPr>
+        <w:t> </w:t>
+      </w:r>
+      <w:proofErr w:type="spellStart"/>
+      <w:r>
+        <w:rPr>
+          <w:rFonts w:ascii="Courier New" w:eastAsia="Times New Roman" w:hAnsi="Courier New" w:cs="Courier New"/>
+          <w:color w:val="666666"/>
+          <w:sz w:val="20"/>
+          <w:szCs w:val="20"/>
+          <w:shd w:val="clear" w:color="auto" w:fill="F6F5F3"/>
+          <w:lang w:val="en-US" w:eastAsia="ru-RU"/>
+        </w:rPr>
+        <w:t>gzip</w:t>
+      </w:r>
+      <w:proofErr w:type="spellEnd"/>
+      <w:r>
+        <w:rPr>
+          <w:rFonts w:ascii="Courier New" w:eastAsia="Times New Roman" w:hAnsi="Courier New" w:cs="Courier New"/>
+          <w:color w:val="666666"/>
+          <w:sz w:val="20"/>
+          <w:szCs w:val="20"/>
+          <w:shd w:val="clear" w:color="auto" w:fill="F6F5F3"/>
+          <w:lang w:val="en-US" w:eastAsia="ru-RU"/>
+        </w:rPr>
+        <w:t>, deflate</w:t>
+      </w:r>
+      <w:r>
+        <w:rPr>
+          <w:rFonts w:ascii="Times New Roman" w:eastAsia="Times New Roman" w:hAnsi="Times New Roman" w:cs="Times New Roman"/>
+          <w:color w:val="666666"/>
+          <w:sz w:val="20"/>
+          <w:szCs w:val="20"/>
+          <w:lang w:val="en-US" w:eastAsia="ru-RU"/>
+        </w:rPr>
+        <w:br/>
+      </w:r>
+      <w:r>
+        <w:rPr>
+          <w:rFonts w:ascii="Courier New" w:eastAsia="Times New Roman" w:hAnsi="Courier New" w:cs="Courier New"/>
+          <w:color w:val="000080"/>
+          <w:sz w:val="20"/>
+          <w:szCs w:val="20"/>
+          <w:shd w:val="clear" w:color="auto" w:fill="F6F5F3"/>
+          <w:lang w:val="en-US" w:eastAsia="ru-RU"/>
+        </w:rPr>
+        <w:t>Accept-Language:</w:t>
+      </w:r>
+      <w:r>
+        <w:rPr>
+          <w:rFonts w:ascii="Courier New" w:eastAsia="Times New Roman" w:hAnsi="Courier New" w:cs="Courier New"/>
+          <w:color w:val="666666"/>
+          <w:sz w:val="20"/>
+          <w:szCs w:val="20"/>
+          <w:shd w:val="clear" w:color="auto" w:fill="F6F5F3"/>
+          <w:lang w:val="en-US" w:eastAsia="ru-RU"/>
+        </w:rPr>
+        <w:t> </w:t>
+      </w:r>
+      <w:proofErr w:type="spellStart"/>
+      <w:r>
+        <w:rPr>
+          <w:rFonts w:ascii="Courier New" w:eastAsia="Times New Roman" w:hAnsi="Courier New" w:cs="Courier New"/>
+          <w:color w:val="666666"/>
+          <w:sz w:val="20"/>
+          <w:szCs w:val="20"/>
+          <w:shd w:val="clear" w:color="auto" w:fill="F6F5F3"/>
+          <w:lang w:val="en-US" w:eastAsia="ru-RU"/>
+        </w:rPr>
+        <w:t>ru-RU,ru;q</w:t>
+      </w:r>
+      <w:proofErr w:type="spellEnd"/>
+      <w:r>
+        <w:rPr>
+          <w:rFonts w:ascii="Courier New" w:eastAsia="Times New Roman" w:hAnsi="Courier New" w:cs="Courier New"/>
+          <w:color w:val="666666"/>
+          <w:sz w:val="20"/>
+          <w:szCs w:val="20"/>
+          <w:shd w:val="clear" w:color="auto" w:fill="F6F5F3"/>
+          <w:lang w:val="en-US" w:eastAsia="ru-RU"/>
+        </w:rPr>
+        <w:t>=0.9,en-US;q=0.8,en;q=0.7</w:t>
+      </w:r>
+      <w:r>
+        <w:rPr>
+          <w:rFonts w:ascii="Times New Roman" w:eastAsia="Times New Roman" w:hAnsi="Times New Roman" w:cs="Times New Roman"/>
+          <w:color w:val="666666"/>
+          <w:sz w:val="20"/>
+          <w:szCs w:val="20"/>
+          <w:lang w:val="en-US" w:eastAsia="ru-RU"/>
+        </w:rPr>
+        <w:br/>
+      </w:r>
+      <w:r>
+        <w:rPr>
+          <w:rFonts w:ascii="Courier New" w:eastAsia="Times New Roman" w:hAnsi="Courier New" w:cs="Courier New"/>
+          <w:color w:val="000080"/>
+          <w:sz w:val="20"/>
+          <w:szCs w:val="20"/>
+          <w:shd w:val="clear" w:color="auto" w:fill="F6F5F3"/>
+          <w:lang w:val="en-US" w:eastAsia="ru-RU"/>
+        </w:rPr>
+        <w:t>Cookie: </w:t>
+      </w:r>
+      <w:proofErr w:type="spellStart"/>
+      <w:r>
+        <w:rPr>
+          <w:rFonts w:ascii="Courier New" w:eastAsia="Times New Roman" w:hAnsi="Courier New" w:cs="Courier New"/>
+          <w:color w:val="666666"/>
+          <w:sz w:val="20"/>
+          <w:szCs w:val="20"/>
+          <w:shd w:val="clear" w:color="auto" w:fill="F6F5F3"/>
+          <w:lang w:val="en-US" w:eastAsia="ru-RU"/>
+        </w:rPr>
+        <w:t>userid</w:t>
+      </w:r>
+      <w:proofErr w:type="spellEnd"/>
+      <w:r>
+        <w:rPr>
+          <w:rFonts w:ascii="Courier New" w:eastAsia="Times New Roman" w:hAnsi="Courier New" w:cs="Courier New"/>
+          <w:color w:val="666666"/>
+          <w:sz w:val="20"/>
+          <w:szCs w:val="20"/>
+          <w:shd w:val="clear" w:color="auto" w:fill="F6F5F3"/>
+          <w:lang w:val="en-US" w:eastAsia="ru-RU"/>
+        </w:rPr>
+        <w:t xml:space="preserve">=3133731337; </w:t>
+      </w:r>
+      <w:proofErr w:type="spellStart"/>
+      <w:r>
+        <w:rPr>
+          <w:rFonts w:ascii="Courier New" w:eastAsia="Times New Roman" w:hAnsi="Courier New" w:cs="Courier New"/>
+          <w:color w:val="666666"/>
+          <w:sz w:val="20"/>
+          <w:szCs w:val="20"/>
+          <w:shd w:val="clear" w:color="auto" w:fill="F6F5F3"/>
+          <w:lang w:val="en-US" w:eastAsia="ru-RU"/>
+        </w:rPr>
+        <w:t>x_val</w:t>
+      </w:r>
+      <w:proofErr w:type="spellEnd"/>
+      <w:r>
+        <w:rPr>
+          <w:rFonts w:ascii="Courier New" w:eastAsia="Times New Roman" w:hAnsi="Courier New" w:cs="Courier New"/>
+          <w:color w:val="666666"/>
+          <w:sz w:val="20"/>
+          <w:szCs w:val="20"/>
+          <w:shd w:val="clear" w:color="auto" w:fill="F6F5F3"/>
+          <w:lang w:val="en-US" w:eastAsia="ru-RU"/>
+        </w:rPr>
+        <w:t xml:space="preserve">=029349fssjkjsdf.asdjuioqiwe; </w:t>
+      </w:r>
+      <w:proofErr w:type="spellStart"/>
+      <w:r>
+        <w:rPr>
+          <w:rFonts w:ascii="Courier New" w:eastAsia="Times New Roman" w:hAnsi="Courier New" w:cs="Courier New"/>
+          <w:color w:val="666666"/>
+          <w:sz w:val="20"/>
+          <w:szCs w:val="20"/>
+          <w:shd w:val="clear" w:color="auto" w:fill="F6F5F3"/>
+          <w:lang w:val="en-US" w:eastAsia="ru-RU"/>
+        </w:rPr>
+        <w:t>axr</w:t>
+      </w:r>
+      <w:proofErr w:type="spellEnd"/>
+      <w:r>
+        <w:rPr>
+          <w:rFonts w:ascii="Courier New" w:eastAsia="Times New Roman" w:hAnsi="Courier New" w:cs="Courier New"/>
+          <w:color w:val="666666"/>
+          <w:sz w:val="20"/>
+          <w:szCs w:val="20"/>
+          <w:shd w:val="clear" w:color="auto" w:fill="F6F5F3"/>
+          <w:lang w:val="en-US" w:eastAsia="ru-RU"/>
+        </w:rPr>
+        <w:t>=0;</w:t>
+      </w:r>
+      <w:r>
+        <w:rPr>
+          <w:rFonts w:ascii="Times New Roman" w:eastAsia="Times New Roman" w:hAnsi="Times New Roman" w:cs="Times New Roman"/>
+          <w:color w:val="666666"/>
+          <w:sz w:val="20"/>
+          <w:szCs w:val="20"/>
+          <w:lang w:val="en-US" w:eastAsia="ru-RU"/>
+        </w:rPr>
+        <w:br/>
+      </w:r>
+      <w:r>
+        <w:rPr>
+          <w:rFonts w:ascii="Courier New" w:eastAsia="Times New Roman" w:hAnsi="Courier New" w:cs="Courier New"/>
+          <w:color w:val="666666"/>
+          <w:sz w:val="20"/>
+          <w:szCs w:val="20"/>
+          <w:shd w:val="clear" w:color="auto" w:fill="F6F5F3"/>
+          <w:lang w:val="en-US" w:eastAsia="ru-RU"/>
+        </w:rPr>
+        <w:t>login=</w:t>
+      </w:r>
+      <w:proofErr w:type="spellStart"/>
+      <w:r>
+        <w:rPr>
+          <w:rFonts w:ascii="Courier New" w:eastAsia="Times New Roman" w:hAnsi="Courier New" w:cs="Courier New"/>
+          <w:color w:val="666666"/>
+          <w:sz w:val="20"/>
+          <w:szCs w:val="20"/>
+          <w:shd w:val="clear" w:color="auto" w:fill="F6F5F3"/>
+          <w:lang w:val="en-US" w:eastAsia="ru-RU"/>
+        </w:rPr>
+        <w:t>login&amp;passwd</w:t>
+      </w:r>
+      <w:proofErr w:type="spellEnd"/>
+      <w:r>
+        <w:rPr>
+          <w:rFonts w:ascii="Courier New" w:eastAsia="Times New Roman" w:hAnsi="Courier New" w:cs="Courier New"/>
+          <w:color w:val="666666"/>
+          <w:sz w:val="20"/>
+          <w:szCs w:val="20"/>
+          <w:shd w:val="clear" w:color="auto" w:fill="F6F5F3"/>
+          <w:lang w:val="en-US" w:eastAsia="ru-RU"/>
+        </w:rPr>
+        <w:t>=password</w:t>
+      </w:r>
+      <w:r>
+        <w:rPr>
+          <w:rFonts w:ascii="Courier New" w:eastAsia="Times New Roman" w:hAnsi="Courier New" w:cs="Courier New"/>
+          <w:color w:val="666666"/>
+          <w:sz w:val="20"/>
+          <w:szCs w:val="20"/>
+          <w:shd w:val="clear" w:color="auto" w:fill="F6F5F3"/>
+          <w:lang w:val="en-US" w:eastAsia="ru-RU"/>
+        </w:rPr>
+        <w:br/>
+      </w:r>
+    </w:p>
+    <w:p>
+      <w:pPr>
+        <w:rPr>
+          <w:lang w:val="en-US"/>
+        </w:rPr>
+      </w:pPr>
+    </w:p>
+    <w:p>
+      <w:pPr>
         <w:rPr>
           <w:rFonts w:ascii="Times New Roman" w:eastAsia="Times New Roman" w:hAnsi="Times New Roman" w:cs="Times New Roman"/>
           <w:b/>
           <w:bCs/>
           <w:sz w:val="24"/>
           <w:szCs w:val="24"/>
-          <w:lang w:eastAsia="ru-RU"/>
-        </w:rPr>
-        <w:t>Задача</w:t>
-      </w:r>
+          <w:lang w:val="en-US" w:eastAsia="ru-RU"/>
+        </w:rPr>
+      </w:pPr>
       <w:r>
         <w:rPr>
           <w:rFonts w:ascii="Times New Roman" w:eastAsia="Times New Roman" w:hAnsi="Times New Roman" w:cs="Times New Roman"/>
@@ -6387,834 +6950,834 @@
           <w:bCs/>
           <w:sz w:val="24"/>
           <w:szCs w:val="24"/>
-          <w:lang w:val="en-US" w:eastAsia="ru-RU"/>
-        </w:rPr>
-        <w:t xml:space="preserve"> 9</w:t>
-      </w:r>
-    </w:p>
-    <w:p>
-      <w:pPr>
-        <w:rPr>
-          <w:rFonts w:ascii="Times New Roman" w:eastAsia="Times New Roman" w:hAnsi="Times New Roman" w:cs="Times New Roman"/>
-          <w:color w:val="666666"/>
-          <w:sz w:val="20"/>
-          <w:szCs w:val="20"/>
-          <w:lang w:val="en-US" w:eastAsia="ru-RU"/>
-        </w:rPr>
-      </w:pPr>
-      <w:r>
-        <w:rPr>
-          <w:rFonts w:ascii="Times New Roman" w:eastAsia="Times New Roman" w:hAnsi="Times New Roman" w:cs="Times New Roman"/>
-          <w:color w:val="666666"/>
-          <w:sz w:val="20"/>
-          <w:szCs w:val="20"/>
-          <w:lang w:eastAsia="ru-RU"/>
-        </w:rPr>
-        <w:lastRenderedPageBreak/>
-        <w:t>Изучите</w:t>
-      </w:r>
-      <w:r>
-        <w:rPr>
-          <w:rFonts w:ascii="Times New Roman" w:eastAsia="Times New Roman" w:hAnsi="Times New Roman" w:cs="Times New Roman"/>
-          <w:color w:val="666666"/>
-          <w:sz w:val="20"/>
-          <w:szCs w:val="20"/>
-          <w:lang w:val="en-US" w:eastAsia="ru-RU"/>
-        </w:rPr>
-        <w:t xml:space="preserve"> </w:t>
-      </w:r>
-      <w:r>
-        <w:rPr>
-          <w:rFonts w:ascii="Times New Roman" w:eastAsia="Times New Roman" w:hAnsi="Times New Roman" w:cs="Times New Roman"/>
-          <w:color w:val="666666"/>
-          <w:sz w:val="20"/>
-          <w:szCs w:val="20"/>
-          <w:lang w:eastAsia="ru-RU"/>
-        </w:rPr>
-        <w:t>код</w:t>
-      </w:r>
-      <w:r>
-        <w:rPr>
-          <w:rFonts w:ascii="Times New Roman" w:eastAsia="Times New Roman" w:hAnsi="Times New Roman" w:cs="Times New Roman"/>
-          <w:color w:val="666666"/>
-          <w:sz w:val="20"/>
-          <w:szCs w:val="20"/>
-          <w:lang w:val="en-US" w:eastAsia="ru-RU"/>
-        </w:rPr>
-        <w:t xml:space="preserve"> </w:t>
-      </w:r>
-      <w:r>
-        <w:rPr>
-          <w:rFonts w:ascii="Times New Roman" w:eastAsia="Times New Roman" w:hAnsi="Times New Roman" w:cs="Times New Roman"/>
-          <w:color w:val="666666"/>
-          <w:sz w:val="20"/>
-          <w:szCs w:val="20"/>
-          <w:lang w:eastAsia="ru-RU"/>
-        </w:rPr>
-        <w:t>ниже</w:t>
-      </w:r>
-      <w:r>
-        <w:rPr>
-          <w:rFonts w:ascii="Times New Roman" w:eastAsia="Times New Roman" w:hAnsi="Times New Roman" w:cs="Times New Roman"/>
-          <w:color w:val="666666"/>
-          <w:sz w:val="20"/>
-          <w:szCs w:val="20"/>
-          <w:lang w:val="en-US" w:eastAsia="ru-RU"/>
-        </w:rPr>
-        <w:t>: </w:t>
-      </w:r>
-      <w:r>
-        <w:rPr>
-          <w:rFonts w:ascii="Times New Roman" w:eastAsia="Times New Roman" w:hAnsi="Times New Roman" w:cs="Times New Roman"/>
-          <w:color w:val="666666"/>
-          <w:sz w:val="20"/>
-          <w:szCs w:val="20"/>
-          <w:lang w:val="en-US" w:eastAsia="ru-RU"/>
-        </w:rPr>
-        <w:br/>
-      </w:r>
-      <w:r>
-        <w:rPr>
-          <w:rFonts w:ascii="Times New Roman" w:eastAsia="Times New Roman" w:hAnsi="Times New Roman" w:cs="Times New Roman"/>
-          <w:color w:val="666666"/>
-          <w:sz w:val="20"/>
-          <w:szCs w:val="20"/>
-          <w:lang w:val="en-US" w:eastAsia="ru-RU"/>
-        </w:rPr>
-        <w:br/>
-      </w:r>
-      <w:r>
-        <w:rPr>
-          <w:rFonts w:ascii="Courier New" w:eastAsia="Times New Roman" w:hAnsi="Courier New" w:cs="Courier New"/>
-          <w:color w:val="999999"/>
-          <w:sz w:val="20"/>
-          <w:szCs w:val="20"/>
-          <w:shd w:val="clear" w:color="auto" w:fill="F6F5F3"/>
-          <w:lang w:val="en-US" w:eastAsia="ru-RU"/>
-        </w:rPr>
-        <w:t>#include &lt;</w:t>
-      </w:r>
-      <w:proofErr w:type="spellStart"/>
-      <w:r>
-        <w:rPr>
-          <w:rFonts w:ascii="Courier New" w:eastAsia="Times New Roman" w:hAnsi="Courier New" w:cs="Courier New"/>
-          <w:color w:val="999999"/>
-          <w:sz w:val="20"/>
-          <w:szCs w:val="20"/>
-          <w:shd w:val="clear" w:color="auto" w:fill="F6F5F3"/>
-          <w:lang w:val="en-US" w:eastAsia="ru-RU"/>
-        </w:rPr>
-        <w:t>stdio.h</w:t>
-      </w:r>
-      <w:proofErr w:type="spellEnd"/>
-      <w:r>
-        <w:rPr>
-          <w:rFonts w:ascii="Courier New" w:eastAsia="Times New Roman" w:hAnsi="Courier New" w:cs="Courier New"/>
-          <w:color w:val="999999"/>
-          <w:sz w:val="20"/>
-          <w:szCs w:val="20"/>
-          <w:shd w:val="clear" w:color="auto" w:fill="F6F5F3"/>
-          <w:lang w:val="en-US" w:eastAsia="ru-RU"/>
-        </w:rPr>
-        <w:t>&gt;</w:t>
-      </w:r>
-      <w:r>
-        <w:rPr>
-          <w:rFonts w:ascii="Times New Roman" w:eastAsia="Times New Roman" w:hAnsi="Times New Roman" w:cs="Times New Roman"/>
-          <w:color w:val="666666"/>
-          <w:sz w:val="20"/>
-          <w:szCs w:val="20"/>
-          <w:lang w:val="en-US" w:eastAsia="ru-RU"/>
-        </w:rPr>
-        <w:br/>
-      </w:r>
-      <w:proofErr w:type="spellStart"/>
-      <w:r>
-        <w:rPr>
-          <w:rFonts w:ascii="Courier New" w:eastAsia="Times New Roman" w:hAnsi="Courier New" w:cs="Courier New"/>
-          <w:b/>
-          <w:bCs/>
-          <w:color w:val="666666"/>
-          <w:sz w:val="20"/>
-          <w:szCs w:val="20"/>
-          <w:shd w:val="clear" w:color="auto" w:fill="F6F5F3"/>
-          <w:lang w:val="en-US" w:eastAsia="ru-RU"/>
-        </w:rPr>
-        <w:t>int</w:t>
-      </w:r>
-      <w:proofErr w:type="spellEnd"/>
-      <w:r>
-        <w:rPr>
-          <w:rFonts w:ascii="Courier New" w:eastAsia="Times New Roman" w:hAnsi="Courier New" w:cs="Courier New"/>
-          <w:color w:val="666666"/>
-          <w:sz w:val="20"/>
-          <w:szCs w:val="20"/>
-          <w:shd w:val="clear" w:color="auto" w:fill="F6F5F3"/>
-          <w:lang w:val="en-US" w:eastAsia="ru-RU"/>
-        </w:rPr>
-        <w:t> </w:t>
-      </w:r>
-      <w:r>
-        <w:rPr>
-          <w:rFonts w:ascii="Courier New" w:eastAsia="Times New Roman" w:hAnsi="Courier New" w:cs="Courier New"/>
-          <w:color w:val="990000"/>
-          <w:sz w:val="20"/>
-          <w:szCs w:val="20"/>
-          <w:shd w:val="clear" w:color="auto" w:fill="F6F5F3"/>
-          <w:lang w:val="en-US" w:eastAsia="ru-RU"/>
-        </w:rPr>
-        <w:t>main</w:t>
-      </w:r>
-      <w:r>
-        <w:rPr>
-          <w:rFonts w:ascii="Courier New" w:eastAsia="Times New Roman" w:hAnsi="Courier New" w:cs="Courier New"/>
-          <w:color w:val="666666"/>
-          <w:sz w:val="20"/>
-          <w:szCs w:val="20"/>
-          <w:shd w:val="clear" w:color="auto" w:fill="F6F5F3"/>
-          <w:lang w:val="en-US" w:eastAsia="ru-RU"/>
-        </w:rPr>
-        <w:t>(</w:t>
-      </w:r>
-      <w:proofErr w:type="spellStart"/>
-      <w:r>
-        <w:rPr>
-          <w:rFonts w:ascii="Courier New" w:eastAsia="Times New Roman" w:hAnsi="Courier New" w:cs="Courier New"/>
-          <w:b/>
-          <w:bCs/>
-          <w:color w:val="666666"/>
-          <w:sz w:val="20"/>
-          <w:szCs w:val="20"/>
-          <w:shd w:val="clear" w:color="auto" w:fill="F6F5F3"/>
-          <w:lang w:val="en-US" w:eastAsia="ru-RU"/>
-        </w:rPr>
-        <w:t>int</w:t>
-      </w:r>
-      <w:proofErr w:type="spellEnd"/>
-      <w:r>
-        <w:rPr>
-          <w:rFonts w:ascii="Courier New" w:eastAsia="Times New Roman" w:hAnsi="Courier New" w:cs="Courier New"/>
-          <w:color w:val="666666"/>
-          <w:sz w:val="20"/>
-          <w:szCs w:val="20"/>
-          <w:shd w:val="clear" w:color="auto" w:fill="F6F5F3"/>
-          <w:lang w:val="en-US" w:eastAsia="ru-RU"/>
-        </w:rPr>
-        <w:t> </w:t>
-      </w:r>
-      <w:proofErr w:type="spellStart"/>
-      <w:r>
-        <w:rPr>
-          <w:rFonts w:ascii="Courier New" w:eastAsia="Times New Roman" w:hAnsi="Courier New" w:cs="Courier New"/>
-          <w:color w:val="666666"/>
-          <w:sz w:val="20"/>
-          <w:szCs w:val="20"/>
-          <w:shd w:val="clear" w:color="auto" w:fill="F6F5F3"/>
-          <w:lang w:val="en-US" w:eastAsia="ru-RU"/>
-        </w:rPr>
-        <w:t>argc</w:t>
-      </w:r>
-      <w:proofErr w:type="spellEnd"/>
-      <w:r>
-        <w:rPr>
-          <w:rFonts w:ascii="Courier New" w:eastAsia="Times New Roman" w:hAnsi="Courier New" w:cs="Courier New"/>
-          <w:color w:val="666666"/>
-          <w:sz w:val="20"/>
-          <w:szCs w:val="20"/>
-          <w:shd w:val="clear" w:color="auto" w:fill="F6F5F3"/>
-          <w:lang w:val="en-US" w:eastAsia="ru-RU"/>
-        </w:rPr>
-        <w:t>, </w:t>
-      </w:r>
-      <w:r>
-        <w:rPr>
-          <w:rFonts w:ascii="Courier New" w:eastAsia="Times New Roman" w:hAnsi="Courier New" w:cs="Courier New"/>
-          <w:b/>
-          <w:bCs/>
-          <w:color w:val="666666"/>
-          <w:sz w:val="20"/>
-          <w:szCs w:val="20"/>
-          <w:shd w:val="clear" w:color="auto" w:fill="F6F5F3"/>
-          <w:lang w:val="en-US" w:eastAsia="ru-RU"/>
-        </w:rPr>
-        <w:t>char</w:t>
-      </w:r>
-      <w:r>
-        <w:rPr>
-          <w:rFonts w:ascii="Courier New" w:eastAsia="Times New Roman" w:hAnsi="Courier New" w:cs="Courier New"/>
-          <w:color w:val="666666"/>
-          <w:sz w:val="20"/>
-          <w:szCs w:val="20"/>
-          <w:shd w:val="clear" w:color="auto" w:fill="F6F5F3"/>
-          <w:lang w:val="en-US" w:eastAsia="ru-RU"/>
-        </w:rPr>
-        <w:t xml:space="preserve"> * </w:t>
-      </w:r>
-      <w:proofErr w:type="spellStart"/>
-      <w:r>
-        <w:rPr>
-          <w:rFonts w:ascii="Courier New" w:eastAsia="Times New Roman" w:hAnsi="Courier New" w:cs="Courier New"/>
-          <w:color w:val="666666"/>
-          <w:sz w:val="20"/>
-          <w:szCs w:val="20"/>
-          <w:shd w:val="clear" w:color="auto" w:fill="F6F5F3"/>
-          <w:lang w:val="en-US" w:eastAsia="ru-RU"/>
-        </w:rPr>
-        <w:t>argv</w:t>
-      </w:r>
-      <w:proofErr w:type="spellEnd"/>
-      <w:r>
-        <w:rPr>
-          <w:rFonts w:ascii="Courier New" w:eastAsia="Times New Roman" w:hAnsi="Courier New" w:cs="Courier New"/>
-          <w:color w:val="666666"/>
-          <w:sz w:val="20"/>
-          <w:szCs w:val="20"/>
-          <w:shd w:val="clear" w:color="auto" w:fill="F6F5F3"/>
-          <w:lang w:val="en-US" w:eastAsia="ru-RU"/>
-        </w:rPr>
-        <w:t>[]) {</w:t>
-      </w:r>
-      <w:r>
-        <w:rPr>
-          <w:rFonts w:ascii="Times New Roman" w:eastAsia="Times New Roman" w:hAnsi="Times New Roman" w:cs="Times New Roman"/>
-          <w:color w:val="666666"/>
-          <w:sz w:val="20"/>
-          <w:szCs w:val="20"/>
-          <w:lang w:val="en-US" w:eastAsia="ru-RU"/>
-        </w:rPr>
-        <w:br/>
-      </w:r>
-      <w:r>
-        <w:rPr>
-          <w:rFonts w:ascii="Courier New" w:eastAsia="Times New Roman" w:hAnsi="Courier New" w:cs="Courier New"/>
-          <w:color w:val="666666"/>
-          <w:sz w:val="20"/>
-          <w:szCs w:val="20"/>
-          <w:shd w:val="clear" w:color="auto" w:fill="F6F5F3"/>
-          <w:lang w:val="en-US" w:eastAsia="ru-RU"/>
-        </w:rPr>
-        <w:t>    </w:t>
-      </w:r>
-      <w:r>
-        <w:rPr>
-          <w:rFonts w:ascii="Courier New" w:eastAsia="Times New Roman" w:hAnsi="Courier New" w:cs="Courier New"/>
-          <w:b/>
-          <w:bCs/>
-          <w:color w:val="666666"/>
-          <w:sz w:val="20"/>
-          <w:szCs w:val="20"/>
-          <w:shd w:val="clear" w:color="auto" w:fill="F6F5F3"/>
-          <w:lang w:val="en-US" w:eastAsia="ru-RU"/>
-        </w:rPr>
-        <w:t>char</w:t>
-      </w:r>
-      <w:r>
-        <w:rPr>
-          <w:rFonts w:ascii="Courier New" w:eastAsia="Times New Roman" w:hAnsi="Courier New" w:cs="Courier New"/>
-          <w:color w:val="666666"/>
-          <w:sz w:val="20"/>
-          <w:szCs w:val="20"/>
-          <w:shd w:val="clear" w:color="auto" w:fill="F6F5F3"/>
-          <w:lang w:val="en-US" w:eastAsia="ru-RU"/>
-        </w:rPr>
-        <w:t> </w:t>
-      </w:r>
-      <w:proofErr w:type="spellStart"/>
-      <w:r>
-        <w:rPr>
-          <w:rFonts w:ascii="Courier New" w:eastAsia="Times New Roman" w:hAnsi="Courier New" w:cs="Courier New"/>
-          <w:color w:val="666666"/>
-          <w:sz w:val="20"/>
-          <w:szCs w:val="20"/>
-          <w:shd w:val="clear" w:color="auto" w:fill="F6F5F3"/>
-          <w:lang w:val="en-US" w:eastAsia="ru-RU"/>
-        </w:rPr>
-        <w:t>user_input</w:t>
-      </w:r>
-      <w:proofErr w:type="spellEnd"/>
-      <w:r>
-        <w:rPr>
-          <w:rFonts w:ascii="Courier New" w:eastAsia="Times New Roman" w:hAnsi="Courier New" w:cs="Courier New"/>
-          <w:color w:val="666666"/>
-          <w:sz w:val="20"/>
-          <w:szCs w:val="20"/>
-          <w:shd w:val="clear" w:color="auto" w:fill="F6F5F3"/>
-          <w:lang w:val="en-US" w:eastAsia="ru-RU"/>
-        </w:rPr>
-        <w:t>[</w:t>
-      </w:r>
-      <w:r>
-        <w:rPr>
-          <w:rFonts w:ascii="Courier New" w:eastAsia="Times New Roman" w:hAnsi="Courier New" w:cs="Courier New"/>
-          <w:color w:val="008080"/>
-          <w:sz w:val="20"/>
-          <w:szCs w:val="20"/>
-          <w:shd w:val="clear" w:color="auto" w:fill="F6F5F3"/>
-          <w:lang w:val="en-US" w:eastAsia="ru-RU"/>
-        </w:rPr>
-        <w:t>64</w:t>
-      </w:r>
-      <w:r>
-        <w:rPr>
-          <w:rFonts w:ascii="Courier New" w:eastAsia="Times New Roman" w:hAnsi="Courier New" w:cs="Courier New"/>
-          <w:color w:val="666666"/>
-          <w:sz w:val="20"/>
-          <w:szCs w:val="20"/>
-          <w:shd w:val="clear" w:color="auto" w:fill="F6F5F3"/>
-          <w:lang w:val="en-US" w:eastAsia="ru-RU"/>
-        </w:rPr>
-        <w:t>];</w:t>
-      </w:r>
-      <w:r>
-        <w:rPr>
-          <w:rFonts w:ascii="Times New Roman" w:eastAsia="Times New Roman" w:hAnsi="Times New Roman" w:cs="Times New Roman"/>
-          <w:color w:val="666666"/>
-          <w:sz w:val="20"/>
-          <w:szCs w:val="20"/>
-          <w:lang w:val="en-US" w:eastAsia="ru-RU"/>
-        </w:rPr>
-        <w:br/>
-      </w:r>
-      <w:r>
-        <w:rPr>
-          <w:rFonts w:ascii="Courier New" w:eastAsia="Times New Roman" w:hAnsi="Courier New" w:cs="Courier New"/>
-          <w:color w:val="666666"/>
-          <w:sz w:val="20"/>
-          <w:szCs w:val="20"/>
-          <w:shd w:val="clear" w:color="auto" w:fill="F6F5F3"/>
-          <w:lang w:val="en-US" w:eastAsia="ru-RU"/>
-        </w:rPr>
-        <w:t>    </w:t>
-      </w:r>
-      <w:proofErr w:type="spellStart"/>
-      <w:r>
-        <w:rPr>
-          <w:rFonts w:ascii="Courier New" w:eastAsia="Times New Roman" w:hAnsi="Courier New" w:cs="Courier New"/>
-          <w:color w:val="666666"/>
-          <w:sz w:val="20"/>
-          <w:szCs w:val="20"/>
-          <w:shd w:val="clear" w:color="auto" w:fill="F6F5F3"/>
-          <w:lang w:val="en-US" w:eastAsia="ru-RU"/>
-        </w:rPr>
-        <w:t>fgets</w:t>
-      </w:r>
-      <w:proofErr w:type="spellEnd"/>
-      <w:r>
-        <w:rPr>
-          <w:rFonts w:ascii="Courier New" w:eastAsia="Times New Roman" w:hAnsi="Courier New" w:cs="Courier New"/>
-          <w:color w:val="666666"/>
-          <w:sz w:val="20"/>
-          <w:szCs w:val="20"/>
-          <w:shd w:val="clear" w:color="auto" w:fill="F6F5F3"/>
-          <w:lang w:val="en-US" w:eastAsia="ru-RU"/>
-        </w:rPr>
-        <w:t>(</w:t>
-      </w:r>
-      <w:proofErr w:type="spellStart"/>
-      <w:r>
-        <w:rPr>
-          <w:rFonts w:ascii="Courier New" w:eastAsia="Times New Roman" w:hAnsi="Courier New" w:cs="Courier New"/>
-          <w:color w:val="666666"/>
-          <w:sz w:val="20"/>
-          <w:szCs w:val="20"/>
-          <w:shd w:val="clear" w:color="auto" w:fill="F6F5F3"/>
-          <w:lang w:val="en-US" w:eastAsia="ru-RU"/>
-        </w:rPr>
-        <w:t>user_input</w:t>
-      </w:r>
-      <w:proofErr w:type="spellEnd"/>
-      <w:r>
-        <w:rPr>
-          <w:rFonts w:ascii="Courier New" w:eastAsia="Times New Roman" w:hAnsi="Courier New" w:cs="Courier New"/>
-          <w:color w:val="666666"/>
-          <w:sz w:val="20"/>
-          <w:szCs w:val="20"/>
-          <w:shd w:val="clear" w:color="auto" w:fill="F6F5F3"/>
-          <w:lang w:val="en-US" w:eastAsia="ru-RU"/>
-        </w:rPr>
-        <w:t>, </w:t>
-      </w:r>
-      <w:r>
-        <w:rPr>
-          <w:rFonts w:ascii="Courier New" w:eastAsia="Times New Roman" w:hAnsi="Courier New" w:cs="Courier New"/>
-          <w:color w:val="008080"/>
-          <w:sz w:val="20"/>
-          <w:szCs w:val="20"/>
-          <w:shd w:val="clear" w:color="auto" w:fill="F6F5F3"/>
-          <w:lang w:val="en-US" w:eastAsia="ru-RU"/>
-        </w:rPr>
-        <w:t>64</w:t>
-      </w:r>
-      <w:r>
-        <w:rPr>
-          <w:rFonts w:ascii="Courier New" w:eastAsia="Times New Roman" w:hAnsi="Courier New" w:cs="Courier New"/>
-          <w:color w:val="666666"/>
-          <w:sz w:val="20"/>
-          <w:szCs w:val="20"/>
-          <w:shd w:val="clear" w:color="auto" w:fill="F6F5F3"/>
-          <w:lang w:val="en-US" w:eastAsia="ru-RU"/>
-        </w:rPr>
-        <w:t>, </w:t>
-      </w:r>
-      <w:r>
-        <w:rPr>
-          <w:rFonts w:ascii="Courier New" w:eastAsia="Times New Roman" w:hAnsi="Courier New" w:cs="Courier New"/>
-          <w:color w:val="0086B3"/>
-          <w:sz w:val="20"/>
-          <w:szCs w:val="20"/>
-          <w:shd w:val="clear" w:color="auto" w:fill="F6F5F3"/>
-          <w:lang w:val="en-US" w:eastAsia="ru-RU"/>
-        </w:rPr>
-        <w:t>stdin</w:t>
-      </w:r>
-      <w:r>
-        <w:rPr>
-          <w:rFonts w:ascii="Courier New" w:eastAsia="Times New Roman" w:hAnsi="Courier New" w:cs="Courier New"/>
-          <w:color w:val="666666"/>
-          <w:sz w:val="20"/>
-          <w:szCs w:val="20"/>
-          <w:shd w:val="clear" w:color="auto" w:fill="F6F5F3"/>
-          <w:lang w:val="en-US" w:eastAsia="ru-RU"/>
-        </w:rPr>
-        <w:t>);</w:t>
-      </w:r>
-      <w:r>
-        <w:rPr>
-          <w:rFonts w:ascii="Times New Roman" w:eastAsia="Times New Roman" w:hAnsi="Times New Roman" w:cs="Times New Roman"/>
-          <w:color w:val="666666"/>
-          <w:sz w:val="20"/>
-          <w:szCs w:val="20"/>
-          <w:lang w:val="en-US" w:eastAsia="ru-RU"/>
-        </w:rPr>
-        <w:br/>
-      </w:r>
-      <w:r>
-        <w:rPr>
-          <w:rFonts w:ascii="Courier New" w:eastAsia="Times New Roman" w:hAnsi="Courier New" w:cs="Courier New"/>
-          <w:color w:val="666666"/>
-          <w:sz w:val="20"/>
-          <w:szCs w:val="20"/>
-          <w:shd w:val="clear" w:color="auto" w:fill="F6F5F3"/>
-          <w:lang w:val="en-US" w:eastAsia="ru-RU"/>
-        </w:rPr>
-        <w:t>    </w:t>
-      </w:r>
-      <w:proofErr w:type="spellStart"/>
-      <w:r>
-        <w:rPr>
-          <w:rFonts w:ascii="Courier New" w:eastAsia="Times New Roman" w:hAnsi="Courier New" w:cs="Courier New"/>
-          <w:color w:val="0086B3"/>
-          <w:sz w:val="20"/>
-          <w:szCs w:val="20"/>
-          <w:shd w:val="clear" w:color="auto" w:fill="F6F5F3"/>
-          <w:lang w:val="en-US" w:eastAsia="ru-RU"/>
-        </w:rPr>
-        <w:t>printf</w:t>
-      </w:r>
-      <w:proofErr w:type="spellEnd"/>
-      <w:r>
-        <w:rPr>
-          <w:rFonts w:ascii="Courier New" w:eastAsia="Times New Roman" w:hAnsi="Courier New" w:cs="Courier New"/>
-          <w:color w:val="666666"/>
-          <w:sz w:val="20"/>
-          <w:szCs w:val="20"/>
-          <w:shd w:val="clear" w:color="auto" w:fill="F6F5F3"/>
-          <w:lang w:val="en-US" w:eastAsia="ru-RU"/>
-        </w:rPr>
-        <w:t>(</w:t>
-      </w:r>
-      <w:proofErr w:type="spellStart"/>
-      <w:r>
-        <w:rPr>
-          <w:rFonts w:ascii="Courier New" w:eastAsia="Times New Roman" w:hAnsi="Courier New" w:cs="Courier New"/>
-          <w:color w:val="666666"/>
-          <w:sz w:val="20"/>
-          <w:szCs w:val="20"/>
-          <w:shd w:val="clear" w:color="auto" w:fill="F6F5F3"/>
-          <w:lang w:val="en-US" w:eastAsia="ru-RU"/>
-        </w:rPr>
-        <w:t>user_input</w:t>
-      </w:r>
-      <w:proofErr w:type="spellEnd"/>
-      <w:r>
-        <w:rPr>
-          <w:rFonts w:ascii="Courier New" w:eastAsia="Times New Roman" w:hAnsi="Courier New" w:cs="Courier New"/>
-          <w:color w:val="666666"/>
-          <w:sz w:val="20"/>
-          <w:szCs w:val="20"/>
-          <w:shd w:val="clear" w:color="auto" w:fill="F6F5F3"/>
-          <w:lang w:val="en-US" w:eastAsia="ru-RU"/>
-        </w:rPr>
-        <w:t>);</w:t>
-      </w:r>
-      <w:r>
-        <w:rPr>
-          <w:rFonts w:ascii="Times New Roman" w:eastAsia="Times New Roman" w:hAnsi="Times New Roman" w:cs="Times New Roman"/>
-          <w:color w:val="666666"/>
-          <w:sz w:val="20"/>
-          <w:szCs w:val="20"/>
-          <w:lang w:val="en-US" w:eastAsia="ru-RU"/>
-        </w:rPr>
-        <w:br/>
-      </w:r>
-      <w:r>
-        <w:rPr>
-          <w:rFonts w:ascii="Courier New" w:eastAsia="Times New Roman" w:hAnsi="Courier New" w:cs="Courier New"/>
-          <w:color w:val="666666"/>
-          <w:sz w:val="20"/>
-          <w:szCs w:val="20"/>
-          <w:shd w:val="clear" w:color="auto" w:fill="F6F5F3"/>
-          <w:lang w:val="en-US" w:eastAsia="ru-RU"/>
-        </w:rPr>
-        <w:t>    </w:t>
-      </w:r>
-      <w:r>
-        <w:rPr>
-          <w:rFonts w:ascii="Courier New" w:eastAsia="Times New Roman" w:hAnsi="Courier New" w:cs="Courier New"/>
-          <w:b/>
-          <w:bCs/>
-          <w:color w:val="666666"/>
-          <w:sz w:val="20"/>
-          <w:szCs w:val="20"/>
-          <w:shd w:val="clear" w:color="auto" w:fill="F6F5F3"/>
-          <w:lang w:val="en-US" w:eastAsia="ru-RU"/>
-        </w:rPr>
-        <w:t>return</w:t>
-      </w:r>
-      <w:r>
-        <w:rPr>
-          <w:rFonts w:ascii="Courier New" w:eastAsia="Times New Roman" w:hAnsi="Courier New" w:cs="Courier New"/>
-          <w:color w:val="666666"/>
-          <w:sz w:val="20"/>
-          <w:szCs w:val="20"/>
-          <w:shd w:val="clear" w:color="auto" w:fill="F6F5F3"/>
-          <w:lang w:val="en-US" w:eastAsia="ru-RU"/>
-        </w:rPr>
-        <w:t> </w:t>
-      </w:r>
-      <w:r>
-        <w:rPr>
-          <w:rFonts w:ascii="Courier New" w:eastAsia="Times New Roman" w:hAnsi="Courier New" w:cs="Courier New"/>
-          <w:color w:val="008080"/>
-          <w:sz w:val="20"/>
-          <w:szCs w:val="20"/>
-          <w:shd w:val="clear" w:color="auto" w:fill="F6F5F3"/>
-          <w:lang w:val="en-US" w:eastAsia="ru-RU"/>
-        </w:rPr>
-        <w:t>0</w:t>
-      </w:r>
-      <w:r>
-        <w:rPr>
-          <w:rFonts w:ascii="Courier New" w:eastAsia="Times New Roman" w:hAnsi="Courier New" w:cs="Courier New"/>
-          <w:color w:val="666666"/>
-          <w:sz w:val="20"/>
-          <w:szCs w:val="20"/>
-          <w:shd w:val="clear" w:color="auto" w:fill="F6F5F3"/>
-          <w:lang w:val="en-US" w:eastAsia="ru-RU"/>
-        </w:rPr>
-        <w:t>;</w:t>
-      </w:r>
-      <w:r>
-        <w:rPr>
-          <w:rFonts w:ascii="Times New Roman" w:eastAsia="Times New Roman" w:hAnsi="Times New Roman" w:cs="Times New Roman"/>
-          <w:color w:val="666666"/>
-          <w:sz w:val="20"/>
-          <w:szCs w:val="20"/>
-          <w:lang w:val="en-US" w:eastAsia="ru-RU"/>
-        </w:rPr>
-        <w:br/>
-      </w:r>
-      <w:r>
-        <w:rPr>
-          <w:rFonts w:ascii="Courier New" w:eastAsia="Times New Roman" w:hAnsi="Courier New" w:cs="Courier New"/>
-          <w:color w:val="666666"/>
-          <w:sz w:val="20"/>
-          <w:szCs w:val="20"/>
-          <w:shd w:val="clear" w:color="auto" w:fill="F6F5F3"/>
-          <w:lang w:val="en-US" w:eastAsia="ru-RU"/>
-        </w:rPr>
-        <w:t>}</w:t>
-      </w:r>
-      <w:r>
-        <w:rPr>
-          <w:rFonts w:ascii="Times New Roman" w:eastAsia="Times New Roman" w:hAnsi="Times New Roman" w:cs="Times New Roman"/>
-          <w:color w:val="666666"/>
-          <w:sz w:val="20"/>
-          <w:szCs w:val="20"/>
-          <w:lang w:val="en-US" w:eastAsia="ru-RU"/>
-        </w:rPr>
-        <w:br/>
-      </w:r>
-      <w:r>
-        <w:rPr>
-          <w:rFonts w:ascii="Times New Roman" w:eastAsia="Times New Roman" w:hAnsi="Times New Roman" w:cs="Times New Roman"/>
-          <w:color w:val="666666"/>
-          <w:sz w:val="20"/>
-          <w:szCs w:val="20"/>
-          <w:lang w:val="en-US" w:eastAsia="ru-RU"/>
-        </w:rPr>
-        <w:br/>
-      </w:r>
-      <w:r>
-        <w:rPr>
-          <w:rFonts w:ascii="Times New Roman" w:eastAsia="Times New Roman" w:hAnsi="Times New Roman" w:cs="Times New Roman"/>
-          <w:color w:val="666666"/>
-          <w:sz w:val="20"/>
-          <w:szCs w:val="20"/>
-          <w:lang w:eastAsia="ru-RU"/>
-        </w:rPr>
-        <w:t>Есть</w:t>
-      </w:r>
-      <w:r>
-        <w:rPr>
-          <w:rFonts w:ascii="Times New Roman" w:eastAsia="Times New Roman" w:hAnsi="Times New Roman" w:cs="Times New Roman"/>
-          <w:color w:val="666666"/>
-          <w:sz w:val="20"/>
-          <w:szCs w:val="20"/>
-          <w:lang w:val="en-US" w:eastAsia="ru-RU"/>
-        </w:rPr>
-        <w:t xml:space="preserve"> </w:t>
-      </w:r>
-      <w:r>
-        <w:rPr>
-          <w:rFonts w:ascii="Times New Roman" w:eastAsia="Times New Roman" w:hAnsi="Times New Roman" w:cs="Times New Roman"/>
-          <w:color w:val="666666"/>
-          <w:sz w:val="20"/>
-          <w:szCs w:val="20"/>
-          <w:lang w:eastAsia="ru-RU"/>
-        </w:rPr>
-        <w:t>ли</w:t>
-      </w:r>
-      <w:r>
-        <w:rPr>
-          <w:rFonts w:ascii="Times New Roman" w:eastAsia="Times New Roman" w:hAnsi="Times New Roman" w:cs="Times New Roman"/>
-          <w:color w:val="666666"/>
-          <w:sz w:val="20"/>
-          <w:szCs w:val="20"/>
-          <w:lang w:val="en-US" w:eastAsia="ru-RU"/>
-        </w:rPr>
-        <w:t xml:space="preserve"> </w:t>
-      </w:r>
-      <w:r>
-        <w:rPr>
-          <w:rFonts w:ascii="Times New Roman" w:eastAsia="Times New Roman" w:hAnsi="Times New Roman" w:cs="Times New Roman"/>
-          <w:color w:val="666666"/>
-          <w:sz w:val="20"/>
-          <w:szCs w:val="20"/>
-          <w:lang w:eastAsia="ru-RU"/>
-        </w:rPr>
-        <w:t>в</w:t>
-      </w:r>
-      <w:r>
-        <w:rPr>
-          <w:rFonts w:ascii="Times New Roman" w:eastAsia="Times New Roman" w:hAnsi="Times New Roman" w:cs="Times New Roman"/>
-          <w:color w:val="666666"/>
-          <w:sz w:val="20"/>
-          <w:szCs w:val="20"/>
-          <w:lang w:val="en-US" w:eastAsia="ru-RU"/>
-        </w:rPr>
-        <w:t xml:space="preserve"> </w:t>
-      </w:r>
-      <w:r>
-        <w:rPr>
-          <w:rFonts w:ascii="Times New Roman" w:eastAsia="Times New Roman" w:hAnsi="Times New Roman" w:cs="Times New Roman"/>
-          <w:color w:val="666666"/>
-          <w:sz w:val="20"/>
-          <w:szCs w:val="20"/>
-          <w:lang w:eastAsia="ru-RU"/>
-        </w:rPr>
-        <w:t>нем</w:t>
-      </w:r>
-      <w:r>
-        <w:rPr>
-          <w:rFonts w:ascii="Times New Roman" w:eastAsia="Times New Roman" w:hAnsi="Times New Roman" w:cs="Times New Roman"/>
-          <w:color w:val="666666"/>
-          <w:sz w:val="20"/>
-          <w:szCs w:val="20"/>
-          <w:lang w:val="en-US" w:eastAsia="ru-RU"/>
-        </w:rPr>
-        <w:t xml:space="preserve"> </w:t>
-      </w:r>
-      <w:r>
-        <w:rPr>
-          <w:rFonts w:ascii="Times New Roman" w:eastAsia="Times New Roman" w:hAnsi="Times New Roman" w:cs="Times New Roman"/>
-          <w:color w:val="666666"/>
-          <w:sz w:val="20"/>
-          <w:szCs w:val="20"/>
-          <w:lang w:eastAsia="ru-RU"/>
-        </w:rPr>
-        <w:t>какая</w:t>
-      </w:r>
-      <w:r>
-        <w:rPr>
-          <w:rFonts w:ascii="Times New Roman" w:eastAsia="Times New Roman" w:hAnsi="Times New Roman" w:cs="Times New Roman"/>
-          <w:color w:val="666666"/>
-          <w:sz w:val="20"/>
-          <w:szCs w:val="20"/>
-          <w:lang w:val="en-US" w:eastAsia="ru-RU"/>
-        </w:rPr>
-        <w:t>-</w:t>
-      </w:r>
-      <w:r>
-        <w:rPr>
-          <w:rFonts w:ascii="Times New Roman" w:eastAsia="Times New Roman" w:hAnsi="Times New Roman" w:cs="Times New Roman"/>
-          <w:color w:val="666666"/>
-          <w:sz w:val="20"/>
-          <w:szCs w:val="20"/>
-          <w:lang w:eastAsia="ru-RU"/>
-        </w:rPr>
-        <w:t>либо</w:t>
-      </w:r>
-      <w:r>
-        <w:rPr>
-          <w:rFonts w:ascii="Times New Roman" w:eastAsia="Times New Roman" w:hAnsi="Times New Roman" w:cs="Times New Roman"/>
-          <w:color w:val="666666"/>
-          <w:sz w:val="20"/>
-          <w:szCs w:val="20"/>
-          <w:lang w:val="en-US" w:eastAsia="ru-RU"/>
-        </w:rPr>
-        <w:t xml:space="preserve"> </w:t>
-      </w:r>
-      <w:r>
-        <w:rPr>
-          <w:rFonts w:ascii="Times New Roman" w:eastAsia="Times New Roman" w:hAnsi="Times New Roman" w:cs="Times New Roman"/>
-          <w:color w:val="666666"/>
-          <w:sz w:val="20"/>
-          <w:szCs w:val="20"/>
-          <w:lang w:eastAsia="ru-RU"/>
-        </w:rPr>
-        <w:t>уязвимость</w:t>
-      </w:r>
-      <w:r>
-        <w:rPr>
-          <w:rFonts w:ascii="Times New Roman" w:eastAsia="Times New Roman" w:hAnsi="Times New Roman" w:cs="Times New Roman"/>
-          <w:color w:val="666666"/>
-          <w:sz w:val="20"/>
-          <w:szCs w:val="20"/>
-          <w:lang w:val="en-US" w:eastAsia="ru-RU"/>
-        </w:rPr>
-        <w:t>?</w:t>
-      </w:r>
-    </w:p>
-    <w:p>
-      <w:pPr>
-        <w:rPr>
-          <w:lang w:val="en-US"/>
-        </w:rPr>
-      </w:pPr>
-    </w:p>
-    <w:p>
-      <w:pPr>
+          <w:lang w:eastAsia="ru-RU"/>
+        </w:rPr>
+        <w:t>Задача</w:t>
+      </w:r>
+      <w:r>
         <w:rPr>
           <w:rFonts w:ascii="Times New Roman" w:eastAsia="Times New Roman" w:hAnsi="Times New Roman" w:cs="Times New Roman"/>
           <w:b/>
           <w:bCs/>
           <w:sz w:val="24"/>
           <w:szCs w:val="24"/>
-          <w:lang w:eastAsia="ru-RU"/>
-        </w:rPr>
-      </w:pPr>
-      <w:r>
+          <w:lang w:val="en-US" w:eastAsia="ru-RU"/>
+        </w:rPr>
+        <w:t xml:space="preserve"> 9</w:t>
+      </w:r>
+    </w:p>
+    <w:p>
+      <w:pPr>
+        <w:rPr>
+          <w:rFonts w:ascii="Times New Roman" w:eastAsia="Times New Roman" w:hAnsi="Times New Roman" w:cs="Times New Roman"/>
+          <w:color w:val="666666"/>
+          <w:sz w:val="20"/>
+          <w:szCs w:val="20"/>
+          <w:lang w:val="en-US" w:eastAsia="ru-RU"/>
+        </w:rPr>
+      </w:pPr>
+      <w:r>
+        <w:rPr>
+          <w:rFonts w:ascii="Times New Roman" w:eastAsia="Times New Roman" w:hAnsi="Times New Roman" w:cs="Times New Roman"/>
+          <w:color w:val="666666"/>
+          <w:sz w:val="20"/>
+          <w:szCs w:val="20"/>
+          <w:lang w:eastAsia="ru-RU"/>
+        </w:rPr>
+        <w:t>Изучите</w:t>
+      </w:r>
+      <w:r>
+        <w:rPr>
+          <w:rFonts w:ascii="Times New Roman" w:eastAsia="Times New Roman" w:hAnsi="Times New Roman" w:cs="Times New Roman"/>
+          <w:color w:val="666666"/>
+          <w:sz w:val="20"/>
+          <w:szCs w:val="20"/>
+          <w:lang w:val="en-US" w:eastAsia="ru-RU"/>
+        </w:rPr>
+        <w:t xml:space="preserve"> </w:t>
+      </w:r>
+      <w:r>
+        <w:rPr>
+          <w:rFonts w:ascii="Times New Roman" w:eastAsia="Times New Roman" w:hAnsi="Times New Roman" w:cs="Times New Roman"/>
+          <w:color w:val="666666"/>
+          <w:sz w:val="20"/>
+          <w:szCs w:val="20"/>
+          <w:lang w:eastAsia="ru-RU"/>
+        </w:rPr>
+        <w:t>код</w:t>
+      </w:r>
+      <w:r>
+        <w:rPr>
+          <w:rFonts w:ascii="Times New Roman" w:eastAsia="Times New Roman" w:hAnsi="Times New Roman" w:cs="Times New Roman"/>
+          <w:color w:val="666666"/>
+          <w:sz w:val="20"/>
+          <w:szCs w:val="20"/>
+          <w:lang w:val="en-US" w:eastAsia="ru-RU"/>
+        </w:rPr>
+        <w:t xml:space="preserve"> </w:t>
+      </w:r>
+      <w:r>
+        <w:rPr>
+          <w:rFonts w:ascii="Times New Roman" w:eastAsia="Times New Roman" w:hAnsi="Times New Roman" w:cs="Times New Roman"/>
+          <w:color w:val="666666"/>
+          <w:sz w:val="20"/>
+          <w:szCs w:val="20"/>
+          <w:lang w:eastAsia="ru-RU"/>
+        </w:rPr>
+        <w:t>ниже</w:t>
+      </w:r>
+      <w:r>
+        <w:rPr>
+          <w:rFonts w:ascii="Times New Roman" w:eastAsia="Times New Roman" w:hAnsi="Times New Roman" w:cs="Times New Roman"/>
+          <w:color w:val="666666"/>
+          <w:sz w:val="20"/>
+          <w:szCs w:val="20"/>
+          <w:lang w:val="en-US" w:eastAsia="ru-RU"/>
+        </w:rPr>
+        <w:t>: </w:t>
+      </w:r>
+      <w:r>
+        <w:rPr>
+          <w:rFonts w:ascii="Times New Roman" w:eastAsia="Times New Roman" w:hAnsi="Times New Roman" w:cs="Times New Roman"/>
+          <w:color w:val="666666"/>
+          <w:sz w:val="20"/>
+          <w:szCs w:val="20"/>
+          <w:lang w:val="en-US" w:eastAsia="ru-RU"/>
+        </w:rPr>
+        <w:br/>
+      </w:r>
+      <w:r>
+        <w:rPr>
+          <w:rFonts w:ascii="Times New Roman" w:eastAsia="Times New Roman" w:hAnsi="Times New Roman" w:cs="Times New Roman"/>
+          <w:color w:val="666666"/>
+          <w:sz w:val="20"/>
+          <w:szCs w:val="20"/>
+          <w:lang w:val="en-US" w:eastAsia="ru-RU"/>
+        </w:rPr>
+        <w:br/>
+      </w:r>
+      <w:r>
+        <w:rPr>
+          <w:rFonts w:ascii="Courier New" w:eastAsia="Times New Roman" w:hAnsi="Courier New" w:cs="Courier New"/>
+          <w:color w:val="999999"/>
+          <w:sz w:val="20"/>
+          <w:szCs w:val="20"/>
+          <w:shd w:val="clear" w:color="auto" w:fill="F6F5F3"/>
+          <w:lang w:val="en-US" w:eastAsia="ru-RU"/>
+        </w:rPr>
+        <w:t>#include &lt;</w:t>
+      </w:r>
+      <w:proofErr w:type="spellStart"/>
+      <w:r>
+        <w:rPr>
+          <w:rFonts w:ascii="Courier New" w:eastAsia="Times New Roman" w:hAnsi="Courier New" w:cs="Courier New"/>
+          <w:color w:val="999999"/>
+          <w:sz w:val="20"/>
+          <w:szCs w:val="20"/>
+          <w:shd w:val="clear" w:color="auto" w:fill="F6F5F3"/>
+          <w:lang w:val="en-US" w:eastAsia="ru-RU"/>
+        </w:rPr>
+        <w:t>stdio.h</w:t>
+      </w:r>
+      <w:proofErr w:type="spellEnd"/>
+      <w:r>
+        <w:rPr>
+          <w:rFonts w:ascii="Courier New" w:eastAsia="Times New Roman" w:hAnsi="Courier New" w:cs="Courier New"/>
+          <w:color w:val="999999"/>
+          <w:sz w:val="20"/>
+          <w:szCs w:val="20"/>
+          <w:shd w:val="clear" w:color="auto" w:fill="F6F5F3"/>
+          <w:lang w:val="en-US" w:eastAsia="ru-RU"/>
+        </w:rPr>
+        <w:t>&gt;</w:t>
+      </w:r>
+      <w:r>
+        <w:rPr>
+          <w:rFonts w:ascii="Times New Roman" w:eastAsia="Times New Roman" w:hAnsi="Times New Roman" w:cs="Times New Roman"/>
+          <w:color w:val="666666"/>
+          <w:sz w:val="20"/>
+          <w:szCs w:val="20"/>
+          <w:lang w:val="en-US" w:eastAsia="ru-RU"/>
+        </w:rPr>
+        <w:br/>
+      </w:r>
+      <w:proofErr w:type="spellStart"/>
+      <w:r>
+        <w:rPr>
+          <w:rFonts w:ascii="Courier New" w:eastAsia="Times New Roman" w:hAnsi="Courier New" w:cs="Courier New"/>
+          <w:b/>
+          <w:bCs/>
+          <w:color w:val="666666"/>
+          <w:sz w:val="20"/>
+          <w:szCs w:val="20"/>
+          <w:shd w:val="clear" w:color="auto" w:fill="F6F5F3"/>
+          <w:lang w:val="en-US" w:eastAsia="ru-RU"/>
+        </w:rPr>
+        <w:t>int</w:t>
+      </w:r>
+      <w:proofErr w:type="spellEnd"/>
+      <w:r>
+        <w:rPr>
+          <w:rFonts w:ascii="Courier New" w:eastAsia="Times New Roman" w:hAnsi="Courier New" w:cs="Courier New"/>
+          <w:color w:val="666666"/>
+          <w:sz w:val="20"/>
+          <w:szCs w:val="20"/>
+          <w:shd w:val="clear" w:color="auto" w:fill="F6F5F3"/>
+          <w:lang w:val="en-US" w:eastAsia="ru-RU"/>
+        </w:rPr>
+        <w:t> </w:t>
+      </w:r>
+      <w:r>
+        <w:rPr>
+          <w:rFonts w:ascii="Courier New" w:eastAsia="Times New Roman" w:hAnsi="Courier New" w:cs="Courier New"/>
+          <w:color w:val="990000"/>
+          <w:sz w:val="20"/>
+          <w:szCs w:val="20"/>
+          <w:shd w:val="clear" w:color="auto" w:fill="F6F5F3"/>
+          <w:lang w:val="en-US" w:eastAsia="ru-RU"/>
+        </w:rPr>
+        <w:t>main</w:t>
+      </w:r>
+      <w:r>
+        <w:rPr>
+          <w:rFonts w:ascii="Courier New" w:eastAsia="Times New Roman" w:hAnsi="Courier New" w:cs="Courier New"/>
+          <w:color w:val="666666"/>
+          <w:sz w:val="20"/>
+          <w:szCs w:val="20"/>
+          <w:shd w:val="clear" w:color="auto" w:fill="F6F5F3"/>
+          <w:lang w:val="en-US" w:eastAsia="ru-RU"/>
+        </w:rPr>
+        <w:t>(</w:t>
+      </w:r>
+      <w:proofErr w:type="spellStart"/>
+      <w:r>
+        <w:rPr>
+          <w:rFonts w:ascii="Courier New" w:eastAsia="Times New Roman" w:hAnsi="Courier New" w:cs="Courier New"/>
+          <w:b/>
+          <w:bCs/>
+          <w:color w:val="666666"/>
+          <w:sz w:val="20"/>
+          <w:szCs w:val="20"/>
+          <w:shd w:val="clear" w:color="auto" w:fill="F6F5F3"/>
+          <w:lang w:val="en-US" w:eastAsia="ru-RU"/>
+        </w:rPr>
+        <w:t>int</w:t>
+      </w:r>
+      <w:proofErr w:type="spellEnd"/>
+      <w:r>
+        <w:rPr>
+          <w:rFonts w:ascii="Courier New" w:eastAsia="Times New Roman" w:hAnsi="Courier New" w:cs="Courier New"/>
+          <w:color w:val="666666"/>
+          <w:sz w:val="20"/>
+          <w:szCs w:val="20"/>
+          <w:shd w:val="clear" w:color="auto" w:fill="F6F5F3"/>
+          <w:lang w:val="en-US" w:eastAsia="ru-RU"/>
+        </w:rPr>
+        <w:t> </w:t>
+      </w:r>
+      <w:proofErr w:type="spellStart"/>
+      <w:r>
+        <w:rPr>
+          <w:rFonts w:ascii="Courier New" w:eastAsia="Times New Roman" w:hAnsi="Courier New" w:cs="Courier New"/>
+          <w:color w:val="666666"/>
+          <w:sz w:val="20"/>
+          <w:szCs w:val="20"/>
+          <w:shd w:val="clear" w:color="auto" w:fill="F6F5F3"/>
+          <w:lang w:val="en-US" w:eastAsia="ru-RU"/>
+        </w:rPr>
+        <w:t>argc</w:t>
+      </w:r>
+      <w:proofErr w:type="spellEnd"/>
+      <w:r>
+        <w:rPr>
+          <w:rFonts w:ascii="Courier New" w:eastAsia="Times New Roman" w:hAnsi="Courier New" w:cs="Courier New"/>
+          <w:color w:val="666666"/>
+          <w:sz w:val="20"/>
+          <w:szCs w:val="20"/>
+          <w:shd w:val="clear" w:color="auto" w:fill="F6F5F3"/>
+          <w:lang w:val="en-US" w:eastAsia="ru-RU"/>
+        </w:rPr>
+        <w:t>, </w:t>
+      </w:r>
+      <w:r>
+        <w:rPr>
+          <w:rFonts w:ascii="Courier New" w:eastAsia="Times New Roman" w:hAnsi="Courier New" w:cs="Courier New"/>
+          <w:b/>
+          <w:bCs/>
+          <w:color w:val="666666"/>
+          <w:sz w:val="20"/>
+          <w:szCs w:val="20"/>
+          <w:shd w:val="clear" w:color="auto" w:fill="F6F5F3"/>
+          <w:lang w:val="en-US" w:eastAsia="ru-RU"/>
+        </w:rPr>
+        <w:t>char</w:t>
+      </w:r>
+      <w:r>
+        <w:rPr>
+          <w:rFonts w:ascii="Courier New" w:eastAsia="Times New Roman" w:hAnsi="Courier New" w:cs="Courier New"/>
+          <w:color w:val="666666"/>
+          <w:sz w:val="20"/>
+          <w:szCs w:val="20"/>
+          <w:shd w:val="clear" w:color="auto" w:fill="F6F5F3"/>
+          <w:lang w:val="en-US" w:eastAsia="ru-RU"/>
+        </w:rPr>
+        <w:t xml:space="preserve"> * </w:t>
+      </w:r>
+      <w:proofErr w:type="spellStart"/>
+      <w:r>
+        <w:rPr>
+          <w:rFonts w:ascii="Courier New" w:eastAsia="Times New Roman" w:hAnsi="Courier New" w:cs="Courier New"/>
+          <w:color w:val="666666"/>
+          <w:sz w:val="20"/>
+          <w:szCs w:val="20"/>
+          <w:shd w:val="clear" w:color="auto" w:fill="F6F5F3"/>
+          <w:lang w:val="en-US" w:eastAsia="ru-RU"/>
+        </w:rPr>
+        <w:t>argv</w:t>
+      </w:r>
+      <w:proofErr w:type="spellEnd"/>
+      <w:r>
+        <w:rPr>
+          <w:rFonts w:ascii="Courier New" w:eastAsia="Times New Roman" w:hAnsi="Courier New" w:cs="Courier New"/>
+          <w:color w:val="666666"/>
+          <w:sz w:val="20"/>
+          <w:szCs w:val="20"/>
+          <w:shd w:val="clear" w:color="auto" w:fill="F6F5F3"/>
+          <w:lang w:val="en-US" w:eastAsia="ru-RU"/>
+        </w:rPr>
+        <w:t>[]) {</w:t>
+      </w:r>
+      <w:r>
+        <w:rPr>
+          <w:rFonts w:ascii="Times New Roman" w:eastAsia="Times New Roman" w:hAnsi="Times New Roman" w:cs="Times New Roman"/>
+          <w:color w:val="666666"/>
+          <w:sz w:val="20"/>
+          <w:szCs w:val="20"/>
+          <w:lang w:val="en-US" w:eastAsia="ru-RU"/>
+        </w:rPr>
+        <w:br/>
+      </w:r>
+      <w:r>
+        <w:rPr>
+          <w:rFonts w:ascii="Courier New" w:eastAsia="Times New Roman" w:hAnsi="Courier New" w:cs="Courier New"/>
+          <w:color w:val="666666"/>
+          <w:sz w:val="20"/>
+          <w:szCs w:val="20"/>
+          <w:shd w:val="clear" w:color="auto" w:fill="F6F5F3"/>
+          <w:lang w:val="en-US" w:eastAsia="ru-RU"/>
+        </w:rPr>
+        <w:t>    </w:t>
+      </w:r>
+      <w:r>
+        <w:rPr>
+          <w:rFonts w:ascii="Courier New" w:eastAsia="Times New Roman" w:hAnsi="Courier New" w:cs="Courier New"/>
+          <w:b/>
+          <w:bCs/>
+          <w:color w:val="666666"/>
+          <w:sz w:val="20"/>
+          <w:szCs w:val="20"/>
+          <w:shd w:val="clear" w:color="auto" w:fill="F6F5F3"/>
+          <w:lang w:val="en-US" w:eastAsia="ru-RU"/>
+        </w:rPr>
+        <w:t>char</w:t>
+      </w:r>
+      <w:r>
+        <w:rPr>
+          <w:rFonts w:ascii="Courier New" w:eastAsia="Times New Roman" w:hAnsi="Courier New" w:cs="Courier New"/>
+          <w:color w:val="666666"/>
+          <w:sz w:val="20"/>
+          <w:szCs w:val="20"/>
+          <w:shd w:val="clear" w:color="auto" w:fill="F6F5F3"/>
+          <w:lang w:val="en-US" w:eastAsia="ru-RU"/>
+        </w:rPr>
+        <w:t> </w:t>
+      </w:r>
+      <w:proofErr w:type="spellStart"/>
+      <w:r>
+        <w:rPr>
+          <w:rFonts w:ascii="Courier New" w:eastAsia="Times New Roman" w:hAnsi="Courier New" w:cs="Courier New"/>
+          <w:color w:val="666666"/>
+          <w:sz w:val="20"/>
+          <w:szCs w:val="20"/>
+          <w:shd w:val="clear" w:color="auto" w:fill="F6F5F3"/>
+          <w:lang w:val="en-US" w:eastAsia="ru-RU"/>
+        </w:rPr>
+        <w:t>user_input</w:t>
+      </w:r>
+      <w:proofErr w:type="spellEnd"/>
+      <w:r>
+        <w:rPr>
+          <w:rFonts w:ascii="Courier New" w:eastAsia="Times New Roman" w:hAnsi="Courier New" w:cs="Courier New"/>
+          <w:color w:val="666666"/>
+          <w:sz w:val="20"/>
+          <w:szCs w:val="20"/>
+          <w:shd w:val="clear" w:color="auto" w:fill="F6F5F3"/>
+          <w:lang w:val="en-US" w:eastAsia="ru-RU"/>
+        </w:rPr>
+        <w:t>[</w:t>
+      </w:r>
+      <w:r>
+        <w:rPr>
+          <w:rFonts w:ascii="Courier New" w:eastAsia="Times New Roman" w:hAnsi="Courier New" w:cs="Courier New"/>
+          <w:color w:val="008080"/>
+          <w:sz w:val="20"/>
+          <w:szCs w:val="20"/>
+          <w:shd w:val="clear" w:color="auto" w:fill="F6F5F3"/>
+          <w:lang w:val="en-US" w:eastAsia="ru-RU"/>
+        </w:rPr>
+        <w:t>64</w:t>
+      </w:r>
+      <w:r>
+        <w:rPr>
+          <w:rFonts w:ascii="Courier New" w:eastAsia="Times New Roman" w:hAnsi="Courier New" w:cs="Courier New"/>
+          <w:color w:val="666666"/>
+          <w:sz w:val="20"/>
+          <w:szCs w:val="20"/>
+          <w:shd w:val="clear" w:color="auto" w:fill="F6F5F3"/>
+          <w:lang w:val="en-US" w:eastAsia="ru-RU"/>
+        </w:rPr>
+        <w:t>];</w:t>
+      </w:r>
+      <w:r>
+        <w:rPr>
+          <w:rFonts w:ascii="Times New Roman" w:eastAsia="Times New Roman" w:hAnsi="Times New Roman" w:cs="Times New Roman"/>
+          <w:color w:val="666666"/>
+          <w:sz w:val="20"/>
+          <w:szCs w:val="20"/>
+          <w:lang w:val="en-US" w:eastAsia="ru-RU"/>
+        </w:rPr>
+        <w:br/>
+      </w:r>
+      <w:r>
+        <w:rPr>
+          <w:rFonts w:ascii="Courier New" w:eastAsia="Times New Roman" w:hAnsi="Courier New" w:cs="Courier New"/>
+          <w:color w:val="666666"/>
+          <w:sz w:val="20"/>
+          <w:szCs w:val="20"/>
+          <w:shd w:val="clear" w:color="auto" w:fill="F6F5F3"/>
+          <w:lang w:val="en-US" w:eastAsia="ru-RU"/>
+        </w:rPr>
+        <w:t>    </w:t>
+      </w:r>
+      <w:proofErr w:type="spellStart"/>
+      <w:r>
+        <w:rPr>
+          <w:rFonts w:ascii="Courier New" w:eastAsia="Times New Roman" w:hAnsi="Courier New" w:cs="Courier New"/>
+          <w:color w:val="666666"/>
+          <w:sz w:val="20"/>
+          <w:szCs w:val="20"/>
+          <w:shd w:val="clear" w:color="auto" w:fill="F6F5F3"/>
+          <w:lang w:val="en-US" w:eastAsia="ru-RU"/>
+        </w:rPr>
+        <w:t>fgets</w:t>
+      </w:r>
+      <w:proofErr w:type="spellEnd"/>
+      <w:r>
+        <w:rPr>
+          <w:rFonts w:ascii="Courier New" w:eastAsia="Times New Roman" w:hAnsi="Courier New" w:cs="Courier New"/>
+          <w:color w:val="666666"/>
+          <w:sz w:val="20"/>
+          <w:szCs w:val="20"/>
+          <w:shd w:val="clear" w:color="auto" w:fill="F6F5F3"/>
+          <w:lang w:val="en-US" w:eastAsia="ru-RU"/>
+        </w:rPr>
+        <w:t>(</w:t>
+      </w:r>
+      <w:proofErr w:type="spellStart"/>
+      <w:r>
+        <w:rPr>
+          <w:rFonts w:ascii="Courier New" w:eastAsia="Times New Roman" w:hAnsi="Courier New" w:cs="Courier New"/>
+          <w:color w:val="666666"/>
+          <w:sz w:val="20"/>
+          <w:szCs w:val="20"/>
+          <w:shd w:val="clear" w:color="auto" w:fill="F6F5F3"/>
+          <w:lang w:val="en-US" w:eastAsia="ru-RU"/>
+        </w:rPr>
+        <w:t>user_input</w:t>
+      </w:r>
+      <w:proofErr w:type="spellEnd"/>
+      <w:r>
+        <w:rPr>
+          <w:rFonts w:ascii="Courier New" w:eastAsia="Times New Roman" w:hAnsi="Courier New" w:cs="Courier New"/>
+          <w:color w:val="666666"/>
+          <w:sz w:val="20"/>
+          <w:szCs w:val="20"/>
+          <w:shd w:val="clear" w:color="auto" w:fill="F6F5F3"/>
+          <w:lang w:val="en-US" w:eastAsia="ru-RU"/>
+        </w:rPr>
+        <w:t>, </w:t>
+      </w:r>
+      <w:r>
+        <w:rPr>
+          <w:rFonts w:ascii="Courier New" w:eastAsia="Times New Roman" w:hAnsi="Courier New" w:cs="Courier New"/>
+          <w:color w:val="008080"/>
+          <w:sz w:val="20"/>
+          <w:szCs w:val="20"/>
+          <w:shd w:val="clear" w:color="auto" w:fill="F6F5F3"/>
+          <w:lang w:val="en-US" w:eastAsia="ru-RU"/>
+        </w:rPr>
+        <w:t>64</w:t>
+      </w:r>
+      <w:r>
+        <w:rPr>
+          <w:rFonts w:ascii="Courier New" w:eastAsia="Times New Roman" w:hAnsi="Courier New" w:cs="Courier New"/>
+          <w:color w:val="666666"/>
+          <w:sz w:val="20"/>
+          <w:szCs w:val="20"/>
+          <w:shd w:val="clear" w:color="auto" w:fill="F6F5F3"/>
+          <w:lang w:val="en-US" w:eastAsia="ru-RU"/>
+        </w:rPr>
+        <w:t>, </w:t>
+      </w:r>
+      <w:r>
+        <w:rPr>
+          <w:rFonts w:ascii="Courier New" w:eastAsia="Times New Roman" w:hAnsi="Courier New" w:cs="Courier New"/>
+          <w:color w:val="0086B3"/>
+          <w:sz w:val="20"/>
+          <w:szCs w:val="20"/>
+          <w:shd w:val="clear" w:color="auto" w:fill="F6F5F3"/>
+          <w:lang w:val="en-US" w:eastAsia="ru-RU"/>
+        </w:rPr>
+        <w:t>stdin</w:t>
+      </w:r>
+      <w:r>
+        <w:rPr>
+          <w:rFonts w:ascii="Courier New" w:eastAsia="Times New Roman" w:hAnsi="Courier New" w:cs="Courier New"/>
+          <w:color w:val="666666"/>
+          <w:sz w:val="20"/>
+          <w:szCs w:val="20"/>
+          <w:shd w:val="clear" w:color="auto" w:fill="F6F5F3"/>
+          <w:lang w:val="en-US" w:eastAsia="ru-RU"/>
+        </w:rPr>
+        <w:t>);</w:t>
+      </w:r>
+      <w:r>
+        <w:rPr>
+          <w:rFonts w:ascii="Times New Roman" w:eastAsia="Times New Roman" w:hAnsi="Times New Roman" w:cs="Times New Roman"/>
+          <w:color w:val="666666"/>
+          <w:sz w:val="20"/>
+          <w:szCs w:val="20"/>
+          <w:lang w:val="en-US" w:eastAsia="ru-RU"/>
+        </w:rPr>
+        <w:br/>
+      </w:r>
+      <w:r>
+        <w:rPr>
+          <w:rFonts w:ascii="Courier New" w:eastAsia="Times New Roman" w:hAnsi="Courier New" w:cs="Courier New"/>
+          <w:color w:val="666666"/>
+          <w:sz w:val="20"/>
+          <w:szCs w:val="20"/>
+          <w:shd w:val="clear" w:color="auto" w:fill="F6F5F3"/>
+          <w:lang w:val="en-US" w:eastAsia="ru-RU"/>
+        </w:rPr>
+        <w:t>    </w:t>
+      </w:r>
+      <w:proofErr w:type="spellStart"/>
+      <w:r>
+        <w:rPr>
+          <w:rFonts w:ascii="Courier New" w:eastAsia="Times New Roman" w:hAnsi="Courier New" w:cs="Courier New"/>
+          <w:color w:val="0086B3"/>
+          <w:sz w:val="20"/>
+          <w:szCs w:val="20"/>
+          <w:shd w:val="clear" w:color="auto" w:fill="F6F5F3"/>
+          <w:lang w:val="en-US" w:eastAsia="ru-RU"/>
+        </w:rPr>
+        <w:t>printf</w:t>
+      </w:r>
+      <w:proofErr w:type="spellEnd"/>
+      <w:r>
+        <w:rPr>
+          <w:rFonts w:ascii="Courier New" w:eastAsia="Times New Roman" w:hAnsi="Courier New" w:cs="Courier New"/>
+          <w:color w:val="666666"/>
+          <w:sz w:val="20"/>
+          <w:szCs w:val="20"/>
+          <w:shd w:val="clear" w:color="auto" w:fill="F6F5F3"/>
+          <w:lang w:val="en-US" w:eastAsia="ru-RU"/>
+        </w:rPr>
+        <w:t>(</w:t>
+      </w:r>
+      <w:proofErr w:type="spellStart"/>
+      <w:r>
+        <w:rPr>
+          <w:rFonts w:ascii="Courier New" w:eastAsia="Times New Roman" w:hAnsi="Courier New" w:cs="Courier New"/>
+          <w:color w:val="666666"/>
+          <w:sz w:val="20"/>
+          <w:szCs w:val="20"/>
+          <w:shd w:val="clear" w:color="auto" w:fill="F6F5F3"/>
+          <w:lang w:val="en-US" w:eastAsia="ru-RU"/>
+        </w:rPr>
+        <w:t>user_input</w:t>
+      </w:r>
+      <w:proofErr w:type="spellEnd"/>
+      <w:r>
+        <w:rPr>
+          <w:rFonts w:ascii="Courier New" w:eastAsia="Times New Roman" w:hAnsi="Courier New" w:cs="Courier New"/>
+          <w:color w:val="666666"/>
+          <w:sz w:val="20"/>
+          <w:szCs w:val="20"/>
+          <w:shd w:val="clear" w:color="auto" w:fill="F6F5F3"/>
+          <w:lang w:val="en-US" w:eastAsia="ru-RU"/>
+        </w:rPr>
+        <w:t>);</w:t>
+      </w:r>
+      <w:r>
+        <w:rPr>
+          <w:rFonts w:ascii="Times New Roman" w:eastAsia="Times New Roman" w:hAnsi="Times New Roman" w:cs="Times New Roman"/>
+          <w:color w:val="666666"/>
+          <w:sz w:val="20"/>
+          <w:szCs w:val="20"/>
+          <w:lang w:val="en-US" w:eastAsia="ru-RU"/>
+        </w:rPr>
+        <w:br/>
+      </w:r>
+      <w:r>
+        <w:rPr>
+          <w:rFonts w:ascii="Courier New" w:eastAsia="Times New Roman" w:hAnsi="Courier New" w:cs="Courier New"/>
+          <w:color w:val="666666"/>
+          <w:sz w:val="20"/>
+          <w:szCs w:val="20"/>
+          <w:shd w:val="clear" w:color="auto" w:fill="F6F5F3"/>
+          <w:lang w:val="en-US" w:eastAsia="ru-RU"/>
+        </w:rPr>
+        <w:t>    </w:t>
+      </w:r>
+      <w:r>
+        <w:rPr>
+          <w:rFonts w:ascii="Courier New" w:eastAsia="Times New Roman" w:hAnsi="Courier New" w:cs="Courier New"/>
+          <w:b/>
+          <w:bCs/>
+          <w:color w:val="666666"/>
+          <w:sz w:val="20"/>
+          <w:szCs w:val="20"/>
+          <w:shd w:val="clear" w:color="auto" w:fill="F6F5F3"/>
+          <w:lang w:val="en-US" w:eastAsia="ru-RU"/>
+        </w:rPr>
+        <w:t>return</w:t>
+      </w:r>
+      <w:r>
+        <w:rPr>
+          <w:rFonts w:ascii="Courier New" w:eastAsia="Times New Roman" w:hAnsi="Courier New" w:cs="Courier New"/>
+          <w:color w:val="666666"/>
+          <w:sz w:val="20"/>
+          <w:szCs w:val="20"/>
+          <w:shd w:val="clear" w:color="auto" w:fill="F6F5F3"/>
+          <w:lang w:val="en-US" w:eastAsia="ru-RU"/>
+        </w:rPr>
+        <w:t> </w:t>
+      </w:r>
+      <w:r>
+        <w:rPr>
+          <w:rFonts w:ascii="Courier New" w:eastAsia="Times New Roman" w:hAnsi="Courier New" w:cs="Courier New"/>
+          <w:color w:val="008080"/>
+          <w:sz w:val="20"/>
+          <w:szCs w:val="20"/>
+          <w:shd w:val="clear" w:color="auto" w:fill="F6F5F3"/>
+          <w:lang w:val="en-US" w:eastAsia="ru-RU"/>
+        </w:rPr>
+        <w:t>0</w:t>
+      </w:r>
+      <w:r>
+        <w:rPr>
+          <w:rFonts w:ascii="Courier New" w:eastAsia="Times New Roman" w:hAnsi="Courier New" w:cs="Courier New"/>
+          <w:color w:val="666666"/>
+          <w:sz w:val="20"/>
+          <w:szCs w:val="20"/>
+          <w:shd w:val="clear" w:color="auto" w:fill="F6F5F3"/>
+          <w:lang w:val="en-US" w:eastAsia="ru-RU"/>
+        </w:rPr>
+        <w:t>;</w:t>
+      </w:r>
+      <w:r>
+        <w:rPr>
+          <w:rFonts w:ascii="Times New Roman" w:eastAsia="Times New Roman" w:hAnsi="Times New Roman" w:cs="Times New Roman"/>
+          <w:color w:val="666666"/>
+          <w:sz w:val="20"/>
+          <w:szCs w:val="20"/>
+          <w:lang w:val="en-US" w:eastAsia="ru-RU"/>
+        </w:rPr>
+        <w:br/>
+      </w:r>
+      <w:r>
+        <w:rPr>
+          <w:rFonts w:ascii="Courier New" w:eastAsia="Times New Roman" w:hAnsi="Courier New" w:cs="Courier New"/>
+          <w:color w:val="666666"/>
+          <w:sz w:val="20"/>
+          <w:szCs w:val="20"/>
+          <w:shd w:val="clear" w:color="auto" w:fill="F6F5F3"/>
+          <w:lang w:val="en-US" w:eastAsia="ru-RU"/>
+        </w:rPr>
+        <w:t>}</w:t>
+      </w:r>
+      <w:r>
+        <w:rPr>
+          <w:rFonts w:ascii="Times New Roman" w:eastAsia="Times New Roman" w:hAnsi="Times New Roman" w:cs="Times New Roman"/>
+          <w:color w:val="666666"/>
+          <w:sz w:val="20"/>
+          <w:szCs w:val="20"/>
+          <w:lang w:val="en-US" w:eastAsia="ru-RU"/>
+        </w:rPr>
+        <w:br/>
+      </w:r>
+      <w:r>
+        <w:rPr>
+          <w:rFonts w:ascii="Times New Roman" w:eastAsia="Times New Roman" w:hAnsi="Times New Roman" w:cs="Times New Roman"/>
+          <w:color w:val="666666"/>
+          <w:sz w:val="20"/>
+          <w:szCs w:val="20"/>
+          <w:lang w:val="en-US" w:eastAsia="ru-RU"/>
+        </w:rPr>
+        <w:br/>
+      </w:r>
+      <w:r>
+        <w:rPr>
+          <w:rFonts w:ascii="Times New Roman" w:eastAsia="Times New Roman" w:hAnsi="Times New Roman" w:cs="Times New Roman"/>
+          <w:color w:val="666666"/>
+          <w:sz w:val="20"/>
+          <w:szCs w:val="20"/>
+          <w:lang w:eastAsia="ru-RU"/>
+        </w:rPr>
+        <w:t>Есть</w:t>
+      </w:r>
+      <w:r>
+        <w:rPr>
+          <w:rFonts w:ascii="Times New Roman" w:eastAsia="Times New Roman" w:hAnsi="Times New Roman" w:cs="Times New Roman"/>
+          <w:color w:val="666666"/>
+          <w:sz w:val="20"/>
+          <w:szCs w:val="20"/>
+          <w:lang w:val="en-US" w:eastAsia="ru-RU"/>
+        </w:rPr>
+        <w:t xml:space="preserve"> </w:t>
+      </w:r>
+      <w:r>
+        <w:rPr>
+          <w:rFonts w:ascii="Times New Roman" w:eastAsia="Times New Roman" w:hAnsi="Times New Roman" w:cs="Times New Roman"/>
+          <w:color w:val="666666"/>
+          <w:sz w:val="20"/>
+          <w:szCs w:val="20"/>
+          <w:lang w:eastAsia="ru-RU"/>
+        </w:rPr>
+        <w:t>ли</w:t>
+      </w:r>
+      <w:r>
+        <w:rPr>
+          <w:rFonts w:ascii="Times New Roman" w:eastAsia="Times New Roman" w:hAnsi="Times New Roman" w:cs="Times New Roman"/>
+          <w:color w:val="666666"/>
+          <w:sz w:val="20"/>
+          <w:szCs w:val="20"/>
+          <w:lang w:val="en-US" w:eastAsia="ru-RU"/>
+        </w:rPr>
+        <w:t xml:space="preserve"> </w:t>
+      </w:r>
+      <w:r>
+        <w:rPr>
+          <w:rFonts w:ascii="Times New Roman" w:eastAsia="Times New Roman" w:hAnsi="Times New Roman" w:cs="Times New Roman"/>
+          <w:color w:val="666666"/>
+          <w:sz w:val="20"/>
+          <w:szCs w:val="20"/>
+          <w:lang w:eastAsia="ru-RU"/>
+        </w:rPr>
+        <w:t>в</w:t>
+      </w:r>
+      <w:r>
+        <w:rPr>
+          <w:rFonts w:ascii="Times New Roman" w:eastAsia="Times New Roman" w:hAnsi="Times New Roman" w:cs="Times New Roman"/>
+          <w:color w:val="666666"/>
+          <w:sz w:val="20"/>
+          <w:szCs w:val="20"/>
+          <w:lang w:val="en-US" w:eastAsia="ru-RU"/>
+        </w:rPr>
+        <w:t xml:space="preserve"> </w:t>
+      </w:r>
+      <w:r>
+        <w:rPr>
+          <w:rFonts w:ascii="Times New Roman" w:eastAsia="Times New Roman" w:hAnsi="Times New Roman" w:cs="Times New Roman"/>
+          <w:color w:val="666666"/>
+          <w:sz w:val="20"/>
+          <w:szCs w:val="20"/>
+          <w:lang w:eastAsia="ru-RU"/>
+        </w:rPr>
+        <w:t>нем</w:t>
+      </w:r>
+      <w:r>
+        <w:rPr>
+          <w:rFonts w:ascii="Times New Roman" w:eastAsia="Times New Roman" w:hAnsi="Times New Roman" w:cs="Times New Roman"/>
+          <w:color w:val="666666"/>
+          <w:sz w:val="20"/>
+          <w:szCs w:val="20"/>
+          <w:lang w:val="en-US" w:eastAsia="ru-RU"/>
+        </w:rPr>
+        <w:t xml:space="preserve"> </w:t>
+      </w:r>
+      <w:r>
+        <w:rPr>
+          <w:rFonts w:ascii="Times New Roman" w:eastAsia="Times New Roman" w:hAnsi="Times New Roman" w:cs="Times New Roman"/>
+          <w:color w:val="666666"/>
+          <w:sz w:val="20"/>
+          <w:szCs w:val="20"/>
+          <w:lang w:eastAsia="ru-RU"/>
+        </w:rPr>
+        <w:t>какая</w:t>
+      </w:r>
+      <w:r>
+        <w:rPr>
+          <w:rFonts w:ascii="Times New Roman" w:eastAsia="Times New Roman" w:hAnsi="Times New Roman" w:cs="Times New Roman"/>
+          <w:color w:val="666666"/>
+          <w:sz w:val="20"/>
+          <w:szCs w:val="20"/>
+          <w:lang w:val="en-US" w:eastAsia="ru-RU"/>
+        </w:rPr>
+        <w:t>-</w:t>
+      </w:r>
+      <w:r>
+        <w:rPr>
+          <w:rFonts w:ascii="Times New Roman" w:eastAsia="Times New Roman" w:hAnsi="Times New Roman" w:cs="Times New Roman"/>
+          <w:color w:val="666666"/>
+          <w:sz w:val="20"/>
+          <w:szCs w:val="20"/>
+          <w:lang w:eastAsia="ru-RU"/>
+        </w:rPr>
+        <w:t>либо</w:t>
+      </w:r>
+      <w:r>
+        <w:rPr>
+          <w:rFonts w:ascii="Times New Roman" w:eastAsia="Times New Roman" w:hAnsi="Times New Roman" w:cs="Times New Roman"/>
+          <w:color w:val="666666"/>
+          <w:sz w:val="20"/>
+          <w:szCs w:val="20"/>
+          <w:lang w:val="en-US" w:eastAsia="ru-RU"/>
+        </w:rPr>
+        <w:t xml:space="preserve"> </w:t>
+      </w:r>
+      <w:r>
+        <w:rPr>
+          <w:rFonts w:ascii="Times New Roman" w:eastAsia="Times New Roman" w:hAnsi="Times New Roman" w:cs="Times New Roman"/>
+          <w:color w:val="666666"/>
+          <w:sz w:val="20"/>
+          <w:szCs w:val="20"/>
+          <w:lang w:eastAsia="ru-RU"/>
+        </w:rPr>
+        <w:t>уязвимость</w:t>
+      </w:r>
+      <w:r>
+        <w:rPr>
+          <w:rFonts w:ascii="Times New Roman" w:eastAsia="Times New Roman" w:hAnsi="Times New Roman" w:cs="Times New Roman"/>
+          <w:color w:val="666666"/>
+          <w:sz w:val="20"/>
+          <w:szCs w:val="20"/>
+          <w:lang w:val="en-US" w:eastAsia="ru-RU"/>
+        </w:rPr>
+        <w:t>?</w:t>
+      </w:r>
+    </w:p>
+    <w:p>
+      <w:pPr>
+        <w:rPr>
+          <w:lang w:val="en-US"/>
+        </w:rPr>
+      </w:pPr>
+    </w:p>
+    <w:p>
+      <w:pPr>
         <w:rPr>
           <w:rFonts w:ascii="Times New Roman" w:eastAsia="Times New Roman" w:hAnsi="Times New Roman" w:cs="Times New Roman"/>
           <w:b/>
@@ -7223,6 +7786,16 @@
           <w:szCs w:val="24"/>
           <w:lang w:eastAsia="ru-RU"/>
         </w:rPr>
+      </w:pPr>
+      <w:r>
+        <w:rPr>
+          <w:rFonts w:ascii="Times New Roman" w:eastAsia="Times New Roman" w:hAnsi="Times New Roman" w:cs="Times New Roman"/>
+          <w:b/>
+          <w:bCs/>
+          <w:sz w:val="24"/>
+          <w:szCs w:val="24"/>
+          <w:lang w:eastAsia="ru-RU"/>
+        </w:rPr>
         <w:t>Задача 10</w:t>
       </w:r>
     </w:p>
@@ -7260,7 +7833,39 @@
         <w:t xml:space="preserve"> и RSA?</w:t>
       </w:r>
     </w:p>
-    <w:p/>
+    <w:p>
+      <w:r>
+        <w:t xml:space="preserve">В алгоритме </w:t>
+      </w:r>
+      <w:proofErr w:type="spellStart"/>
+      <w:r>
+        <w:t>Диффи-Хеллмана</w:t>
+      </w:r>
+      <w:proofErr w:type="spellEnd"/>
+      <w:r>
+        <w:t xml:space="preserve"> </w:t>
+      </w:r>
+      <w:proofErr w:type="spellStart"/>
+      <w:r>
+        <w:t>используеться</w:t>
+      </w:r>
+      <w:proofErr w:type="spellEnd"/>
+      <w:r>
+        <w:t xml:space="preserve"> общий секретный ключ, который передается всем участникам обмена, а в </w:t>
+      </w:r>
+      <w:r>
+        <w:rPr>
+          <w:lang w:val="en-US"/>
+        </w:rPr>
+        <w:t>RSA</w:t>
+      </w:r>
+      <w:r>
+        <w:t xml:space="preserve"> </w:t>
+      </w:r>
+      <w:r>
+        <w:t xml:space="preserve">передаются открытые части ключей участникам обмена, при этом секретная и открытая часть у каждого индивидуальная. </w:t>
+      </w:r>
+    </w:p>
     <w:sectPr>
       <w:pgSz w:w="11906" w:h="16838"/>
       <w:pgMar w:top="1134" w:right="850" w:bottom="1134" w:left="1701" w:header="708" w:footer="708" w:gutter="0"/>
@@ -7269,6 +7874,255 @@
     </w:sectPr>
   </w:body>
 </w:document>
+</file>
+
+<file path=word/numbering.xml><?xml version="1.0" encoding="utf-8"?>
+<w:numbering xmlns:wpc="http://schemas.microsoft.com/office/word/2010/wordprocessingCanvas" xmlns:cx="http://schemas.microsoft.com/office/drawing/2014/chartex" xmlns:cx1="http://schemas.microsoft.com/office/drawing/2015/9/8/chartex" xmlns:cx2="http://schemas.microsoft.com/office/drawing/2015/10/21/chartex" xmlns:cx3="http://schemas.microsoft.com/office/drawing/2016/5/9/chartex" xmlns:cx4="http://schemas.microsoft.com/office/drawing/2016/5/10/chartex" xmlns:cx5="http://schemas.microsoft.com/office/drawing/2016/5/11/chartex" xmlns:cx6="http://schemas.microsoft.com/office/drawing/2016/5/12/chartex" xmlns:cx7="http://schemas.microsoft.com/office/drawing/2016/5/13/chartex" xmlns:cx8="http://schemas.microsoft.com/office/drawing/2016/5/14/chartex" xmlns:mc="http://schemas.openxmlformats.org/markup-compatibility/2006" xmlns:aink="http://schemas.microsoft.com/office/drawing/2016/ink" xmlns:am3d="http://schemas.microsoft.com/office/drawing/2017/model3d" xmlns:o="urn:schemas-microsoft-com:office:office" xmlns:r="http://schemas.openxmlformats.org/officeDocument/2006/relationships" xmlns:m="http://schemas.openxmlformats.org/officeDocument/2006/math" xmlns:v="urn:schemas-microsoft-com:vml" xmlns:wp14="http://schemas.microsoft.com/office/word/2010/wordprocessingDrawing" xmlns:wp="http://schemas.openxmlformats.org/drawingml/2006/wordprocessingDrawing" xmlns:w10="urn:schemas-microsoft-com:office:word" xmlns:w="http://schemas.openxmlformats.org/wordprocessingml/2006/main" xmlns:w14="http://schemas.microsoft.com/office/word/2010/wordml" xmlns:w15="http://schemas.microsoft.com/office/word/2012/wordml" xmlns:w16cid="http://schemas.microsoft.com/office/word/2016/wordml/cid" xmlns:w16se="http://schemas.microsoft.com/office/word/2015/wordml/symex" xmlns:wpg="http://schemas.microsoft.com/office/word/2010/wordprocessingGroup" xmlns:wpi="http://schemas.microsoft.com/office/word/2010/wordprocessingInk" xmlns:wne="http://schemas.microsoft.com/office/word/2006/wordml" xmlns:wps="http://schemas.microsoft.com/office/word/2010/wordprocessingShape" mc:Ignorable="w14 w15 w16se w16cid wp14">
+  <w:abstractNum w:abstractNumId="0" w15:restartNumberingAfterBreak="0">
+    <w:nsid w:val="2A054729"/>
+    <w:multiLevelType w:val="hybridMultilevel"/>
+    <w:tmpl w:val="4942F8EE"/>
+    <w:lvl w:ilvl="0" w:tplc="04190011">
+      <w:start w:val="1"/>
+      <w:numFmt w:val="decimal"/>
+      <w:lvlText w:val="%1)"/>
+      <w:lvlJc w:val="left"/>
+      <w:pPr>
+        <w:ind w:left="720" w:hanging="360"/>
+      </w:pPr>
+      <w:rPr>
+        <w:rFonts w:hint="default"/>
+      </w:rPr>
+    </w:lvl>
+    <w:lvl w:ilvl="1" w:tplc="04190019" w:tentative="1">
+      <w:start w:val="1"/>
+      <w:numFmt w:val="lowerLetter"/>
+      <w:lvlText w:val="%2."/>
+      <w:lvlJc w:val="left"/>
+      <w:pPr>
+        <w:ind w:left="1440" w:hanging="360"/>
+      </w:pPr>
+    </w:lvl>
+    <w:lvl w:ilvl="2" w:tplc="0419001B" w:tentative="1">
+      <w:start w:val="1"/>
+      <w:numFmt w:val="lowerRoman"/>
+      <w:lvlText w:val="%3."/>
+      <w:lvlJc w:val="right"/>
+      <w:pPr>
+        <w:ind w:left="2160" w:hanging="180"/>
+      </w:pPr>
+    </w:lvl>
+    <w:lvl w:ilvl="3" w:tplc="0419000F" w:tentative="1">
+      <w:start w:val="1"/>
+      <w:numFmt w:val="decimal"/>
+      <w:lvlText w:val="%4."/>
+      <w:lvlJc w:val="left"/>
+      <w:pPr>
+        <w:ind w:left="2880" w:hanging="360"/>
+      </w:pPr>
+    </w:lvl>
+    <w:lvl w:ilvl="4" w:tplc="04190019" w:tentative="1">
+      <w:start w:val="1"/>
+      <w:numFmt w:val="lowerLetter"/>
+      <w:lvlText w:val="%5."/>
+      <w:lvlJc w:val="left"/>
+      <w:pPr>
+        <w:ind w:left="3600" w:hanging="360"/>
+      </w:pPr>
+    </w:lvl>
+    <w:lvl w:ilvl="5" w:tplc="0419001B" w:tentative="1">
+      <w:start w:val="1"/>
+      <w:numFmt w:val="lowerRoman"/>
+      <w:lvlText w:val="%6."/>
+      <w:lvlJc w:val="right"/>
+      <w:pPr>
+        <w:ind w:left="4320" w:hanging="180"/>
+      </w:pPr>
+    </w:lvl>
+    <w:lvl w:ilvl="6" w:tplc="0419000F" w:tentative="1">
+      <w:start w:val="1"/>
+      <w:numFmt w:val="decimal"/>
+      <w:lvlText w:val="%7."/>
+      <w:lvlJc w:val="left"/>
+      <w:pPr>
+        <w:ind w:left="5040" w:hanging="360"/>
+      </w:pPr>
+    </w:lvl>
+    <w:lvl w:ilvl="7" w:tplc="04190019" w:tentative="1">
+      <w:start w:val="1"/>
+      <w:numFmt w:val="lowerLetter"/>
+      <w:lvlText w:val="%8."/>
+      <w:lvlJc w:val="left"/>
+      <w:pPr>
+        <w:ind w:left="5760" w:hanging="360"/>
+      </w:pPr>
+    </w:lvl>
+    <w:lvl w:ilvl="8" w:tplc="0419001B" w:tentative="1">
+      <w:start w:val="1"/>
+      <w:numFmt w:val="lowerRoman"/>
+      <w:lvlText w:val="%9."/>
+      <w:lvlJc w:val="right"/>
+      <w:pPr>
+        <w:ind w:left="6480" w:hanging="180"/>
+      </w:pPr>
+    </w:lvl>
+  </w:abstractNum>
+  <w:abstractNum w:abstractNumId="1" w15:restartNumberingAfterBreak="0">
+    <w:nsid w:val="4FC75341"/>
+    <w:multiLevelType w:val="multilevel"/>
+    <w:tmpl w:val="44EC967E"/>
+    <w:lvl w:ilvl="0">
+      <w:start w:val="1"/>
+      <w:numFmt w:val="bullet"/>
+      <w:lvlText w:val=""/>
+      <w:lvlJc w:val="left"/>
+      <w:pPr>
+        <w:tabs>
+          <w:tab w:val="num" w:pos="720"/>
+        </w:tabs>
+        <w:ind w:left="720" w:hanging="360"/>
+      </w:pPr>
+      <w:rPr>
+        <w:rFonts w:ascii="Symbol" w:hAnsi="Symbol" w:hint="default"/>
+        <w:sz w:val="20"/>
+      </w:rPr>
+    </w:lvl>
+    <w:lvl w:ilvl="1" w:tentative="1">
+      <w:start w:val="1"/>
+      <w:numFmt w:val="bullet"/>
+      <w:lvlText w:val="o"/>
+      <w:lvlJc w:val="left"/>
+      <w:pPr>
+        <w:tabs>
+          <w:tab w:val="num" w:pos="1440"/>
+        </w:tabs>
+        <w:ind w:left="1440" w:hanging="360"/>
+      </w:pPr>
+      <w:rPr>
+        <w:rFonts w:ascii="Courier New" w:hAnsi="Courier New" w:hint="default"/>
+        <w:sz w:val="20"/>
+      </w:rPr>
+    </w:lvl>
+    <w:lvl w:ilvl="2" w:tentative="1">
+      <w:start w:val="1"/>
+      <w:numFmt w:val="bullet"/>
+      <w:lvlText w:val=""/>
+      <w:lvlJc w:val="left"/>
+      <w:pPr>
+        <w:tabs>
+          <w:tab w:val="num" w:pos="2160"/>
+        </w:tabs>
+        <w:ind w:left="2160" w:hanging="360"/>
+      </w:pPr>
+      <w:rPr>
+        <w:rFonts w:ascii="Wingdings" w:hAnsi="Wingdings" w:hint="default"/>
+        <w:sz w:val="20"/>
+      </w:rPr>
+    </w:lvl>
+    <w:lvl w:ilvl="3" w:tentative="1">
+      <w:start w:val="1"/>
+      <w:numFmt w:val="bullet"/>
+      <w:lvlText w:val=""/>
+      <w:lvlJc w:val="left"/>
+      <w:pPr>
+        <w:tabs>
+          <w:tab w:val="num" w:pos="2880"/>
+        </w:tabs>
+        <w:ind w:left="2880" w:hanging="360"/>
+      </w:pPr>
+      <w:rPr>
+        <w:rFonts w:ascii="Wingdings" w:hAnsi="Wingdings" w:hint="default"/>
+        <w:sz w:val="20"/>
+      </w:rPr>
+    </w:lvl>
+    <w:lvl w:ilvl="4" w:tentative="1">
+      <w:start w:val="1"/>
+      <w:numFmt w:val="bullet"/>
+      <w:lvlText w:val=""/>
+      <w:lvlJc w:val="left"/>
+      <w:pPr>
+        <w:tabs>
+          <w:tab w:val="num" w:pos="3600"/>
+        </w:tabs>
+        <w:ind w:left="3600" w:hanging="360"/>
+      </w:pPr>
+      <w:rPr>
+        <w:rFonts w:ascii="Wingdings" w:hAnsi="Wingdings" w:hint="default"/>
+        <w:sz w:val="20"/>
+      </w:rPr>
+    </w:lvl>
+    <w:lvl w:ilvl="5" w:tentative="1">
+      <w:start w:val="1"/>
+      <w:numFmt w:val="bullet"/>
+      <w:lvlText w:val=""/>
+      <w:lvlJc w:val="left"/>
+      <w:pPr>
+        <w:tabs>
+          <w:tab w:val="num" w:pos="4320"/>
+        </w:tabs>
+        <w:ind w:left="4320" w:hanging="360"/>
+      </w:pPr>
+      <w:rPr>
+        <w:rFonts w:ascii="Wingdings" w:hAnsi="Wingdings" w:hint="default"/>
+        <w:sz w:val="20"/>
+      </w:rPr>
+    </w:lvl>
+    <w:lvl w:ilvl="6" w:tentative="1">
+      <w:start w:val="1"/>
+      <w:numFmt w:val="bullet"/>
+      <w:lvlText w:val=""/>
+      <w:lvlJc w:val="left"/>
+      <w:pPr>
+        <w:tabs>
+          <w:tab w:val="num" w:pos="5040"/>
+        </w:tabs>
+        <w:ind w:left="5040" w:hanging="360"/>
+      </w:pPr>
+      <w:rPr>
+        <w:rFonts w:ascii="Wingdings" w:hAnsi="Wingdings" w:hint="default"/>
+        <w:sz w:val="20"/>
+      </w:rPr>
+    </w:lvl>
+    <w:lvl w:ilvl="7" w:tentative="1">
+      <w:start w:val="1"/>
+      <w:numFmt w:val="bullet"/>
+      <w:lvlText w:val=""/>
+      <w:lvlJc w:val="left"/>
+      <w:pPr>
+        <w:tabs>
+          <w:tab w:val="num" w:pos="5760"/>
+        </w:tabs>
+        <w:ind w:left="5760" w:hanging="360"/>
+      </w:pPr>
+      <w:rPr>
+        <w:rFonts w:ascii="Wingdings" w:hAnsi="Wingdings" w:hint="default"/>
+        <w:sz w:val="20"/>
+      </w:rPr>
+    </w:lvl>
+    <w:lvl w:ilvl="8" w:tentative="1">
+      <w:start w:val="1"/>
+      <w:numFmt w:val="bullet"/>
+      <w:lvlText w:val=""/>
+      <w:lvlJc w:val="left"/>
+      <w:pPr>
+        <w:tabs>
+          <w:tab w:val="num" w:pos="6480"/>
+        </w:tabs>
+        <w:ind w:left="6480" w:hanging="360"/>
+      </w:pPr>
+      <w:rPr>
+        <w:rFonts w:ascii="Wingdings" w:hAnsi="Wingdings" w:hint="default"/>
+        <w:sz w:val="20"/>
+      </w:rPr>
+    </w:lvl>
+  </w:abstractNum>
+  <w:num w:numId="1">
+    <w:abstractNumId w:val="0"/>
+  </w:num>
+  <w:num w:numId="2">
+    <w:abstractNumId w:val="1"/>
+  </w:num>
+</w:numbering>
 </file>
 
 <file path=word/styles.xml><?xml version="1.0" encoding="utf-8"?>
@@ -7669,6 +8523,26 @@
     <w:name w:val="Normal"/>
     <w:qFormat/>
   </w:style>
+  <w:style w:type="paragraph" w:styleId="3">
+    <w:name w:val="heading 3"/>
+    <w:basedOn w:val="a"/>
+    <w:link w:val="30"/>
+    <w:uiPriority w:val="9"/>
+    <w:qFormat/>
+    <w:rsid w:val="005A7EBB"/>
+    <w:pPr>
+      <w:spacing w:before="100" w:beforeAutospacing="1" w:after="100" w:afterAutospacing="1" w:line="240" w:lineRule="auto"/>
+      <w:outlineLvl w:val="2"/>
+    </w:pPr>
+    <w:rPr>
+      <w:rFonts w:ascii="Times New Roman" w:eastAsia="Times New Roman" w:hAnsi="Times New Roman" w:cs="Times New Roman"/>
+      <w:b/>
+      <w:bCs/>
+      <w:sz w:val="27"/>
+      <w:szCs w:val="27"/>
+      <w:lang w:eastAsia="ru-RU"/>
+    </w:rPr>
+  </w:style>
   <w:style w:type="character" w:default="1" w:styleId="a0">
     <w:name w:val="Default Paragraph Font"/>
     <w:uiPriority w:val="1"/>
@@ -7695,6 +8569,44 @@
     <w:uiPriority w:val="99"/>
     <w:semiHidden/>
     <w:unhideWhenUsed/>
+  </w:style>
+  <w:style w:type="character" w:customStyle="1" w:styleId="30">
+    <w:name w:val="Заголовок 3 Знак"/>
+    <w:basedOn w:val="a0"/>
+    <w:link w:val="3"/>
+    <w:uiPriority w:val="9"/>
+    <w:rsid w:val="005A7EBB"/>
+    <w:rPr>
+      <w:rFonts w:ascii="Times New Roman" w:eastAsia="Times New Roman" w:hAnsi="Times New Roman" w:cs="Times New Roman"/>
+      <w:b/>
+      <w:bCs/>
+      <w:sz w:val="27"/>
+      <w:szCs w:val="27"/>
+      <w:lang w:eastAsia="ru-RU"/>
+    </w:rPr>
+  </w:style>
+  <w:style w:type="character" w:styleId="a3">
+    <w:name w:val="Hyperlink"/>
+    <w:basedOn w:val="a0"/>
+    <w:uiPriority w:val="99"/>
+    <w:semiHidden/>
+    <w:unhideWhenUsed/>
+    <w:rsid w:val="005A7EBB"/>
+    <w:rPr>
+      <w:color w:val="0000FF"/>
+      <w:u w:val="single"/>
+    </w:rPr>
+  </w:style>
+  <w:style w:type="paragraph" w:styleId="a4">
+    <w:name w:val="List Paragraph"/>
+    <w:basedOn w:val="a"/>
+    <w:uiPriority w:val="34"/>
+    <w:qFormat/>
+    <w:rsid w:val="00502E5E"/>
+    <w:pPr>
+      <w:ind w:left="720"/>
+      <w:contextualSpacing/>
+    </w:pPr>
   </w:style>
 </w:styles>
 </file>
